--- a/Report_Final (1).docx
+++ b/Report_Final (1).docx
@@ -5138,21 +5138,18 @@
           <w:rFonts w:cs="Times New Roman"/>
         </w:rPr>
         <w:tab/>
-        <w:t/>
       </w:r>
       <w:r>
         <w:rPr>
           <w:rFonts w:cs="Times New Roman"/>
         </w:rPr>
         <w:tab/>
-        <w:t/>
       </w:r>
       <w:r>
         <w:rPr>
           <w:rFonts w:cs="Times New Roman"/>
         </w:rPr>
         <w:tab/>
-        <w:t/>
       </w:r>
       <w:r>
         <w:rPr>
@@ -5434,10 +5431,9 @@
     </w:p>
     <w:p>
       <w:pPr>
-        <w:pStyle w:val="17"/>
-        <w:spacing w:before="0" w:beforeAutospacing="0" w:after="0" w:afterAutospacing="0" w:line="360" w:lineRule="auto"/>
-        <w:jc w:val="both"/>
-        <w:rPr>
+        <w:spacing w:line="360" w:lineRule="auto"/>
+        <w:rPr>
+          <w:rFonts w:hint="default"/>
           <w:color w:val="000000"/>
           <w:sz w:val="26"/>
           <w:szCs w:val="26"/>
@@ -5446,146 +5442,300 @@
     </w:p>
     <w:p>
       <w:pPr>
-        <w:pStyle w:val="17"/>
-        <w:spacing w:before="0" w:beforeAutospacing="0" w:after="0" w:afterAutospacing="0" w:line="360" w:lineRule="auto"/>
-        <w:jc w:val="both"/>
-        <w:rPr>
-          <w:lang w:val="vi-VN"/>
-        </w:rPr>
-      </w:pPr>
-      <w:r>
-        <w:rPr>
+        <w:spacing w:line="360" w:lineRule="auto"/>
+        <w:rPr>
+          <w:rFonts w:hint="default"/>
           <w:color w:val="000000"/>
           <w:sz w:val="26"/>
           <w:szCs w:val="26"/>
         </w:rPr>
-        <w:t>Since UI/UX has always been our focus before we launched the game, we have received a lot of input from other people to establish a pattern. </w:t>
-      </w:r>
-    </w:p>
-    <w:p>
-      <w:pPr>
-        <w:pStyle w:val="17"/>
-        <w:spacing w:before="0" w:beforeAutospacing="0" w:after="0" w:afterAutospacing="0" w:line="360" w:lineRule="auto"/>
-        <w:jc w:val="both"/>
-        <w:rPr>
-          <w:lang w:val="vi-VN"/>
-        </w:rPr>
-      </w:pPr>
-    </w:p>
-    <w:p>
-      <w:pPr>
-        <w:pStyle w:val="17"/>
-        <w:spacing w:before="0" w:beforeAutospacing="0" w:after="0" w:afterAutospacing="0" w:line="360" w:lineRule="auto"/>
-        <w:jc w:val="both"/>
-        <w:rPr>
+      </w:pPr>
+      <w:r>
+        <w:rPr>
+          <w:rFonts w:hint="default"/>
           <w:color w:val="000000"/>
           <w:sz w:val="26"/>
           <w:szCs w:val="26"/>
         </w:rPr>
-      </w:pPr>
-      <w:r>
-        <w:rPr>
+        <w:t>Prioritizing UI/UX before our game's launch enabled us to gather valuable feedback from external sources, guiding us in establishing a consistent design pattern.</w:t>
+      </w:r>
+    </w:p>
+    <w:p>
+      <w:pPr>
+        <w:spacing w:line="360" w:lineRule="auto"/>
+        <w:rPr>
+          <w:rFonts w:hint="default"/>
           <w:color w:val="000000"/>
           <w:sz w:val="26"/>
           <w:szCs w:val="26"/>
         </w:rPr>
-        <w:t>A 2D adventure and action game is called Dragon Tale. The game narrates the tale of Dragon Tale, a green dragon who is courageous and strong yet also good-natured and giving.</w:t>
-      </w:r>
-    </w:p>
-    <w:p>
-      <w:pPr>
-        <w:pStyle w:val="17"/>
-        <w:spacing w:before="0" w:beforeAutospacing="0" w:after="0" w:afterAutospacing="0" w:line="360" w:lineRule="auto"/>
-        <w:jc w:val="both"/>
-      </w:pPr>
-    </w:p>
-    <w:p>
-      <w:pPr>
-        <w:pStyle w:val="17"/>
-        <w:spacing w:before="0" w:beforeAutospacing="0" w:after="0" w:afterAutospacing="0" w:line="360" w:lineRule="auto"/>
-        <w:jc w:val="both"/>
-      </w:pPr>
-      <w:r>
-        <w:rPr>
+      </w:pPr>
+    </w:p>
+    <w:p>
+      <w:pPr>
+        <w:spacing w:line="360" w:lineRule="auto"/>
+        <w:rPr>
+          <w:rFonts w:hint="default"/>
           <w:color w:val="000000"/>
           <w:sz w:val="26"/>
           <w:szCs w:val="26"/>
         </w:rPr>
-        <w:t>In the game, players will battle monsters by controlling Dragon Tale. The game is appealing to players of all ages and incorporates gorgeous 2D graphics.</w:t>
-      </w:r>
-      <w:bookmarkStart w:id="39" w:name="_GoBack"/>
-      <w:bookmarkEnd w:id="39"/>
-    </w:p>
-    <w:p>
-      <w:pPr>
-        <w:pStyle w:val="17"/>
-        <w:spacing w:before="0" w:beforeAutospacing="0" w:after="0" w:afterAutospacing="0" w:line="360" w:lineRule="auto"/>
-        <w:jc w:val="both"/>
-      </w:pPr>
-      <w:r>
-        <w:rPr>
+      </w:pPr>
+      <w:r>
+        <w:rPr>
+          <w:rFonts w:hint="default"/>
           <w:color w:val="000000"/>
           <w:sz w:val="26"/>
           <w:szCs w:val="26"/>
         </w:rPr>
-        <w:t>The following crucial components have been identified to build the UI/UX for the Dragon Tale game:</w:t>
+        <w:t>Minesweeper is a strategy and puzzle game that challenges players to locate hidden mines on a game board. The game requires a combination of strategic thinking and luck to succeed.</w:t>
       </w:r>
     </w:p>
     <w:p>
       <w:pPr>
         <w:spacing w:line="360" w:lineRule="auto"/>
         <w:rPr>
-          <w:rFonts w:cs="Times New Roman"/>
-          <w:sz w:val="24"/>
-          <w:szCs w:val="24"/>
-          <w:lang w:val="en-US"/>
-        </w:rPr>
-      </w:pPr>
-    </w:p>
-    <w:p>
-      <w:pPr>
-        <w:pStyle w:val="32"/>
+          <w:rFonts w:hint="default"/>
+          <w:color w:val="000000"/>
+          <w:sz w:val="26"/>
+          <w:szCs w:val="26"/>
+        </w:rPr>
+      </w:pPr>
+    </w:p>
+    <w:p>
+      <w:pPr>
+        <w:spacing w:line="360" w:lineRule="auto"/>
+        <w:rPr>
+          <w:rFonts w:hint="default"/>
+          <w:color w:val="000000"/>
+          <w:sz w:val="26"/>
+          <w:szCs w:val="26"/>
+        </w:rPr>
+      </w:pPr>
+      <w:r>
+        <w:rPr>
+          <w:rFonts w:hint="default"/>
+          <w:color w:val="000000"/>
+          <w:sz w:val="26"/>
+          <w:szCs w:val="26"/>
+        </w:rPr>
+        <w:t>In this game, players click on unrevealed empty squares. When a square is clicked, several outcomes are possible:</w:t>
+      </w:r>
+    </w:p>
+    <w:p>
+      <w:pPr>
+        <w:spacing w:line="360" w:lineRule="auto"/>
+        <w:rPr>
+          <w:rFonts w:hint="default"/>
+          <w:color w:val="000000"/>
+          <w:sz w:val="26"/>
+          <w:szCs w:val="26"/>
+        </w:rPr>
+      </w:pPr>
+    </w:p>
+    <w:p>
+      <w:pPr>
         <w:numPr>
           <w:ilvl w:val="0"/>
           <w:numId w:val="8"/>
         </w:numPr>
+        <w:tabs>
+          <w:tab w:val="clear" w:pos="420"/>
+        </w:tabs>
         <w:spacing w:line="360" w:lineRule="auto"/>
-        <w:rPr>
-          <w:rFonts w:cs="Times New Roman"/>
-          <w:szCs w:val="26"/>
-          <w:lang w:val="en-US"/>
-        </w:rPr>
-      </w:pPr>
-      <w:r>
-        <w:rPr>
-          <w:rFonts w:cs="Times New Roman"/>
-          <w:szCs w:val="26"/>
-          <w:lang w:val="en-US"/>
-        </w:rPr>
-        <w:t>Information to display:</w:t>
-      </w:r>
-    </w:p>
-    <w:p>
-      <w:pPr>
-        <w:pStyle w:val="32"/>
+        <w:ind w:left="420" w:leftChars="0" w:hanging="420" w:firstLineChars="0"/>
+        <w:rPr>
+          <w:rFonts w:hint="default"/>
+          <w:color w:val="000000"/>
+          <w:sz w:val="26"/>
+          <w:szCs w:val="26"/>
+        </w:rPr>
+      </w:pPr>
+      <w:r>
+        <w:rPr>
+          <w:rFonts w:hint="default"/>
+          <w:color w:val="000000"/>
+          <w:sz w:val="26"/>
+          <w:szCs w:val="26"/>
+        </w:rPr>
+        <w:t>In case, no surrounding cells contain mines, the square is revealed as blank.</w:t>
+      </w:r>
+    </w:p>
+    <w:p>
+      <w:pPr>
+        <w:numPr>
+          <w:ilvl w:val="0"/>
+          <w:numId w:val="8"/>
+        </w:numPr>
+        <w:tabs>
+          <w:tab w:val="clear" w:pos="420"/>
+        </w:tabs>
+        <w:spacing w:line="360" w:lineRule="auto"/>
+        <w:ind w:left="420" w:leftChars="0" w:hanging="420" w:firstLineChars="0"/>
+        <w:rPr>
+          <w:rFonts w:hint="default"/>
+          <w:color w:val="000000"/>
+          <w:sz w:val="26"/>
+          <w:szCs w:val="26"/>
+        </w:rPr>
+      </w:pPr>
+      <w:r>
+        <w:rPr>
+          <w:rFonts w:hint="default"/>
+          <w:color w:val="000000"/>
+          <w:sz w:val="26"/>
+          <w:szCs w:val="26"/>
+        </w:rPr>
+        <w:t>In case, surrounding cells contain mines, the square displays a number indicating the number of mines adjacent to it.</w:t>
+      </w:r>
+    </w:p>
+    <w:p>
+      <w:pPr>
+        <w:numPr>
+          <w:ilvl w:val="0"/>
+          <w:numId w:val="8"/>
+        </w:numPr>
+        <w:tabs>
+          <w:tab w:val="clear" w:pos="420"/>
+        </w:tabs>
+        <w:spacing w:line="360" w:lineRule="auto"/>
+        <w:ind w:left="420" w:leftChars="0" w:hanging="420" w:firstLineChars="0"/>
+        <w:rPr>
+          <w:rFonts w:hint="default"/>
+          <w:color w:val="000000"/>
+          <w:sz w:val="26"/>
+          <w:szCs w:val="26"/>
+        </w:rPr>
+      </w:pPr>
+      <w:r>
+        <w:rPr>
+          <w:rFonts w:hint="default"/>
+          <w:color w:val="000000"/>
+          <w:sz w:val="26"/>
+          <w:szCs w:val="26"/>
+        </w:rPr>
+        <w:t>In case, a player clicks on a cell containing an unrevealed mine, it converts to a revealed mine, and all unrevealed mines on the board are shown. Consequently, the game is lost.</w:t>
+      </w:r>
+    </w:p>
+    <w:p>
+      <w:pPr>
+        <w:numPr>
+          <w:ilvl w:val="0"/>
+          <w:numId w:val="8"/>
+        </w:numPr>
+        <w:tabs>
+          <w:tab w:val="clear" w:pos="420"/>
+        </w:tabs>
+        <w:spacing w:line="360" w:lineRule="auto"/>
+        <w:ind w:left="420" w:leftChars="0" w:hanging="420" w:firstLineChars="0"/>
+        <w:rPr>
+          <w:rFonts w:hint="default"/>
+          <w:color w:val="000000"/>
+          <w:sz w:val="26"/>
+          <w:szCs w:val="26"/>
+        </w:rPr>
+      </w:pPr>
+      <w:r>
+        <w:rPr>
+          <w:rFonts w:hint="default"/>
+          <w:color w:val="000000"/>
+          <w:sz w:val="26"/>
+          <w:szCs w:val="26"/>
+        </w:rPr>
+        <w:t>In case, you suspect that a cell contains a hidden mine, you can flag it to prevent accidentally clicking on it.</w:t>
+      </w:r>
+    </w:p>
+    <w:p>
+      <w:pPr>
         <w:numPr>
           <w:ilvl w:val="0"/>
           <w:numId w:val="9"/>
         </w:numPr>
+        <w:tabs>
+          <w:tab w:val="clear" w:pos="420"/>
+        </w:tabs>
         <w:spacing w:line="360" w:lineRule="auto"/>
-        <w:rPr>
-          <w:rFonts w:cs="Times New Roman"/>
-          <w:szCs w:val="26"/>
-          <w:lang w:val="en-US"/>
-        </w:rPr>
-      </w:pPr>
-      <w:r>
-        <w:rPr>
-          <w:rFonts w:cs="Times New Roman"/>
-          <w:szCs w:val="26"/>
-          <w:lang w:val="en-US"/>
-        </w:rPr>
-        <w:t>Player</w:t>
+        <w:ind w:left="420" w:leftChars="0" w:hanging="420" w:firstLineChars="0"/>
+        <w:rPr>
+          <w:rFonts w:hint="default"/>
+          <w:color w:val="000000"/>
+          <w:sz w:val="26"/>
+          <w:szCs w:val="26"/>
+        </w:rPr>
+      </w:pPr>
+      <w:r>
+        <w:rPr>
+          <w:rFonts w:hint="default"/>
+          <w:color w:val="000000"/>
+          <w:sz w:val="26"/>
+          <w:szCs w:val="26"/>
+        </w:rPr>
+        <w:t>It is essential to avoid clicking on cells that contain unrevealed mines.</w:t>
+      </w:r>
+    </w:p>
+    <w:p>
+      <w:pPr>
+        <w:spacing w:line="360" w:lineRule="auto"/>
+        <w:rPr>
+          <w:rFonts w:hint="default"/>
+          <w:color w:val="000000"/>
+          <w:sz w:val="26"/>
+          <w:szCs w:val="26"/>
+        </w:rPr>
+      </w:pPr>
+    </w:p>
+    <w:p>
+      <w:pPr>
+        <w:spacing w:line="360" w:lineRule="auto"/>
+        <w:rPr>
+          <w:rFonts w:hint="default"/>
+          <w:color w:val="000000"/>
+          <w:sz w:val="26"/>
+          <w:szCs w:val="26"/>
+        </w:rPr>
+      </w:pPr>
+      <w:r>
+        <w:rPr>
+          <w:rFonts w:hint="default"/>
+          <w:color w:val="000000"/>
+          <w:sz w:val="26"/>
+          <w:szCs w:val="26"/>
+        </w:rPr>
+        <w:t>Crucial Components for Minesweeper UI/UX:</w:t>
+      </w:r>
+    </w:p>
+    <w:p>
+      <w:pPr>
+        <w:spacing w:line="360" w:lineRule="auto"/>
+        <w:rPr>
+          <w:rFonts w:cs="Times New Roman"/>
+          <w:sz w:val="24"/>
+          <w:szCs w:val="24"/>
+          <w:lang w:val="en-US"/>
+        </w:rPr>
+      </w:pPr>
+    </w:p>
+    <w:p>
+      <w:pPr>
+        <w:pStyle w:val="32"/>
+        <w:numPr>
+          <w:ilvl w:val="0"/>
+          <w:numId w:val="10"/>
+        </w:numPr>
+        <w:spacing w:line="360" w:lineRule="auto"/>
+        <w:rPr>
+          <w:rFonts w:cs="Times New Roman"/>
+          <w:szCs w:val="26"/>
+          <w:lang w:val="en-US"/>
+        </w:rPr>
+      </w:pPr>
+      <w:r>
+        <w:rPr>
+          <w:rFonts w:cs="Times New Roman"/>
+          <w:szCs w:val="26"/>
+          <w:lang w:val="en-US"/>
+        </w:rPr>
+        <w:t>Information to display:</w:t>
       </w:r>
     </w:p>
     <w:p>
@@ -5593,30 +5743,29 @@
         <w:pStyle w:val="32"/>
         <w:keepNext/>
         <w:spacing w:line="360" w:lineRule="auto"/>
-        <w:ind w:left="1440"/>
-        <w:rPr>
-          <w:rFonts w:cs="Times New Roman"/>
-        </w:rPr>
-      </w:pPr>
-      <w:r>
-        <w:rPr>
-          <w:rFonts w:cs="Times New Roman"/>
-          <w:szCs w:val="26"/>
-          <w:lang w:val="en-US"/>
-        </w:rPr>
-        <w:t xml:space="preserve">                                         </w:t>
-      </w:r>
-      <w:r>
-        <w:rPr>
-          <w:rFonts w:cs="Times New Roman"/>
-          <w:szCs w:val="26"/>
-          <w:lang w:val="en-US"/>
+        <w:ind w:left="0" w:leftChars="0" w:firstLine="0" w:firstLineChars="0"/>
+        <w:jc w:val="left"/>
+        <w:rPr>
+          <w:rFonts w:cs="Times New Roman"/>
+        </w:rPr>
+      </w:pPr>
+      <w:r>
+        <w:rPr>
+          <w:rFonts w:cs="Times New Roman"/>
+          <w:szCs w:val="26"/>
+          <w:lang w:val="en-US"/>
+        </w:rPr>
+        <w:t xml:space="preserve">     </w:t>
+      </w:r>
+      <w:r>
+        <w:rPr>
+          <w:rFonts w:cs="Times New Roman"/>
         </w:rPr>
         <w:drawing>
-          <wp:inline distT="0" distB="0" distL="0" distR="0">
-            <wp:extent cx="1341120" cy="1266190"/>
-            <wp:effectExtent l="0" t="0" r="0" b="0"/>
-            <wp:docPr id="1266068604" name="Hình ảnh 1"/>
+          <wp:inline distT="0" distB="0" distL="114300" distR="114300">
+            <wp:extent cx="917575" cy="802640"/>
+            <wp:effectExtent l="0" t="0" r="15875" b="16510"/>
+            <wp:docPr id="4" name="Picture 4" descr="Screenshot from 2024-03-19 11-41-32"/>
             <wp:cNvGraphicFramePr>
               <a:graphicFrameLocks xmlns:a="http://schemas.openxmlformats.org/drawingml/2006/main" noChangeAspect="1"/>
             </wp:cNvGraphicFramePr>
@@ -5624,7 +5773,7 @@
               <a:graphicData uri="http://schemas.openxmlformats.org/drawingml/2006/picture">
                 <pic:pic xmlns:pic="http://schemas.openxmlformats.org/drawingml/2006/picture">
                   <pic:nvPicPr>
-                    <pic:cNvPr id="1266068604" name="Hình ảnh 1"/>
+                    <pic:cNvPr id="4" name="Picture 4" descr="Screenshot from 2024-03-19 11-41-32"/>
                     <pic:cNvPicPr>
                       <a:picLocks noChangeAspect="1"/>
                     </pic:cNvPicPr>
@@ -5638,7 +5787,7 @@
                   <pic:spPr>
                     <a:xfrm>
                       <a:off x="0" y="0"/>
-                      <a:ext cx="1347797" cy="1272600"/>
+                      <a:ext cx="917575" cy="802640"/>
                     </a:xfrm>
                     <a:prstGeom prst="rect">
                       <a:avLst/>
@@ -5650,151 +5799,53 @@
           </wp:inline>
         </w:drawing>
       </w:r>
-    </w:p>
-    <w:p>
-      <w:pPr>
-        <w:pStyle w:val="10"/>
-        <w:jc w:val="center"/>
-        <w:rPr>
-          <w:rFonts w:ascii="Times New Roman" w:hAnsi="Times New Roman" w:cs="Times New Roman"/>
-          <w:sz w:val="24"/>
-          <w:szCs w:val="24"/>
-          <w:lang w:val="vi-VN"/>
-        </w:rPr>
-      </w:pPr>
-      <w:r>
-        <w:rPr>
-          <w:rFonts w:ascii="Times New Roman" w:hAnsi="Times New Roman" w:cs="Times New Roman"/>
-          <w:sz w:val="24"/>
-          <w:szCs w:val="24"/>
-          <w:lang w:val="vi-VN"/>
-        </w:rPr>
-        <w:t xml:space="preserve">        </w:t>
-      </w:r>
-      <w:bookmarkStart w:id="11" w:name="_Toc155996338"/>
-      <w:r>
-        <w:rPr>
-          <w:rFonts w:ascii="Times New Roman" w:hAnsi="Times New Roman" w:cs="Times New Roman"/>
-          <w:sz w:val="24"/>
-          <w:szCs w:val="24"/>
-        </w:rPr>
-        <w:t xml:space="preserve">Figure </w:t>
-      </w:r>
-      <w:r>
-        <w:rPr>
-          <w:rFonts w:ascii="Times New Roman" w:hAnsi="Times New Roman" w:cs="Times New Roman"/>
-          <w:sz w:val="24"/>
-          <w:szCs w:val="24"/>
-        </w:rPr>
-        <w:fldChar w:fldCharType="begin"/>
-      </w:r>
-      <w:r>
-        <w:rPr>
-          <w:rFonts w:ascii="Times New Roman" w:hAnsi="Times New Roman" w:cs="Times New Roman"/>
-          <w:sz w:val="24"/>
-          <w:szCs w:val="24"/>
-        </w:rPr>
-        <w:instrText xml:space="preserve"> SEQ Figure \* ARABIC </w:instrText>
-      </w:r>
-      <w:r>
-        <w:rPr>
-          <w:rFonts w:ascii="Times New Roman" w:hAnsi="Times New Roman" w:cs="Times New Roman"/>
-          <w:sz w:val="24"/>
-          <w:szCs w:val="24"/>
-        </w:rPr>
-        <w:fldChar w:fldCharType="separate"/>
-      </w:r>
-      <w:r>
-        <w:rPr>
-          <w:rFonts w:ascii="Times New Roman" w:hAnsi="Times New Roman" w:cs="Times New Roman"/>
-          <w:sz w:val="24"/>
-          <w:szCs w:val="24"/>
-        </w:rPr>
-        <w:t>4</w:t>
-      </w:r>
-      <w:r>
-        <w:rPr>
-          <w:rFonts w:ascii="Times New Roman" w:hAnsi="Times New Roman" w:cs="Times New Roman"/>
-          <w:sz w:val="24"/>
-          <w:szCs w:val="24"/>
-        </w:rPr>
-        <w:fldChar w:fldCharType="end"/>
-      </w:r>
-      <w:r>
-        <w:rPr>
-          <w:rFonts w:ascii="Times New Roman" w:hAnsi="Times New Roman" w:cs="Times New Roman"/>
-          <w:sz w:val="24"/>
-          <w:szCs w:val="24"/>
-          <w:lang w:val="vi-VN"/>
-        </w:rPr>
-        <w:t>. Player</w:t>
-      </w:r>
-      <w:bookmarkEnd w:id="11"/>
-    </w:p>
-    <w:p>
-      <w:pPr>
-        <w:rPr>
-          <w:rFonts w:cs="Times New Roman"/>
-        </w:rPr>
-      </w:pPr>
-    </w:p>
-    <w:p>
-      <w:pPr>
-        <w:pStyle w:val="32"/>
-        <w:numPr>
-          <w:ilvl w:val="0"/>
-          <w:numId w:val="10"/>
-        </w:numPr>
-        <w:spacing w:line="360" w:lineRule="auto"/>
-        <w:rPr>
-          <w:rFonts w:cs="Times New Roman"/>
-          <w:szCs w:val="26"/>
-          <w:lang w:val="en-US"/>
-        </w:rPr>
-      </w:pPr>
-      <w:r>
-        <w:rPr>
-          <w:rFonts w:cs="Times New Roman"/>
-          <w:szCs w:val="26"/>
-          <w:lang w:val="en-US"/>
-        </w:rPr>
-        <w:t>Mini monsters</w:t>
-      </w:r>
-    </w:p>
-    <w:p>
-      <w:pPr>
-        <w:pStyle w:val="32"/>
-        <w:spacing w:line="360" w:lineRule="auto"/>
-        <w:ind w:left="1440"/>
-        <w:rPr>
-          <w:rFonts w:cs="Times New Roman"/>
-          <w:szCs w:val="26"/>
-          <w:lang w:val="en-US"/>
-        </w:rPr>
-      </w:pPr>
-    </w:p>
-    <w:p>
-      <w:pPr>
-        <w:tabs>
-          <w:tab w:val="left" w:pos="4551"/>
-          <w:tab w:val="left" w:pos="7709"/>
-        </w:tabs>
-        <w:ind w:left="1080"/>
-        <w:rPr>
-          <w:rFonts w:cs="Times New Roman"/>
-          <w:sz w:val="20"/>
-        </w:rPr>
-      </w:pPr>
-      <w:r>
-        <w:rPr>
-          <w:rFonts w:cs="Times New Roman"/>
-          <w:position w:val="6"/>
-        </w:rPr>
+      <w:r>
+        <w:rPr>
+          <w:rFonts w:cs="Times New Roman"/>
+        </w:rPr>
+        <w:tab/>
+        <w:t/>
+      </w:r>
+      <w:r>
+        <w:rPr>
+          <w:rFonts w:cs="Times New Roman"/>
+        </w:rPr>
+        <w:tab/>
+        <w:t/>
+      </w:r>
+      <w:r>
+        <w:rPr>
+          <w:rFonts w:cs="Times New Roman"/>
+        </w:rPr>
+        <w:tab/>
+        <w:t/>
+      </w:r>
+      <w:r>
+        <w:rPr>
+          <w:rFonts w:cs="Times New Roman"/>
+        </w:rPr>
+        <w:tab/>
+        <w:t/>
+      </w:r>
+      <w:r>
+        <w:rPr>
+          <w:rFonts w:cs="Times New Roman"/>
+        </w:rPr>
+        <w:tab/>
+        <w:t/>
+      </w:r>
+      <w:r>
+        <w:rPr>
+          <w:rFonts w:cs="Times New Roman"/>
+        </w:rPr>
+        <w:tab/>
+      </w:r>
+      <w:r>
         <w:drawing>
-          <wp:inline distT="0" distB="0" distL="0" distR="0">
-            <wp:extent cx="637540" cy="994410"/>
-            <wp:effectExtent l="0" t="0" r="0" b="0"/>
-            <wp:docPr id="486522868" name="image10.jpeg" descr="Ảnh có chứa điểm ảnh&#10;&#10;Mô tả được tạo tự động"/>
+          <wp:inline distT="0" distB="0" distL="114300" distR="114300">
+            <wp:extent cx="866140" cy="761365"/>
+            <wp:effectExtent l="0" t="0" r="10160" b="635"/>
+            <wp:docPr id="1" name="Picture 1"/>
             <wp:cNvGraphicFramePr>
               <a:graphicFrameLocks xmlns:a="http://schemas.openxmlformats.org/drawingml/2006/main" noChangeAspect="1"/>
             </wp:cNvGraphicFramePr>
@@ -5802,13 +5853,13 @@
               <a:graphicData uri="http://schemas.openxmlformats.org/drawingml/2006/picture">
                 <pic:pic xmlns:pic="http://schemas.openxmlformats.org/drawingml/2006/picture">
                   <pic:nvPicPr>
-                    <pic:cNvPr id="486522868" name="image10.jpeg" descr="Ảnh có chứa điểm ảnh&#10;&#10;Mô tả được tạo tự động"/>
+                    <pic:cNvPr id="1" name="Picture 1"/>
                     <pic:cNvPicPr>
                       <a:picLocks noChangeAspect="1"/>
                     </pic:cNvPicPr>
                   </pic:nvPicPr>
                   <pic:blipFill>
-                    <a:blip r:embed="rId13" cstate="print"/>
+                    <a:blip r:embed="rId13"/>
                     <a:stretch>
                       <a:fillRect/>
                     </a:stretch>
@@ -5816,11 +5867,15 @@
                   <pic:spPr>
                     <a:xfrm>
                       <a:off x="0" y="0"/>
-                      <a:ext cx="637791" cy="994410"/>
+                      <a:ext cx="866140" cy="761365"/>
                     </a:xfrm>
                     <a:prstGeom prst="rect">
                       <a:avLst/>
                     </a:prstGeom>
+                    <a:noFill/>
+                    <a:ln w="9525">
+                      <a:noFill/>
+                    </a:ln>
                   </pic:spPr>
                 </pic:pic>
               </a:graphicData>
@@ -5828,23 +5883,167 @@
           </wp:inline>
         </w:drawing>
       </w:r>
-      <w:r>
-        <w:rPr>
-          <w:rFonts w:cs="Times New Roman"/>
-          <w:position w:val="6"/>
-          <w:sz w:val="20"/>
+    </w:p>
+    <w:p>
+      <w:pPr>
+        <w:pStyle w:val="10"/>
+        <w:jc w:val="left"/>
+        <w:rPr>
+          <w:rFonts w:ascii="Times New Roman" w:hAnsi="Times New Roman" w:cs="Times New Roman"/>
+          <w:sz w:val="24"/>
+          <w:szCs w:val="24"/>
+          <w:lang w:val="vi-VN"/>
+        </w:rPr>
+      </w:pPr>
+      <w:r>
+        <w:rPr>
+          <w:rFonts w:ascii="Times New Roman" w:hAnsi="Times New Roman" w:cs="Times New Roman"/>
+          <w:sz w:val="24"/>
+          <w:szCs w:val="24"/>
+          <w:lang w:val="vi-VN"/>
+        </w:rPr>
+        <w:t xml:space="preserve">  </w:t>
+      </w:r>
+      <w:bookmarkStart w:id="11" w:name="_Toc155996338"/>
+      <w:r>
+        <w:rPr>
+          <w:rFonts w:ascii="Times New Roman" w:hAnsi="Times New Roman" w:cs="Times New Roman"/>
+          <w:sz w:val="24"/>
+          <w:szCs w:val="24"/>
+        </w:rPr>
+        <w:t xml:space="preserve">Figure </w:t>
+      </w:r>
+      <w:r>
+        <w:rPr>
+          <w:rFonts w:ascii="Times New Roman" w:hAnsi="Times New Roman" w:cs="Times New Roman"/>
+          <w:sz w:val="24"/>
+          <w:szCs w:val="24"/>
+        </w:rPr>
+        <w:fldChar w:fldCharType="begin"/>
+      </w:r>
+      <w:r>
+        <w:rPr>
+          <w:rFonts w:ascii="Times New Roman" w:hAnsi="Times New Roman" w:cs="Times New Roman"/>
+          <w:sz w:val="24"/>
+          <w:szCs w:val="24"/>
+        </w:rPr>
+        <w:instrText xml:space="preserve"> SEQ Figure \* ARABIC </w:instrText>
+      </w:r>
+      <w:r>
+        <w:rPr>
+          <w:rFonts w:ascii="Times New Roman" w:hAnsi="Times New Roman" w:cs="Times New Roman"/>
+          <w:sz w:val="24"/>
+          <w:szCs w:val="24"/>
+        </w:rPr>
+        <w:fldChar w:fldCharType="separate"/>
+      </w:r>
+      <w:r>
+        <w:rPr>
+          <w:rFonts w:ascii="Times New Roman" w:hAnsi="Times New Roman" w:cs="Times New Roman"/>
+          <w:sz w:val="24"/>
+          <w:szCs w:val="24"/>
+        </w:rPr>
+        <w:t>4</w:t>
+      </w:r>
+      <w:r>
+        <w:rPr>
+          <w:rFonts w:ascii="Times New Roman" w:hAnsi="Times New Roman" w:cs="Times New Roman"/>
+          <w:sz w:val="24"/>
+          <w:szCs w:val="24"/>
+        </w:rPr>
+        <w:fldChar w:fldCharType="end"/>
+      </w:r>
+      <w:r>
+        <w:rPr>
+          <w:rFonts w:ascii="Times New Roman" w:hAnsi="Times New Roman" w:cs="Times New Roman"/>
+          <w:sz w:val="24"/>
+          <w:szCs w:val="24"/>
+          <w:lang w:val="vi-VN"/>
+        </w:rPr>
+        <w:t xml:space="preserve">. </w:t>
+      </w:r>
+      <w:bookmarkEnd w:id="11"/>
+      <w:r>
+        <w:rPr>
+          <w:rFonts w:ascii="Times New Roman" w:hAnsi="Times New Roman" w:cs="Times New Roman"/>
+          <w:sz w:val="24"/>
+          <w:szCs w:val="24"/>
+        </w:rPr>
+        <w:t xml:space="preserve">an unrevealed empty square </w:t>
+      </w:r>
+      <w:r>
+        <w:rPr>
+          <w:rFonts w:ascii="Times New Roman" w:hAnsi="Times New Roman" w:cs="Times New Roman"/>
+          <w:sz w:val="24"/>
+          <w:szCs w:val="24"/>
         </w:rPr>
         <w:tab/>
-      </w:r>
-      <w:r>
-        <w:rPr>
-          <w:rFonts w:cs="Times New Roman"/>
-        </w:rPr>
+        <w:t/>
+      </w:r>
+      <w:r>
+        <w:rPr>
+          <w:rFonts w:ascii="Times New Roman" w:hAnsi="Times New Roman" w:cs="Times New Roman"/>
+          <w:sz w:val="24"/>
+          <w:szCs w:val="24"/>
+        </w:rPr>
+        <w:tab/>
+      </w:r>
+      <w:r>
+        <w:rPr>
+          <w:rFonts w:ascii="Times New Roman" w:hAnsi="Times New Roman" w:cs="Times New Roman"/>
+          <w:sz w:val="24"/>
+          <w:szCs w:val="24"/>
+          <w:lang w:val="vi-VN"/>
+        </w:rPr>
+        <w:t xml:space="preserve">  </w:t>
+      </w:r>
+      <w:r>
+        <w:rPr>
+          <w:rFonts w:ascii="Times New Roman" w:hAnsi="Times New Roman" w:cs="Times New Roman"/>
+          <w:sz w:val="24"/>
+          <w:szCs w:val="24"/>
+        </w:rPr>
+        <w:t>Figure 5</w:t>
+      </w:r>
+      <w:r>
+        <w:rPr>
+          <w:rFonts w:ascii="Times New Roman" w:hAnsi="Times New Roman" w:cs="Times New Roman"/>
+          <w:sz w:val="24"/>
+          <w:szCs w:val="24"/>
+          <w:lang w:val="vi-VN"/>
+        </w:rPr>
+        <w:t xml:space="preserve">. </w:t>
+      </w:r>
+      <w:r>
+        <w:rPr>
+          <w:rFonts w:ascii="Times New Roman" w:hAnsi="Times New Roman" w:cs="Times New Roman"/>
+          <w:sz w:val="24"/>
+          <w:szCs w:val="24"/>
+        </w:rPr>
+        <w:t xml:space="preserve">an revealed as blank </w:t>
+      </w:r>
+    </w:p>
+    <w:p>
+      <w:pPr>
+        <w:pStyle w:val="10"/>
+        <w:jc w:val="left"/>
+        <w:rPr>
+          <w:rFonts w:ascii="Times New Roman" w:hAnsi="Times New Roman" w:cs="Times New Roman"/>
+          <w:sz w:val="24"/>
+          <w:szCs w:val="24"/>
+        </w:rPr>
+      </w:pPr>
+    </w:p>
+    <w:p>
+      <w:pPr>
+        <w:jc w:val="both"/>
+      </w:pPr>
+      <w:r>
         <w:drawing>
-          <wp:inline distT="0" distB="0" distL="0" distR="0">
-            <wp:extent cx="800735" cy="889000"/>
-            <wp:effectExtent l="0" t="0" r="0" b="0"/>
-            <wp:docPr id="19" name="image11.jpeg" descr="Ảnh có chứa điểm ảnh&#10;&#10;Mô tả được tạo tự động"/>
+          <wp:inline distT="0" distB="0" distL="114300" distR="114300">
+            <wp:extent cx="1075690" cy="1132205"/>
+            <wp:effectExtent l="0" t="0" r="10160" b="10795"/>
+            <wp:docPr id="5" name="Picture 1"/>
             <wp:cNvGraphicFramePr>
               <a:graphicFrameLocks xmlns:a="http://schemas.openxmlformats.org/drawingml/2006/main" noChangeAspect="1"/>
             </wp:cNvGraphicFramePr>
@@ -5852,13 +6051,13 @@
               <a:graphicData uri="http://schemas.openxmlformats.org/drawingml/2006/picture">
                 <pic:pic xmlns:pic="http://schemas.openxmlformats.org/drawingml/2006/picture">
                   <pic:nvPicPr>
-                    <pic:cNvPr id="19" name="image11.jpeg" descr="Ảnh có chứa điểm ảnh&#10;&#10;Mô tả được tạo tự động"/>
+                    <pic:cNvPr id="5" name="Picture 1"/>
                     <pic:cNvPicPr>
                       <a:picLocks noChangeAspect="1"/>
                     </pic:cNvPicPr>
                   </pic:nvPicPr>
                   <pic:blipFill>
-                    <a:blip r:embed="rId14" cstate="print"/>
+                    <a:blip r:embed="rId14"/>
                     <a:stretch>
                       <a:fillRect/>
                     </a:stretch>
@@ -5866,11 +6065,15 @@
                   <pic:spPr>
                     <a:xfrm>
                       <a:off x="0" y="0"/>
-                      <a:ext cx="801175" cy="889444"/>
+                      <a:ext cx="1075690" cy="1132205"/>
                     </a:xfrm>
                     <a:prstGeom prst="rect">
                       <a:avLst/>
                     </a:prstGeom>
+                    <a:noFill/>
+                    <a:ln w="9525">
+                      <a:noFill/>
+                    </a:ln>
                   </pic:spPr>
                 </pic:pic>
               </a:graphicData>
@@ -5879,22 +6082,38 @@
         </w:drawing>
       </w:r>
       <w:r>
-        <w:rPr>
-          <w:rFonts w:cs="Times New Roman"/>
-          <w:sz w:val="20"/>
-        </w:rPr>
         <w:tab/>
-      </w:r>
-      <w:r>
-        <w:rPr>
-          <w:rFonts w:cs="Times New Roman"/>
-          <w:position w:val="8"/>
-        </w:rPr>
+        <w:t/>
+      </w:r>
+      <w:r>
+        <w:tab/>
+        <w:t/>
+      </w:r>
+      <w:r>
+        <w:tab/>
+        <w:t/>
+      </w:r>
+      <w:r>
+        <w:tab/>
+        <w:t/>
+      </w:r>
+      <w:r>
+        <w:tab/>
+        <w:t/>
+      </w:r>
+      <w:r>
+        <w:tab/>
+        <w:t/>
+      </w:r>
+      <w:r>
+        <w:tab/>
+      </w:r>
+      <w:r>
         <w:drawing>
-          <wp:inline distT="0" distB="0" distL="0" distR="0">
-            <wp:extent cx="824865" cy="809625"/>
-            <wp:effectExtent l="0" t="0" r="0" b="0"/>
-            <wp:docPr id="74926634" name="image12.jpeg" descr="Ảnh có chứa điểm ảnh&#10;&#10;Mô tả được tạo tự động"/>
+          <wp:inline distT="0" distB="0" distL="114300" distR="114300">
+            <wp:extent cx="1012825" cy="1066165"/>
+            <wp:effectExtent l="0" t="0" r="15875" b="635"/>
+            <wp:docPr id="7" name="Picture 2"/>
             <wp:cNvGraphicFramePr>
               <a:graphicFrameLocks xmlns:a="http://schemas.openxmlformats.org/drawingml/2006/main" noChangeAspect="1"/>
             </wp:cNvGraphicFramePr>
@@ -5902,13 +6121,13 @@
               <a:graphicData uri="http://schemas.openxmlformats.org/drawingml/2006/picture">
                 <pic:pic xmlns:pic="http://schemas.openxmlformats.org/drawingml/2006/picture">
                   <pic:nvPicPr>
-                    <pic:cNvPr id="74926634" name="image12.jpeg" descr="Ảnh có chứa điểm ảnh&#10;&#10;Mô tả được tạo tự động"/>
+                    <pic:cNvPr id="7" name="Picture 2"/>
                     <pic:cNvPicPr>
                       <a:picLocks noChangeAspect="1"/>
                     </pic:cNvPicPr>
                   </pic:nvPicPr>
                   <pic:blipFill>
-                    <a:blip r:embed="rId15" cstate="print"/>
+                    <a:blip r:embed="rId15"/>
                     <a:stretch>
                       <a:fillRect/>
                     </a:stretch>
@@ -5916,11 +6135,15 @@
                   <pic:spPr>
                     <a:xfrm>
                       <a:off x="0" y="0"/>
-                      <a:ext cx="825072" cy="810101"/>
+                      <a:ext cx="1012825" cy="1066165"/>
                     </a:xfrm>
                     <a:prstGeom prst="rect">
                       <a:avLst/>
                     </a:prstGeom>
+                    <a:noFill/>
+                    <a:ln w="9525">
+                      <a:noFill/>
+                    </a:ln>
                   </pic:spPr>
                 </pic:pic>
               </a:graphicData>
@@ -5931,149 +6154,197 @@
     </w:p>
     <w:p>
       <w:pPr>
-        <w:tabs>
-          <w:tab w:val="left" w:pos="4177"/>
-          <w:tab w:val="left" w:pos="7548"/>
-        </w:tabs>
-        <w:spacing w:before="107"/>
+        <w:pStyle w:val="10"/>
+        <w:jc w:val="left"/>
+      </w:pPr>
+      <w:r>
+        <w:rPr>
+          <w:rFonts w:ascii="Times New Roman" w:hAnsi="Times New Roman" w:cs="Times New Roman"/>
+          <w:sz w:val="24"/>
+          <w:szCs w:val="24"/>
+          <w:lang w:val="vi-VN"/>
+        </w:rPr>
+        <w:t xml:space="preserve">  </w:t>
+      </w:r>
+      <w:r>
+        <w:rPr>
+          <w:rFonts w:ascii="Times New Roman" w:hAnsi="Times New Roman" w:cs="Times New Roman"/>
+          <w:sz w:val="24"/>
+          <w:szCs w:val="24"/>
+        </w:rPr>
+        <w:t xml:space="preserve">Figure </w:t>
+      </w:r>
+      <w:r>
+        <w:rPr>
+          <w:rFonts w:ascii="Times New Roman" w:hAnsi="Times New Roman" w:cs="Times New Roman"/>
+          <w:sz w:val="24"/>
+          <w:szCs w:val="24"/>
+        </w:rPr>
+        <w:t>6:</w:t>
+      </w:r>
+      <w:r>
+        <w:rPr>
+          <w:rFonts w:ascii="Times New Roman" w:hAnsi="Times New Roman" w:cs="Times New Roman"/>
+          <w:sz w:val="24"/>
+          <w:szCs w:val="24"/>
+          <w:lang w:val="vi-VN"/>
+        </w:rPr>
+        <w:t xml:space="preserve"> </w:t>
+      </w:r>
+      <w:r>
+        <w:rPr>
+          <w:rFonts w:ascii="Times New Roman" w:hAnsi="Times New Roman" w:cs="Times New Roman"/>
+          <w:sz w:val="24"/>
+          <w:szCs w:val="24"/>
+        </w:rPr>
+        <w:t xml:space="preserve">an revealed </w:t>
+      </w:r>
+      <w:r>
+        <w:rPr>
+          <w:rFonts w:ascii="Times New Roman" w:hAnsi="Times New Roman" w:cs="Times New Roman"/>
+          <w:sz w:val="24"/>
+          <w:szCs w:val="24"/>
+        </w:rPr>
+        <w:t xml:space="preserve">mine </w:t>
+      </w:r>
+      <w:r>
+        <w:rPr>
+          <w:rFonts w:ascii="Times New Roman" w:hAnsi="Times New Roman" w:cs="Times New Roman"/>
+          <w:sz w:val="24"/>
+          <w:szCs w:val="24"/>
+        </w:rPr>
+        <w:tab/>
+        <w:t/>
+      </w:r>
+      <w:r>
+        <w:rPr>
+          <w:rFonts w:ascii="Times New Roman" w:hAnsi="Times New Roman" w:cs="Times New Roman"/>
+          <w:sz w:val="24"/>
+          <w:szCs w:val="24"/>
+        </w:rPr>
+        <w:tab/>
+        <w:t/>
+      </w:r>
+      <w:r>
+        <w:rPr>
+          <w:rFonts w:ascii="Times New Roman" w:hAnsi="Times New Roman" w:cs="Times New Roman"/>
+          <w:sz w:val="24"/>
+          <w:szCs w:val="24"/>
+        </w:rPr>
+        <w:tab/>
+        <w:t/>
+      </w:r>
+      <w:r>
+        <w:rPr>
+          <w:rFonts w:ascii="Times New Roman" w:hAnsi="Times New Roman" w:cs="Times New Roman"/>
+          <w:sz w:val="24"/>
+          <w:szCs w:val="24"/>
+        </w:rPr>
+        <w:tab/>
+      </w:r>
+      <w:r>
+        <w:rPr>
+          <w:rFonts w:ascii="Times New Roman" w:hAnsi="Times New Roman" w:cs="Times New Roman"/>
+          <w:sz w:val="24"/>
+          <w:szCs w:val="24"/>
+        </w:rPr>
+        <w:tab/>
+      </w:r>
+      <w:r>
+        <w:rPr>
+          <w:rFonts w:ascii="Times New Roman" w:hAnsi="Times New Roman" w:cs="Times New Roman"/>
+          <w:sz w:val="24"/>
+          <w:szCs w:val="24"/>
+          <w:lang w:val="vi-VN"/>
+        </w:rPr>
+        <w:t xml:space="preserve">  </w:t>
+      </w:r>
+      <w:r>
+        <w:rPr>
+          <w:rFonts w:ascii="Times New Roman" w:hAnsi="Times New Roman" w:cs="Times New Roman"/>
+          <w:sz w:val="24"/>
+          <w:szCs w:val="24"/>
+        </w:rPr>
+        <w:t xml:space="preserve">Figure </w:t>
+      </w:r>
+      <w:r>
+        <w:rPr>
+          <w:rFonts w:ascii="Times New Roman" w:hAnsi="Times New Roman" w:cs="Times New Roman"/>
+          <w:sz w:val="24"/>
+          <w:szCs w:val="24"/>
+        </w:rPr>
+        <w:t>7:</w:t>
+      </w:r>
+      <w:r>
+        <w:rPr>
+          <w:rFonts w:ascii="Times New Roman" w:hAnsi="Times New Roman" w:cs="Times New Roman"/>
+          <w:sz w:val="24"/>
+          <w:szCs w:val="24"/>
+          <w:lang w:val="vi-VN"/>
+        </w:rPr>
+        <w:t xml:space="preserve"> </w:t>
+      </w:r>
+      <w:r>
+        <w:rPr>
+          <w:rFonts w:ascii="Times New Roman" w:hAnsi="Times New Roman" w:cs="Times New Roman"/>
+          <w:sz w:val="24"/>
+          <w:szCs w:val="24"/>
+        </w:rPr>
+        <w:t xml:space="preserve">an </w:t>
+      </w:r>
+      <w:r>
+        <w:rPr>
+          <w:rFonts w:ascii="Times New Roman" w:hAnsi="Times New Roman" w:cs="Times New Roman"/>
+          <w:sz w:val="24"/>
+          <w:szCs w:val="24"/>
+        </w:rPr>
+        <w:t>un</w:t>
+      </w:r>
+      <w:r>
+        <w:rPr>
+          <w:rFonts w:ascii="Times New Roman" w:hAnsi="Times New Roman" w:cs="Times New Roman"/>
+          <w:sz w:val="24"/>
+          <w:szCs w:val="24"/>
+        </w:rPr>
+        <w:t>revealed</w:t>
+      </w:r>
+      <w:r>
+        <w:rPr>
+          <w:rFonts w:ascii="Times New Roman" w:hAnsi="Times New Roman" w:cs="Times New Roman"/>
+          <w:sz w:val="24"/>
+          <w:szCs w:val="24"/>
+        </w:rPr>
+        <w:t xml:space="preserve"> mine</w:t>
+      </w:r>
+      <w:r>
+        <w:rPr>
+          <w:rFonts w:ascii="Times New Roman" w:hAnsi="Times New Roman" w:cs="Times New Roman"/>
+          <w:sz w:val="24"/>
+          <w:szCs w:val="24"/>
+        </w:rPr>
+        <w:t xml:space="preserve"> </w:t>
+      </w:r>
+    </w:p>
+    <w:p>
+      <w:pPr>
+        <w:jc w:val="both"/>
+      </w:pPr>
+    </w:p>
+    <w:p>
+      <w:pPr>
         <w:rPr>
           <w:rFonts w:cs="Times New Roman"/>
           <w:i/>
-          <w:sz w:val="22"/>
-        </w:rPr>
-      </w:pPr>
-      <w:r>
-        <w:rPr>
-          <w:rFonts w:cs="Times New Roman"/>
-          <w:b/>
-          <w:bCs/>
-          <w:i/>
-          <w:sz w:val="22"/>
-        </w:rPr>
-        <w:t xml:space="preserve">              </w:t>
-      </w:r>
-      <w:r>
-        <w:rPr>
-          <w:rFonts w:cs="Times New Roman"/>
-          <w:b/>
-          <w:bCs/>
-          <w:i/>
-          <w:sz w:val="22"/>
-          <w:lang w:val="en-US"/>
-        </w:rPr>
-        <w:t xml:space="preserve">          </w:t>
-      </w:r>
-      <w:r>
-        <w:rPr>
-          <w:rFonts w:cs="Times New Roman"/>
-          <w:b/>
-          <w:bCs/>
-          <w:i/>
-          <w:sz w:val="22"/>
-        </w:rPr>
-        <w:t>Bir</w:t>
-      </w:r>
-      <w:r>
-        <w:rPr>
-          <w:rFonts w:cs="Times New Roman"/>
-          <w:b/>
-          <w:bCs/>
-          <w:i/>
-          <w:sz w:val="22"/>
-          <w:lang w:val="en-US"/>
-        </w:rPr>
-        <w:t>d</w:t>
-      </w:r>
-      <w:r>
-        <w:rPr>
-          <w:rFonts w:cs="Times New Roman"/>
-          <w:i/>
-          <w:sz w:val="22"/>
-        </w:rPr>
-        <w:tab/>
-      </w:r>
-      <w:r>
-        <w:rPr>
-          <w:rFonts w:cs="Times New Roman"/>
-          <w:i/>
-          <w:sz w:val="22"/>
-          <w:lang w:val="en-US"/>
-        </w:rPr>
-        <w:t xml:space="preserve">         </w:t>
-      </w:r>
-      <w:r>
-        <w:rPr>
-          <w:rFonts w:cs="Times New Roman"/>
-          <w:b/>
-          <w:bCs/>
-          <w:i/>
-          <w:sz w:val="22"/>
-        </w:rPr>
-        <w:t>Hatmonkey</w:t>
-      </w:r>
-      <w:r>
-        <w:rPr>
-          <w:rFonts w:cs="Times New Roman"/>
-          <w:i/>
-          <w:sz w:val="22"/>
-        </w:rPr>
-        <w:tab/>
-      </w:r>
-      <w:r>
-        <w:rPr>
-          <w:rFonts w:cs="Times New Roman"/>
-          <w:i/>
-          <w:sz w:val="22"/>
-          <w:lang w:val="en-US"/>
-        </w:rPr>
-        <w:t xml:space="preserve">         </w:t>
-      </w:r>
-      <w:r>
-        <w:rPr>
-          <w:rFonts w:cs="Times New Roman"/>
-          <w:b/>
-          <w:bCs/>
-          <w:i/>
-          <w:sz w:val="22"/>
-        </w:rPr>
-        <w:t>Slugger</w:t>
-      </w:r>
-    </w:p>
-    <w:p>
-      <w:pPr>
-        <w:pStyle w:val="9"/>
-        <w:ind w:left="1080"/>
-        <w:rPr>
-          <w:i/>
-          <w:sz w:val="20"/>
-          <w:lang w:val="vi-VN"/>
-        </w:rPr>
-      </w:pPr>
-    </w:p>
-    <w:p>
-      <w:pPr>
-        <w:pStyle w:val="9"/>
-        <w:spacing w:before="4"/>
-        <w:ind w:left="1080"/>
-        <w:rPr>
-          <w:i/>
-          <w:sz w:val="11"/>
+          <w:color w:val="44546A"/>
+          <w:sz w:val="24"/>
         </w:rPr>
       </w:pPr>
       <w:r>
         <w:drawing>
-          <wp:anchor distT="0" distB="0" distL="0" distR="0" simplePos="0" relativeHeight="251666432" behindDoc="0" locked="0" layoutInCell="1" allowOverlap="1">
-            <wp:simplePos x="0" y="0"/>
-            <wp:positionH relativeFrom="page">
-              <wp:posOffset>2508885</wp:posOffset>
-            </wp:positionH>
-            <wp:positionV relativeFrom="paragraph">
-              <wp:posOffset>107315</wp:posOffset>
-            </wp:positionV>
-            <wp:extent cx="745490" cy="611505"/>
-            <wp:effectExtent l="0" t="0" r="0" b="0"/>
-            <wp:wrapTopAndBottom/>
-            <wp:docPr id="788586412" name="image13.png"/>
+          <wp:inline distT="0" distB="0" distL="114300" distR="114300">
+            <wp:extent cx="1035685" cy="1090295"/>
+            <wp:effectExtent l="0" t="0" r="12065" b="14605"/>
+            <wp:docPr id="10" name="Picture 3"/>
             <wp:cNvGraphicFramePr>
               <a:graphicFrameLocks xmlns:a="http://schemas.openxmlformats.org/drawingml/2006/main" noChangeAspect="1"/>
             </wp:cNvGraphicFramePr>
@@ -6081,13 +6352,13 @@
               <a:graphicData uri="http://schemas.openxmlformats.org/drawingml/2006/picture">
                 <pic:pic xmlns:pic="http://schemas.openxmlformats.org/drawingml/2006/picture">
                   <pic:nvPicPr>
-                    <pic:cNvPr id="788586412" name="image13.png"/>
+                    <pic:cNvPr id="10" name="Picture 3"/>
                     <pic:cNvPicPr>
                       <a:picLocks noChangeAspect="1"/>
                     </pic:cNvPicPr>
                   </pic:nvPicPr>
                   <pic:blipFill>
-                    <a:blip r:embed="rId16" cstate="print"/>
+                    <a:blip r:embed="rId16"/>
                     <a:stretch>
                       <a:fillRect/>
                     </a:stretch>
@@ -6095,1817 +6366,15 @@
                   <pic:spPr>
                     <a:xfrm>
                       <a:off x="0" y="0"/>
-                      <a:ext cx="745420" cy="611219"/>
+                      <a:ext cx="1035685" cy="1090295"/>
                     </a:xfrm>
                     <a:prstGeom prst="rect">
                       <a:avLst/>
                     </a:prstGeom>
-                  </pic:spPr>
-                </pic:pic>
-              </a:graphicData>
-            </a:graphic>
-          </wp:anchor>
-        </w:drawing>
-      </w:r>
-      <w:r>
-        <w:drawing>
-          <wp:anchor distT="0" distB="0" distL="0" distR="0" simplePos="0" relativeHeight="251667456" behindDoc="0" locked="0" layoutInCell="1" allowOverlap="1">
-            <wp:simplePos x="0" y="0"/>
-            <wp:positionH relativeFrom="page">
-              <wp:posOffset>4912995</wp:posOffset>
-            </wp:positionH>
-            <wp:positionV relativeFrom="paragraph">
-              <wp:posOffset>107315</wp:posOffset>
-            </wp:positionV>
-            <wp:extent cx="510540" cy="678815"/>
-            <wp:effectExtent l="0" t="0" r="0" b="0"/>
-            <wp:wrapTopAndBottom/>
-            <wp:docPr id="1298578600" name="image14.jpeg" descr="Ảnh có chứa điểm ảnh, Hình chữ nhật, thiết kế&#10;&#10;Mô tả được tạo tự động"/>
-            <wp:cNvGraphicFramePr>
-              <a:graphicFrameLocks xmlns:a="http://schemas.openxmlformats.org/drawingml/2006/main" noChangeAspect="1"/>
-            </wp:cNvGraphicFramePr>
-            <a:graphic xmlns:a="http://schemas.openxmlformats.org/drawingml/2006/main">
-              <a:graphicData uri="http://schemas.openxmlformats.org/drawingml/2006/picture">
-                <pic:pic xmlns:pic="http://schemas.openxmlformats.org/drawingml/2006/picture">
-                  <pic:nvPicPr>
-                    <pic:cNvPr id="1298578600" name="image14.jpeg" descr="Ảnh có chứa điểm ảnh, Hình chữ nhật, thiết kế&#10;&#10;Mô tả được tạo tự động"/>
-                    <pic:cNvPicPr>
-                      <a:picLocks noChangeAspect="1"/>
-                    </pic:cNvPicPr>
-                  </pic:nvPicPr>
-                  <pic:blipFill>
-                    <a:blip r:embed="rId17" cstate="print"/>
-                    <a:stretch>
-                      <a:fillRect/>
-                    </a:stretch>
-                  </pic:blipFill>
-                  <pic:spPr>
-                    <a:xfrm>
-                      <a:off x="0" y="0"/>
-                      <a:ext cx="510851" cy="678656"/>
-                    </a:xfrm>
-                    <a:prstGeom prst="rect">
-                      <a:avLst/>
-                    </a:prstGeom>
-                  </pic:spPr>
-                </pic:pic>
-              </a:graphicData>
-            </a:graphic>
-          </wp:anchor>
-        </w:drawing>
-      </w:r>
-    </w:p>
-    <w:p>
-      <w:pPr>
-        <w:tabs>
-          <w:tab w:val="left" w:pos="3569"/>
-        </w:tabs>
-        <w:spacing w:before="38"/>
-        <w:ind w:right="136"/>
-        <w:rPr>
-          <w:rFonts w:cs="Times New Roman"/>
-          <w:i/>
-          <w:sz w:val="22"/>
-          <w:lang w:val="en-US"/>
-        </w:rPr>
-      </w:pPr>
-      <w:r>
-        <mc:AlternateContent>
-          <mc:Choice Requires="wps">
-            <w:drawing>
-              <wp:anchor distT="0" distB="0" distL="114300" distR="114300" simplePos="0" relativeHeight="251700224" behindDoc="0" locked="0" layoutInCell="1" allowOverlap="1">
-                <wp:simplePos x="0" y="0"/>
-                <wp:positionH relativeFrom="column">
-                  <wp:posOffset>2628265</wp:posOffset>
-                </wp:positionH>
-                <wp:positionV relativeFrom="paragraph">
-                  <wp:posOffset>1144905</wp:posOffset>
-                </wp:positionV>
-                <wp:extent cx="1791335" cy="635"/>
-                <wp:effectExtent l="0" t="0" r="0" b="2540"/>
-                <wp:wrapTopAndBottom/>
-                <wp:docPr id="565758729" name="Hộp Văn bản 1"/>
-                <wp:cNvGraphicFramePr/>
-                <a:graphic xmlns:a="http://schemas.openxmlformats.org/drawingml/2006/main">
-                  <a:graphicData uri="http://schemas.microsoft.com/office/word/2010/wordprocessingShape">
-                    <wps:wsp>
-                      <wps:cNvSpPr txBox="1"/>
-                      <wps:spPr>
-                        <a:xfrm>
-                          <a:off x="0" y="0"/>
-                          <a:ext cx="1791335" cy="635"/>
-                        </a:xfrm>
-                        <a:prstGeom prst="rect">
-                          <a:avLst/>
-                        </a:prstGeom>
-                        <a:solidFill>
-                          <a:prstClr val="white"/>
-                        </a:solidFill>
-                        <a:ln>
-                          <a:noFill/>
-                        </a:ln>
-                      </wps:spPr>
-                      <wps:txbx>
-                        <w:txbxContent>
-                          <w:p>
-                            <w:pPr>
-                              <w:pStyle w:val="10"/>
-                              <w:rPr>
-                                <w:rFonts w:ascii="Times New Roman" w:hAnsi="Times New Roman" w:eastAsia="Times New Roman" w:cs="Times New Roman"/>
-                                <w:sz w:val="24"/>
-                                <w:szCs w:val="24"/>
-                              </w:rPr>
-                            </w:pPr>
-                            <w:bookmarkStart w:id="32" w:name="_Toc155996339"/>
-                            <w:r>
-                              <w:rPr>
-                                <w:rFonts w:ascii="Times New Roman" w:hAnsi="Times New Roman" w:cs="Times New Roman"/>
-                                <w:sz w:val="24"/>
-                                <w:szCs w:val="24"/>
-                              </w:rPr>
-                              <w:t xml:space="preserve">Figure </w:t>
-                            </w:r>
-                            <w:r>
-                              <w:rPr>
-                                <w:rFonts w:ascii="Times New Roman" w:hAnsi="Times New Roman" w:cs="Times New Roman"/>
-                                <w:sz w:val="24"/>
-                                <w:szCs w:val="24"/>
-                              </w:rPr>
-                              <w:fldChar w:fldCharType="begin"/>
-                            </w:r>
-                            <w:r>
-                              <w:rPr>
-                                <w:rFonts w:ascii="Times New Roman" w:hAnsi="Times New Roman" w:cs="Times New Roman"/>
-                                <w:sz w:val="24"/>
-                                <w:szCs w:val="24"/>
-                              </w:rPr>
-                              <w:instrText xml:space="preserve"> SEQ Figure \* ARABIC </w:instrText>
-                            </w:r>
-                            <w:r>
-                              <w:rPr>
-                                <w:rFonts w:ascii="Times New Roman" w:hAnsi="Times New Roman" w:cs="Times New Roman"/>
-                                <w:sz w:val="24"/>
-                                <w:szCs w:val="24"/>
-                              </w:rPr>
-                              <w:fldChar w:fldCharType="separate"/>
-                            </w:r>
-                            <w:r>
-                              <w:rPr>
-                                <w:rFonts w:ascii="Times New Roman" w:hAnsi="Times New Roman" w:cs="Times New Roman"/>
-                                <w:sz w:val="24"/>
-                                <w:szCs w:val="24"/>
-                              </w:rPr>
-                              <w:t>5</w:t>
-                            </w:r>
-                            <w:r>
-                              <w:rPr>
-                                <w:rFonts w:ascii="Times New Roman" w:hAnsi="Times New Roman" w:cs="Times New Roman"/>
-                                <w:sz w:val="24"/>
-                                <w:szCs w:val="24"/>
-                              </w:rPr>
-                              <w:fldChar w:fldCharType="end"/>
-                            </w:r>
-                            <w:r>
-                              <w:rPr>
-                                <w:rFonts w:ascii="Times New Roman" w:hAnsi="Times New Roman" w:cs="Times New Roman"/>
-                                <w:sz w:val="24"/>
-                                <w:szCs w:val="24"/>
-                                <w:lang w:val="vi-VN"/>
-                              </w:rPr>
-                              <w:t xml:space="preserve">. Mini </w:t>
-                            </w:r>
-                            <w:r>
-                              <w:rPr>
-                                <w:rFonts w:ascii="Times New Roman" w:hAnsi="Times New Roman" w:cs="Times New Roman"/>
-                                <w:sz w:val="24"/>
-                                <w:szCs w:val="24"/>
-                              </w:rPr>
-                              <w:t>monsters</w:t>
-                            </w:r>
-                            <w:bookmarkEnd w:id="32"/>
-                          </w:p>
-                        </w:txbxContent>
-                      </wps:txbx>
-                      <wps:bodyPr rot="0" spcFirstLastPara="0" vertOverflow="overflow" horzOverflow="overflow" vert="horz" wrap="square" lIns="0" tIns="0" rIns="0" bIns="0" numCol="1" spcCol="0" rtlCol="0" fromWordArt="0" anchor="t" anchorCtr="0" forceAA="0" compatLnSpc="1">
-                        <a:spAutoFit/>
-                      </wps:bodyPr>
-                    </wps:wsp>
-                  </a:graphicData>
-                </a:graphic>
-              </wp:anchor>
-            </w:drawing>
-          </mc:Choice>
-          <mc:Fallback>
-            <w:pict>
-              <v:shape id="Hộp Văn bản 1" o:spid="_x0000_s1026" o:spt="202" type="#_x0000_t202" style="position:absolute;left:0pt;margin-left:206.95pt;margin-top:90.15pt;height:0.05pt;width:141.05pt;mso-wrap-distance-bottom:0pt;mso-wrap-distance-top:0pt;z-index:251700224;mso-width-relative:page;mso-height-relative:page;" fillcolor="#FFFFFF" filled="t" stroked="f" coordsize="21600,21600" o:gfxdata="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">
-                <v:fill on="t" focussize="0,0"/>
-                <v:stroke on="f"/>
-                <v:imagedata o:title=""/>
-                <o:lock v:ext="edit" aspectratio="f"/>
-                <v:textbox inset="0mm,0mm,0mm,0mm" style="mso-fit-shape-to-text:t;">
-                  <w:txbxContent>
-                    <w:p>
-                      <w:pPr>
-                        <w:pStyle w:val="10"/>
-                        <w:rPr>
-                          <w:rFonts w:ascii="Times New Roman" w:hAnsi="Times New Roman" w:eastAsia="Times New Roman" w:cs="Times New Roman"/>
-                          <w:sz w:val="24"/>
-                          <w:szCs w:val="24"/>
-                        </w:rPr>
-                      </w:pPr>
-                      <w:bookmarkStart w:id="32" w:name="_Toc155996339"/>
-                      <w:r>
-                        <w:rPr>
-                          <w:rFonts w:ascii="Times New Roman" w:hAnsi="Times New Roman" w:cs="Times New Roman"/>
-                          <w:sz w:val="24"/>
-                          <w:szCs w:val="24"/>
-                        </w:rPr>
-                        <w:t xml:space="preserve">Figure </w:t>
-                      </w:r>
-                      <w:r>
-                        <w:rPr>
-                          <w:rFonts w:ascii="Times New Roman" w:hAnsi="Times New Roman" w:cs="Times New Roman"/>
-                          <w:sz w:val="24"/>
-                          <w:szCs w:val="24"/>
-                        </w:rPr>
-                        <w:fldChar w:fldCharType="begin"/>
-                      </w:r>
-                      <w:r>
-                        <w:rPr>
-                          <w:rFonts w:ascii="Times New Roman" w:hAnsi="Times New Roman" w:cs="Times New Roman"/>
-                          <w:sz w:val="24"/>
-                          <w:szCs w:val="24"/>
-                        </w:rPr>
-                        <w:instrText xml:space="preserve"> SEQ Figure \* ARABIC </w:instrText>
-                      </w:r>
-                      <w:r>
-                        <w:rPr>
-                          <w:rFonts w:ascii="Times New Roman" w:hAnsi="Times New Roman" w:cs="Times New Roman"/>
-                          <w:sz w:val="24"/>
-                          <w:szCs w:val="24"/>
-                        </w:rPr>
-                        <w:fldChar w:fldCharType="separate"/>
-                      </w:r>
-                      <w:r>
-                        <w:rPr>
-                          <w:rFonts w:ascii="Times New Roman" w:hAnsi="Times New Roman" w:cs="Times New Roman"/>
-                          <w:sz w:val="24"/>
-                          <w:szCs w:val="24"/>
-                        </w:rPr>
-                        <w:t>5</w:t>
-                      </w:r>
-                      <w:r>
-                        <w:rPr>
-                          <w:rFonts w:ascii="Times New Roman" w:hAnsi="Times New Roman" w:cs="Times New Roman"/>
-                          <w:sz w:val="24"/>
-                          <w:szCs w:val="24"/>
-                        </w:rPr>
-                        <w:fldChar w:fldCharType="end"/>
-                      </w:r>
-                      <w:r>
-                        <w:rPr>
-                          <w:rFonts w:ascii="Times New Roman" w:hAnsi="Times New Roman" w:cs="Times New Roman"/>
-                          <w:sz w:val="24"/>
-                          <w:szCs w:val="24"/>
-                          <w:lang w:val="vi-VN"/>
-                        </w:rPr>
-                        <w:t xml:space="preserve">. Mini </w:t>
-                      </w:r>
-                      <w:r>
-                        <w:rPr>
-                          <w:rFonts w:ascii="Times New Roman" w:hAnsi="Times New Roman" w:cs="Times New Roman"/>
-                          <w:sz w:val="24"/>
-                          <w:szCs w:val="24"/>
-                        </w:rPr>
-                        <w:t>monsters</w:t>
-                      </w:r>
-                      <w:bookmarkEnd w:id="32"/>
-                    </w:p>
-                  </w:txbxContent>
-                </v:textbox>
-                <w10:wrap type="topAndBottom"/>
-              </v:shape>
-            </w:pict>
-          </mc:Fallback>
-        </mc:AlternateContent>
-      </w:r>
-      <w:r>
-        <w:rPr>
-          <w:rFonts w:cs="Times New Roman"/>
-        </w:rPr>
-        <w:drawing>
-          <wp:anchor distT="0" distB="0" distL="0" distR="0" simplePos="0" relativeHeight="251669504" behindDoc="0" locked="0" layoutInCell="1" allowOverlap="1">
-            <wp:simplePos x="0" y="0"/>
-            <wp:positionH relativeFrom="page">
-              <wp:posOffset>3254375</wp:posOffset>
-            </wp:positionH>
-            <wp:positionV relativeFrom="paragraph">
-              <wp:posOffset>1679575</wp:posOffset>
-            </wp:positionV>
-            <wp:extent cx="1635125" cy="808355"/>
-            <wp:effectExtent l="0" t="0" r="0" b="0"/>
-            <wp:wrapTopAndBottom/>
-            <wp:docPr id="27" name="image15.png" descr="Ảnh có chứa khủng long, phim hoạt hình, động vật có vú&#10;&#10;Mô tả được tạo tự động"/>
-            <wp:cNvGraphicFramePr>
-              <a:graphicFrameLocks xmlns:a="http://schemas.openxmlformats.org/drawingml/2006/main" noChangeAspect="1"/>
-            </wp:cNvGraphicFramePr>
-            <a:graphic xmlns:a="http://schemas.openxmlformats.org/drawingml/2006/main">
-              <a:graphicData uri="http://schemas.openxmlformats.org/drawingml/2006/picture">
-                <pic:pic xmlns:pic="http://schemas.openxmlformats.org/drawingml/2006/picture">
-                  <pic:nvPicPr>
-                    <pic:cNvPr id="27" name="image15.png" descr="Ảnh có chứa khủng long, phim hoạt hình, động vật có vú&#10;&#10;Mô tả được tạo tự động"/>
-                    <pic:cNvPicPr>
-                      <a:picLocks noChangeAspect="1"/>
-                    </pic:cNvPicPr>
-                  </pic:nvPicPr>
-                  <pic:blipFill>
-                    <a:blip r:embed="rId18" cstate="print"/>
-                    <a:stretch>
-                      <a:fillRect/>
-                    </a:stretch>
-                  </pic:blipFill>
-                  <pic:spPr>
-                    <a:xfrm>
-                      <a:off x="0" y="0"/>
-                      <a:ext cx="1635180" cy="808101"/>
-                    </a:xfrm>
-                    <a:prstGeom prst="rect">
-                      <a:avLst/>
-                    </a:prstGeom>
-                  </pic:spPr>
-                </pic:pic>
-              </a:graphicData>
-            </a:graphic>
-          </wp:anchor>
-        </w:drawing>
-      </w:r>
-      <w:r>
-        <w:rPr>
-          <w:rFonts w:cs="Times New Roman"/>
-        </w:rPr>
-        <mc:AlternateContent>
-          <mc:Choice Requires="wps">
-            <w:drawing>
-              <wp:anchor distT="0" distB="0" distL="114300" distR="114300" simplePos="0" relativeHeight="251685888" behindDoc="0" locked="0" layoutInCell="1" allowOverlap="1">
-                <wp:simplePos x="0" y="0"/>
-                <wp:positionH relativeFrom="column">
-                  <wp:posOffset>1058545</wp:posOffset>
-                </wp:positionH>
-                <wp:positionV relativeFrom="paragraph">
-                  <wp:posOffset>1092200</wp:posOffset>
-                </wp:positionV>
-                <wp:extent cx="4043045" cy="635"/>
-                <wp:effectExtent l="0" t="0" r="0" b="0"/>
-                <wp:wrapTopAndBottom/>
-                <wp:docPr id="1383742552" name="Hộp Văn bản 1"/>
-                <wp:cNvGraphicFramePr/>
-                <a:graphic xmlns:a="http://schemas.openxmlformats.org/drawingml/2006/main">
-                  <a:graphicData uri="http://schemas.microsoft.com/office/word/2010/wordprocessingShape">
-                    <wps:wsp>
-                      <wps:cNvSpPr txBox="1"/>
-                      <wps:spPr>
-                        <a:xfrm>
-                          <a:off x="0" y="0"/>
-                          <a:ext cx="4043045" cy="635"/>
-                        </a:xfrm>
-                        <a:prstGeom prst="rect">
-                          <a:avLst/>
-                        </a:prstGeom>
-                        <a:solidFill>
-                          <a:prstClr val="white"/>
-                        </a:solidFill>
-                        <a:ln>
-                          <a:noFill/>
-                        </a:ln>
-                      </wps:spPr>
-                      <wps:txbx>
-                        <w:txbxContent>
-                          <w:p>
-                            <w:pPr>
-                              <w:pStyle w:val="10"/>
-                              <w:jc w:val="center"/>
-                              <w:rPr>
-                                <w:rFonts w:ascii="Cambria" w:hAnsi="Cambria" w:eastAsia="Times New Roman" w:cs="Times New Roman"/>
-                                <w:sz w:val="24"/>
-                                <w:szCs w:val="24"/>
-                              </w:rPr>
-                            </w:pPr>
-                            <w:r>
-                              <w:rPr>
-                                <w:rFonts w:ascii="Cambria" w:hAnsi="Cambria"/>
-                                <w:sz w:val="24"/>
-                                <w:szCs w:val="24"/>
-                              </w:rPr>
-                              <w:t xml:space="preserve">                   </w:t>
-                            </w:r>
-                          </w:p>
-                        </w:txbxContent>
-                      </wps:txbx>
-                      <wps:bodyPr rot="0" spcFirstLastPara="0" vertOverflow="overflow" horzOverflow="overflow" vert="horz" wrap="square" lIns="0" tIns="0" rIns="0" bIns="0" numCol="1" spcCol="0" rtlCol="0" fromWordArt="0" anchor="t" anchorCtr="0" forceAA="0" compatLnSpc="1">
-                        <a:spAutoFit/>
-                      </wps:bodyPr>
-                    </wps:wsp>
-                  </a:graphicData>
-                </a:graphic>
-              </wp:anchor>
-            </w:drawing>
-          </mc:Choice>
-          <mc:Fallback>
-            <w:pict>
-              <v:shape id="Hộp Văn bản 1" o:spid="_x0000_s1026" o:spt="202" type="#_x0000_t202" style="position:absolute;left:0pt;margin-left:83.35pt;margin-top:86pt;height:0.05pt;width:318.35pt;mso-wrap-distance-bottom:0pt;mso-wrap-distance-top:0pt;z-index:251685888;mso-width-relative:page;mso-height-relative:page;" fillcolor="#FFFFFF" filled="t" stroked="f" coordsize="21600,21600" o:gfxdata="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">
-                <v:fill on="t" focussize="0,0"/>
-                <v:stroke on="f"/>
-                <v:imagedata o:title=""/>
-                <o:lock v:ext="edit" aspectratio="f"/>
-                <v:textbox inset="0mm,0mm,0mm,0mm" style="mso-fit-shape-to-text:t;">
-                  <w:txbxContent>
-                    <w:p>
-                      <w:pPr>
-                        <w:pStyle w:val="10"/>
-                        <w:jc w:val="center"/>
-                        <w:rPr>
-                          <w:rFonts w:ascii="Cambria" w:hAnsi="Cambria" w:eastAsia="Times New Roman" w:cs="Times New Roman"/>
-                          <w:sz w:val="24"/>
-                          <w:szCs w:val="24"/>
-                        </w:rPr>
-                      </w:pPr>
-                      <w:r>
-                        <w:rPr>
-                          <w:rFonts w:ascii="Cambria" w:hAnsi="Cambria"/>
-                          <w:sz w:val="24"/>
-                          <w:szCs w:val="24"/>
-                        </w:rPr>
-                        <w:t xml:space="preserve">                   </w:t>
-                      </w:r>
-                    </w:p>
-                  </w:txbxContent>
-                </v:textbox>
-                <w10:wrap type="topAndBottom"/>
-              </v:shape>
-            </w:pict>
-          </mc:Fallback>
-        </mc:AlternateContent>
-      </w:r>
-      <w:r>
-        <w:rPr>
-          <w:rFonts w:cs="Times New Roman"/>
-          <w:i/>
-          <w:sz w:val="20"/>
-          <w:szCs w:val="20"/>
-        </w:rPr>
-        <w:t xml:space="preserve">                                              </w:t>
-      </w:r>
-      <w:r>
-        <w:rPr>
-          <w:rFonts w:cs="Times New Roman"/>
-          <w:i/>
-          <w:sz w:val="20"/>
-          <w:szCs w:val="20"/>
-          <w:lang w:val="en-US"/>
-        </w:rPr>
-        <w:t xml:space="preserve">              </w:t>
-      </w:r>
-      <w:r>
-        <w:rPr>
-          <w:rFonts w:cs="Times New Roman"/>
-          <w:b/>
-          <w:bCs/>
-          <w:i/>
-          <w:sz w:val="22"/>
-        </w:rPr>
-        <w:t>Arachnik</w:t>
-      </w:r>
-      <w:r>
-        <w:rPr>
-          <w:rFonts w:cs="Times New Roman"/>
-          <w:i/>
-          <w:sz w:val="22"/>
-        </w:rPr>
-        <w:tab/>
-      </w:r>
-      <w:r>
-        <w:rPr>
-          <w:rFonts w:cs="Times New Roman"/>
-          <w:i/>
-          <w:sz w:val="22"/>
-        </w:rPr>
-        <w:t xml:space="preserve">                                    </w:t>
-      </w:r>
-      <w:r>
-        <w:rPr>
-          <w:rFonts w:cs="Times New Roman"/>
-          <w:i/>
-          <w:sz w:val="22"/>
-          <w:lang w:val="en-US"/>
-        </w:rPr>
-        <w:t xml:space="preserve">       </w:t>
-      </w:r>
-      <w:r>
-        <w:rPr>
-          <w:rFonts w:cs="Times New Roman"/>
-          <w:i/>
-          <w:spacing w:val="3"/>
-          <w:sz w:val="22"/>
-        </w:rPr>
-        <w:t xml:space="preserve"> </w:t>
-      </w:r>
-      <w:r>
-        <w:rPr>
-          <w:rFonts w:cs="Times New Roman"/>
-          <w:b/>
-          <w:bCs/>
-          <w:i/>
-          <w:sz w:val="22"/>
-        </w:rPr>
-        <w:t>Hero</w:t>
-      </w:r>
-      <w:r>
-        <w:rPr>
-          <w:rFonts w:cs="Times New Roman"/>
-          <w:i/>
-          <w:sz w:val="22"/>
-          <w:lang w:val="en-US"/>
-        </w:rPr>
-        <w:t xml:space="preserve"> </w:t>
-      </w:r>
-    </w:p>
-    <w:p>
-      <w:pPr>
-        <w:pStyle w:val="32"/>
-        <w:numPr>
-          <w:ilvl w:val="0"/>
-          <w:numId w:val="10"/>
-        </w:numPr>
-        <w:spacing w:line="360" w:lineRule="auto"/>
-        <w:rPr>
-          <w:rFonts w:cs="Times New Roman"/>
-          <w:szCs w:val="26"/>
-          <w:lang w:val="en-US"/>
-        </w:rPr>
-      </w:pPr>
-      <w:r>
-        <w:rPr>
-          <w:rFonts w:cs="Times New Roman"/>
-        </w:rPr>
-        <mc:AlternateContent>
-          <mc:Choice Requires="wps">
-            <w:drawing>
-              <wp:anchor distT="0" distB="0" distL="114300" distR="114300" simplePos="0" relativeHeight="251687936" behindDoc="0" locked="0" layoutInCell="1" allowOverlap="1">
-                <wp:simplePos x="0" y="0"/>
-                <wp:positionH relativeFrom="column">
-                  <wp:posOffset>2384425</wp:posOffset>
-                </wp:positionH>
-                <wp:positionV relativeFrom="paragraph">
-                  <wp:posOffset>1687195</wp:posOffset>
-                </wp:positionV>
-                <wp:extent cx="1635125" cy="635"/>
-                <wp:effectExtent l="0" t="0" r="0" b="0"/>
-                <wp:wrapTopAndBottom/>
-                <wp:docPr id="1913807805" name="Hộp Văn bản 1"/>
-                <wp:cNvGraphicFramePr/>
-                <a:graphic xmlns:a="http://schemas.openxmlformats.org/drawingml/2006/main">
-                  <a:graphicData uri="http://schemas.microsoft.com/office/word/2010/wordprocessingShape">
-                    <wps:wsp>
-                      <wps:cNvSpPr txBox="1"/>
-                      <wps:spPr>
-                        <a:xfrm>
-                          <a:off x="0" y="0"/>
-                          <a:ext cx="1635125" cy="635"/>
-                        </a:xfrm>
-                        <a:prstGeom prst="rect">
-                          <a:avLst/>
-                        </a:prstGeom>
-                        <a:solidFill>
-                          <a:prstClr val="white"/>
-                        </a:solidFill>
-                        <a:ln>
-                          <a:noFill/>
-                        </a:ln>
-                      </wps:spPr>
-                      <wps:txbx>
-                        <w:txbxContent>
-                          <w:p>
-                            <w:pPr>
-                              <w:pStyle w:val="10"/>
-                              <w:jc w:val="center"/>
-                              <w:rPr>
-                                <w:rFonts w:ascii="Cambria" w:hAnsi="Cambria" w:eastAsiaTheme="minorHAnsi" w:cstheme="majorHAnsi"/>
-                                <w:color w:val="000000" w:themeColor="text1"/>
-                                <w:sz w:val="24"/>
-                                <w:szCs w:val="24"/>
-                                <w14:textFill>
-                                  <w14:solidFill>
-                                    <w14:schemeClr w14:val="tx1"/>
-                                  </w14:solidFill>
-                                </w14:textFill>
-                              </w:rPr>
-                            </w:pPr>
-                            <w:bookmarkStart w:id="33" w:name="_Toc155996340"/>
-                            <w:r>
-                              <w:rPr>
-                                <w:rFonts w:ascii="Cambria" w:hAnsi="Cambria"/>
-                                <w:sz w:val="24"/>
-                                <w:szCs w:val="24"/>
-                              </w:rPr>
-                              <w:t xml:space="preserve">Figure </w:t>
-                            </w:r>
-                            <w:r>
-                              <w:rPr>
-                                <w:rFonts w:ascii="Cambria" w:hAnsi="Cambria"/>
-                                <w:sz w:val="24"/>
-                                <w:szCs w:val="24"/>
-                              </w:rPr>
-                              <w:fldChar w:fldCharType="begin"/>
-                            </w:r>
-                            <w:r>
-                              <w:rPr>
-                                <w:rFonts w:ascii="Cambria" w:hAnsi="Cambria"/>
-                                <w:sz w:val="24"/>
-                                <w:szCs w:val="24"/>
-                              </w:rPr>
-                              <w:instrText xml:space="preserve"> SEQ Figure \* ARABIC </w:instrText>
-                            </w:r>
-                            <w:r>
-                              <w:rPr>
-                                <w:rFonts w:ascii="Cambria" w:hAnsi="Cambria"/>
-                                <w:sz w:val="24"/>
-                                <w:szCs w:val="24"/>
-                              </w:rPr>
-                              <w:fldChar w:fldCharType="separate"/>
-                            </w:r>
-                            <w:r>
-                              <w:rPr>
-                                <w:rFonts w:ascii="Cambria" w:hAnsi="Cambria"/>
-                                <w:sz w:val="24"/>
-                                <w:szCs w:val="24"/>
-                              </w:rPr>
-                              <w:t>6</w:t>
-                            </w:r>
-                            <w:r>
-                              <w:rPr>
-                                <w:rFonts w:ascii="Cambria" w:hAnsi="Cambria"/>
-                                <w:sz w:val="24"/>
-                                <w:szCs w:val="24"/>
-                              </w:rPr>
-                              <w:fldChar w:fldCharType="end"/>
-                            </w:r>
-                            <w:r>
-                              <w:rPr>
-                                <w:rFonts w:ascii="Cambria" w:hAnsi="Cambria"/>
-                                <w:sz w:val="24"/>
-                                <w:szCs w:val="24"/>
-                              </w:rPr>
-                              <w:t>. Boss</w:t>
-                            </w:r>
-                            <w:bookmarkEnd w:id="33"/>
-                          </w:p>
-                        </w:txbxContent>
-                      </wps:txbx>
-                      <wps:bodyPr rot="0" spcFirstLastPara="0" vertOverflow="overflow" horzOverflow="overflow" vert="horz" wrap="square" lIns="0" tIns="0" rIns="0" bIns="0" numCol="1" spcCol="0" rtlCol="0" fromWordArt="0" anchor="t" anchorCtr="0" forceAA="0" compatLnSpc="1">
-                        <a:spAutoFit/>
-                      </wps:bodyPr>
-                    </wps:wsp>
-                  </a:graphicData>
-                </a:graphic>
-              </wp:anchor>
-            </w:drawing>
-          </mc:Choice>
-          <mc:Fallback>
-            <w:pict>
-              <v:shape id="Hộp Văn bản 1" o:spid="_x0000_s1026" o:spt="202" type="#_x0000_t202" style="position:absolute;left:0pt;margin-left:187.75pt;margin-top:132.85pt;height:0.05pt;width:128.75pt;mso-wrap-distance-bottom:0pt;mso-wrap-distance-top:0pt;z-index:251687936;mso-width-relative:page;mso-height-relative:page;" fillcolor="#FFFFFF" filled="t" stroked="f" coordsize="21600,21600" o:gfxdata="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">
-                <v:fill on="t" focussize="0,0"/>
-                <v:stroke on="f"/>
-                <v:imagedata o:title=""/>
-                <o:lock v:ext="edit" aspectratio="f"/>
-                <v:textbox inset="0mm,0mm,0mm,0mm" style="mso-fit-shape-to-text:t;">
-                  <w:txbxContent>
-                    <w:p>
-                      <w:pPr>
-                        <w:pStyle w:val="10"/>
-                        <w:jc w:val="center"/>
-                        <w:rPr>
-                          <w:rFonts w:ascii="Cambria" w:hAnsi="Cambria" w:eastAsiaTheme="minorHAnsi" w:cstheme="majorHAnsi"/>
-                          <w:color w:val="000000" w:themeColor="text1"/>
-                          <w:sz w:val="24"/>
-                          <w:szCs w:val="24"/>
-                          <w14:textFill>
-                            <w14:solidFill>
-                              <w14:schemeClr w14:val="tx1"/>
-                            </w14:solidFill>
-                          </w14:textFill>
-                        </w:rPr>
-                      </w:pPr>
-                      <w:bookmarkStart w:id="33" w:name="_Toc155996340"/>
-                      <w:r>
-                        <w:rPr>
-                          <w:rFonts w:ascii="Cambria" w:hAnsi="Cambria"/>
-                          <w:sz w:val="24"/>
-                          <w:szCs w:val="24"/>
-                        </w:rPr>
-                        <w:t xml:space="preserve">Figure </w:t>
-                      </w:r>
-                      <w:r>
-                        <w:rPr>
-                          <w:rFonts w:ascii="Cambria" w:hAnsi="Cambria"/>
-                          <w:sz w:val="24"/>
-                          <w:szCs w:val="24"/>
-                        </w:rPr>
-                        <w:fldChar w:fldCharType="begin"/>
-                      </w:r>
-                      <w:r>
-                        <w:rPr>
-                          <w:rFonts w:ascii="Cambria" w:hAnsi="Cambria"/>
-                          <w:sz w:val="24"/>
-                          <w:szCs w:val="24"/>
-                        </w:rPr>
-                        <w:instrText xml:space="preserve"> SEQ Figure \* ARABIC </w:instrText>
-                      </w:r>
-                      <w:r>
-                        <w:rPr>
-                          <w:rFonts w:ascii="Cambria" w:hAnsi="Cambria"/>
-                          <w:sz w:val="24"/>
-                          <w:szCs w:val="24"/>
-                        </w:rPr>
-                        <w:fldChar w:fldCharType="separate"/>
-                      </w:r>
-                      <w:r>
-                        <w:rPr>
-                          <w:rFonts w:ascii="Cambria" w:hAnsi="Cambria"/>
-                          <w:sz w:val="24"/>
-                          <w:szCs w:val="24"/>
-                        </w:rPr>
-                        <w:t>6</w:t>
-                      </w:r>
-                      <w:r>
-                        <w:rPr>
-                          <w:rFonts w:ascii="Cambria" w:hAnsi="Cambria"/>
-                          <w:sz w:val="24"/>
-                          <w:szCs w:val="24"/>
-                        </w:rPr>
-                        <w:fldChar w:fldCharType="end"/>
-                      </w:r>
-                      <w:r>
-                        <w:rPr>
-                          <w:rFonts w:ascii="Cambria" w:hAnsi="Cambria"/>
-                          <w:sz w:val="24"/>
-                          <w:szCs w:val="24"/>
-                        </w:rPr>
-                        <w:t>. Boss</w:t>
-                      </w:r>
-                      <w:bookmarkEnd w:id="33"/>
-                    </w:p>
-                  </w:txbxContent>
-                </v:textbox>
-                <w10:wrap type="topAndBottom"/>
-              </v:shape>
-            </w:pict>
-          </mc:Fallback>
-        </mc:AlternateContent>
-      </w:r>
-      <w:r>
-        <w:rPr>
-          <w:rFonts w:cs="Times New Roman"/>
-          <w:szCs w:val="26"/>
-          <w:lang w:val="en-US"/>
-        </w:rPr>
-        <w:t>Boss</w:t>
-      </w:r>
-      <w:r>
-        <w:rPr>
-          <w:rFonts w:cs="Times New Roman"/>
-          <w:szCs w:val="26"/>
-          <w:lang w:val="en-US"/>
-        </w:rPr>
-        <w:tab/>
-      </w:r>
-      <w:r>
-        <w:rPr>
-          <w:rFonts w:cs="Times New Roman"/>
-          <w:szCs w:val="26"/>
-          <w:lang w:val="en-US"/>
-        </w:rPr>
-        <w:tab/>
-      </w:r>
-    </w:p>
-    <w:p>
-      <w:pPr>
-        <w:pStyle w:val="32"/>
-        <w:spacing w:line="360" w:lineRule="auto"/>
-        <w:ind w:left="1440"/>
-        <w:rPr>
-          <w:rFonts w:cs="Times New Roman"/>
-          <w:szCs w:val="26"/>
-          <w:lang w:val="en-US"/>
-        </w:rPr>
-      </w:pPr>
-      <w:r>
-        <w:rPr>
-          <w:rFonts w:cs="Times New Roman"/>
-          <w:szCs w:val="26"/>
-          <w:lang w:val="en-US"/>
-        </w:rPr>
-        <w:tab/>
-      </w:r>
-    </w:p>
-    <w:p>
-      <w:pPr>
-        <w:pStyle w:val="32"/>
-        <w:spacing w:line="360" w:lineRule="auto"/>
-        <w:ind w:left="1440"/>
-        <w:rPr>
-          <w:rFonts w:cs="Times New Roman"/>
-          <w:i/>
-          <w:color w:val="44546A"/>
-          <w:sz w:val="24"/>
-        </w:rPr>
-      </w:pPr>
-    </w:p>
-    <w:p>
-      <w:pPr>
-        <w:pStyle w:val="32"/>
-        <w:numPr>
-          <w:ilvl w:val="0"/>
-          <w:numId w:val="10"/>
-        </w:numPr>
-        <w:spacing w:line="360" w:lineRule="auto"/>
-        <w:rPr>
-          <w:rFonts w:cs="Times New Roman"/>
-          <w:szCs w:val="26"/>
-          <w:lang w:val="en-US"/>
-        </w:rPr>
-      </w:pPr>
-      <w:r>
-        <w:rPr>
-          <w:rFonts w:cs="Times New Roman"/>
-        </w:rPr>
-        <mc:AlternateContent>
-          <mc:Choice Requires="wps">
-            <w:drawing>
-              <wp:anchor distT="0" distB="0" distL="114300" distR="114300" simplePos="0" relativeHeight="251689984" behindDoc="0" locked="0" layoutInCell="1" allowOverlap="1">
-                <wp:simplePos x="0" y="0"/>
-                <wp:positionH relativeFrom="column">
-                  <wp:posOffset>2355215</wp:posOffset>
-                </wp:positionH>
-                <wp:positionV relativeFrom="paragraph">
-                  <wp:posOffset>1006475</wp:posOffset>
-                </wp:positionV>
-                <wp:extent cx="1835150" cy="635"/>
-                <wp:effectExtent l="0" t="0" r="0" b="0"/>
-                <wp:wrapTopAndBottom/>
-                <wp:docPr id="424323140" name="Hộp Văn bản 1"/>
-                <wp:cNvGraphicFramePr/>
-                <a:graphic xmlns:a="http://schemas.openxmlformats.org/drawingml/2006/main">
-                  <a:graphicData uri="http://schemas.microsoft.com/office/word/2010/wordprocessingShape">
-                    <wps:wsp>
-                      <wps:cNvSpPr txBox="1"/>
-                      <wps:spPr>
-                        <a:xfrm>
-                          <a:off x="0" y="0"/>
-                          <a:ext cx="1835150" cy="635"/>
-                        </a:xfrm>
-                        <a:prstGeom prst="rect">
-                          <a:avLst/>
-                        </a:prstGeom>
-                        <a:solidFill>
-                          <a:prstClr val="white"/>
-                        </a:solidFill>
-                        <a:ln>
-                          <a:noFill/>
-                        </a:ln>
-                      </wps:spPr>
-                      <wps:txbx>
-                        <w:txbxContent>
-                          <w:p>
-                            <w:pPr>
-                              <w:pStyle w:val="10"/>
-                              <w:jc w:val="center"/>
-                              <w:rPr>
-                                <w:rFonts w:ascii="Cambria" w:hAnsi="Cambria" w:eastAsiaTheme="minorHAnsi" w:cstheme="majorHAnsi"/>
-                                <w:color w:val="000000" w:themeColor="text1"/>
-                                <w:sz w:val="24"/>
-                                <w:szCs w:val="24"/>
-                                <w14:textFill>
-                                  <w14:solidFill>
-                                    <w14:schemeClr w14:val="tx1"/>
-                                  </w14:solidFill>
-                                </w14:textFill>
-                              </w:rPr>
-                            </w:pPr>
-                            <w:bookmarkStart w:id="34" w:name="_Toc155996341"/>
-                            <w:r>
-                              <w:rPr>
-                                <w:rFonts w:ascii="Cambria" w:hAnsi="Cambria"/>
-                                <w:sz w:val="24"/>
-                                <w:szCs w:val="24"/>
-                              </w:rPr>
-                              <w:t xml:space="preserve">Figure </w:t>
-                            </w:r>
-                            <w:r>
-                              <w:rPr>
-                                <w:rFonts w:ascii="Cambria" w:hAnsi="Cambria"/>
-                                <w:sz w:val="24"/>
-                                <w:szCs w:val="24"/>
-                              </w:rPr>
-                              <w:fldChar w:fldCharType="begin"/>
-                            </w:r>
-                            <w:r>
-                              <w:rPr>
-                                <w:rFonts w:ascii="Cambria" w:hAnsi="Cambria"/>
-                                <w:sz w:val="24"/>
-                                <w:szCs w:val="24"/>
-                              </w:rPr>
-                              <w:instrText xml:space="preserve"> SEQ Figure \* ARABIC </w:instrText>
-                            </w:r>
-                            <w:r>
-                              <w:rPr>
-                                <w:rFonts w:ascii="Cambria" w:hAnsi="Cambria"/>
-                                <w:sz w:val="24"/>
-                                <w:szCs w:val="24"/>
-                              </w:rPr>
-                              <w:fldChar w:fldCharType="separate"/>
-                            </w:r>
-                            <w:r>
-                              <w:rPr>
-                                <w:rFonts w:ascii="Cambria" w:hAnsi="Cambria"/>
-                                <w:sz w:val="24"/>
-                                <w:szCs w:val="24"/>
-                              </w:rPr>
-                              <w:t>7</w:t>
-                            </w:r>
-                            <w:r>
-                              <w:rPr>
-                                <w:rFonts w:ascii="Cambria" w:hAnsi="Cambria"/>
-                                <w:sz w:val="24"/>
-                                <w:szCs w:val="24"/>
-                              </w:rPr>
-                              <w:fldChar w:fldCharType="end"/>
-                            </w:r>
-                            <w:r>
-                              <w:rPr>
-                                <w:rFonts w:ascii="Cambria" w:hAnsi="Cambria"/>
-                                <w:sz w:val="24"/>
-                                <w:szCs w:val="24"/>
-                              </w:rPr>
-                              <w:t>. Health</w:t>
-                            </w:r>
-                            <w:bookmarkEnd w:id="34"/>
-                          </w:p>
-                        </w:txbxContent>
-                      </wps:txbx>
-                      <wps:bodyPr rot="0" spcFirstLastPara="0" vertOverflow="overflow" horzOverflow="overflow" vert="horz" wrap="square" lIns="0" tIns="0" rIns="0" bIns="0" numCol="1" spcCol="0" rtlCol="0" fromWordArt="0" anchor="t" anchorCtr="0" forceAA="0" compatLnSpc="1">
-                        <a:spAutoFit/>
-                      </wps:bodyPr>
-                    </wps:wsp>
-                  </a:graphicData>
-                </a:graphic>
-              </wp:anchor>
-            </w:drawing>
-          </mc:Choice>
-          <mc:Fallback>
-            <w:pict>
-              <v:shape id="Hộp Văn bản 1" o:spid="_x0000_s1026" o:spt="202" type="#_x0000_t202" style="position:absolute;left:0pt;margin-left:185.45pt;margin-top:79.25pt;height:0.05pt;width:144.5pt;mso-wrap-distance-bottom:0pt;mso-wrap-distance-top:0pt;z-index:251689984;mso-width-relative:page;mso-height-relative:page;" fillcolor="#FFFFFF" filled="t" stroked="f" coordsize="21600,21600" o:gfxdata="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">
-                <v:fill on="t" focussize="0,0"/>
-                <v:stroke on="f"/>
-                <v:imagedata o:title=""/>
-                <o:lock v:ext="edit" aspectratio="f"/>
-                <v:textbox inset="0mm,0mm,0mm,0mm" style="mso-fit-shape-to-text:t;">
-                  <w:txbxContent>
-                    <w:p>
-                      <w:pPr>
-                        <w:pStyle w:val="10"/>
-                        <w:jc w:val="center"/>
-                        <w:rPr>
-                          <w:rFonts w:ascii="Cambria" w:hAnsi="Cambria" w:eastAsiaTheme="minorHAnsi" w:cstheme="majorHAnsi"/>
-                          <w:color w:val="000000" w:themeColor="text1"/>
-                          <w:sz w:val="24"/>
-                          <w:szCs w:val="24"/>
-                          <w14:textFill>
-                            <w14:solidFill>
-                              <w14:schemeClr w14:val="tx1"/>
-                            </w14:solidFill>
-                          </w14:textFill>
-                        </w:rPr>
-                      </w:pPr>
-                      <w:bookmarkStart w:id="34" w:name="_Toc155996341"/>
-                      <w:r>
-                        <w:rPr>
-                          <w:rFonts w:ascii="Cambria" w:hAnsi="Cambria"/>
-                          <w:sz w:val="24"/>
-                          <w:szCs w:val="24"/>
-                        </w:rPr>
-                        <w:t xml:space="preserve">Figure </w:t>
-                      </w:r>
-                      <w:r>
-                        <w:rPr>
-                          <w:rFonts w:ascii="Cambria" w:hAnsi="Cambria"/>
-                          <w:sz w:val="24"/>
-                          <w:szCs w:val="24"/>
-                        </w:rPr>
-                        <w:fldChar w:fldCharType="begin"/>
-                      </w:r>
-                      <w:r>
-                        <w:rPr>
-                          <w:rFonts w:ascii="Cambria" w:hAnsi="Cambria"/>
-                          <w:sz w:val="24"/>
-                          <w:szCs w:val="24"/>
-                        </w:rPr>
-                        <w:instrText xml:space="preserve"> SEQ Figure \* ARABIC </w:instrText>
-                      </w:r>
-                      <w:r>
-                        <w:rPr>
-                          <w:rFonts w:ascii="Cambria" w:hAnsi="Cambria"/>
-                          <w:sz w:val="24"/>
-                          <w:szCs w:val="24"/>
-                        </w:rPr>
-                        <w:fldChar w:fldCharType="separate"/>
-                      </w:r>
-                      <w:r>
-                        <w:rPr>
-                          <w:rFonts w:ascii="Cambria" w:hAnsi="Cambria"/>
-                          <w:sz w:val="24"/>
-                          <w:szCs w:val="24"/>
-                        </w:rPr>
-                        <w:t>7</w:t>
-                      </w:r>
-                      <w:r>
-                        <w:rPr>
-                          <w:rFonts w:ascii="Cambria" w:hAnsi="Cambria"/>
-                          <w:sz w:val="24"/>
-                          <w:szCs w:val="24"/>
-                        </w:rPr>
-                        <w:fldChar w:fldCharType="end"/>
-                      </w:r>
-                      <w:r>
-                        <w:rPr>
-                          <w:rFonts w:ascii="Cambria" w:hAnsi="Cambria"/>
-                          <w:sz w:val="24"/>
-                          <w:szCs w:val="24"/>
-                        </w:rPr>
-                        <w:t>. Health</w:t>
-                      </w:r>
-                      <w:bookmarkEnd w:id="34"/>
-                    </w:p>
-                  </w:txbxContent>
-                </v:textbox>
-                <w10:wrap type="topAndBottom"/>
-              </v:shape>
-            </w:pict>
-          </mc:Fallback>
-        </mc:AlternateContent>
-      </w:r>
-      <w:r>
-        <w:rPr>
-          <w:rFonts w:cs="Times New Roman"/>
-        </w:rPr>
-        <w:drawing>
-          <wp:anchor distT="0" distB="0" distL="0" distR="0" simplePos="0" relativeHeight="251671552" behindDoc="0" locked="0" layoutInCell="1" allowOverlap="1">
-            <wp:simplePos x="0" y="0"/>
-            <wp:positionH relativeFrom="page">
-              <wp:posOffset>3077845</wp:posOffset>
-            </wp:positionH>
-            <wp:positionV relativeFrom="paragraph">
-              <wp:posOffset>463550</wp:posOffset>
-            </wp:positionV>
-            <wp:extent cx="1835150" cy="485775"/>
-            <wp:effectExtent l="0" t="0" r="0" b="0"/>
-            <wp:wrapTopAndBottom/>
-            <wp:docPr id="1640777235" name="image16.png" descr="Ảnh có chứa ảnh chụp màn hình, thiết kế&#10;&#10;Mô tả được tạo tự động"/>
-            <wp:cNvGraphicFramePr>
-              <a:graphicFrameLocks xmlns:a="http://schemas.openxmlformats.org/drawingml/2006/main" noChangeAspect="1"/>
-            </wp:cNvGraphicFramePr>
-            <a:graphic xmlns:a="http://schemas.openxmlformats.org/drawingml/2006/main">
-              <a:graphicData uri="http://schemas.openxmlformats.org/drawingml/2006/picture">
-                <pic:pic xmlns:pic="http://schemas.openxmlformats.org/drawingml/2006/picture">
-                  <pic:nvPicPr>
-                    <pic:cNvPr id="1640777235" name="image16.png" descr="Ảnh có chứa ảnh chụp màn hình, thiết kế&#10;&#10;Mô tả được tạo tự động"/>
-                    <pic:cNvPicPr>
-                      <a:picLocks noChangeAspect="1"/>
-                    </pic:cNvPicPr>
-                  </pic:nvPicPr>
-                  <pic:blipFill>
-                    <a:blip r:embed="rId19" cstate="print"/>
-                    <a:stretch>
-                      <a:fillRect/>
-                    </a:stretch>
-                  </pic:blipFill>
-                  <pic:spPr>
-                    <a:xfrm>
-                      <a:off x="0" y="0"/>
-                      <a:ext cx="1835245" cy="485775"/>
-                    </a:xfrm>
-                    <a:prstGeom prst="rect">
-                      <a:avLst/>
-                    </a:prstGeom>
-                  </pic:spPr>
-                </pic:pic>
-              </a:graphicData>
-            </a:graphic>
-          </wp:anchor>
-        </w:drawing>
-      </w:r>
-      <w:r>
-        <w:rPr>
-          <w:rFonts w:cs="Times New Roman"/>
-          <w:szCs w:val="26"/>
-          <w:lang w:val="en-US"/>
-        </w:rPr>
-        <w:t>Health</w:t>
-      </w:r>
-    </w:p>
-    <w:p>
-      <w:pPr>
-        <w:ind w:left="909" w:right="3941"/>
-        <w:jc w:val="center"/>
-        <w:rPr>
-          <w:rFonts w:cs="Times New Roman"/>
-          <w:i/>
-          <w:sz w:val="24"/>
-        </w:rPr>
-      </w:pPr>
-    </w:p>
-    <w:p>
-      <w:pPr>
-        <w:pStyle w:val="32"/>
-        <w:numPr>
-          <w:ilvl w:val="0"/>
-          <w:numId w:val="10"/>
-        </w:numPr>
-        <w:spacing w:line="360" w:lineRule="auto"/>
-        <w:rPr>
-          <w:rFonts w:cs="Times New Roman"/>
-          <w:szCs w:val="26"/>
-          <w:lang w:val="en-US"/>
-        </w:rPr>
-      </w:pPr>
-      <w:r>
-        <w:rPr>
-          <w:rFonts w:cs="Times New Roman"/>
-          <w:szCs w:val="26"/>
-          <w:lang w:val="en-US"/>
-        </w:rPr>
-        <w:t>Fireball</w:t>
-      </w:r>
-    </w:p>
-    <w:p>
-      <w:pPr>
-        <w:pStyle w:val="32"/>
-        <w:spacing w:line="360" w:lineRule="auto"/>
-        <w:ind w:left="1440"/>
-        <w:rPr>
-          <w:rFonts w:cs="Times New Roman"/>
-          <w:szCs w:val="26"/>
-          <w:lang w:val="en-US"/>
-        </w:rPr>
-      </w:pPr>
-      <w:r>
-        <w:rPr>
-          <w:rFonts w:cs="Times New Roman"/>
-        </w:rPr>
-        <mc:AlternateContent>
-          <mc:Choice Requires="wps">
-            <w:drawing>
-              <wp:anchor distT="0" distB="0" distL="114300" distR="114300" simplePos="0" relativeHeight="251692032" behindDoc="0" locked="0" layoutInCell="1" allowOverlap="1">
-                <wp:simplePos x="0" y="0"/>
-                <wp:positionH relativeFrom="column">
-                  <wp:posOffset>2302510</wp:posOffset>
-                </wp:positionH>
-                <wp:positionV relativeFrom="paragraph">
-                  <wp:posOffset>811530</wp:posOffset>
-                </wp:positionV>
-                <wp:extent cx="1910080" cy="635"/>
-                <wp:effectExtent l="0" t="0" r="0" b="0"/>
-                <wp:wrapTopAndBottom/>
-                <wp:docPr id="1932709385" name="Hộp Văn bản 1"/>
-                <wp:cNvGraphicFramePr/>
-                <a:graphic xmlns:a="http://schemas.openxmlformats.org/drawingml/2006/main">
-                  <a:graphicData uri="http://schemas.microsoft.com/office/word/2010/wordprocessingShape">
-                    <wps:wsp>
-                      <wps:cNvSpPr txBox="1"/>
-                      <wps:spPr>
-                        <a:xfrm>
-                          <a:off x="0" y="0"/>
-                          <a:ext cx="1910080" cy="635"/>
-                        </a:xfrm>
-                        <a:prstGeom prst="rect">
-                          <a:avLst/>
-                        </a:prstGeom>
-                        <a:solidFill>
-                          <a:prstClr val="white"/>
-                        </a:solidFill>
-                        <a:ln>
-                          <a:noFill/>
-                        </a:ln>
-                      </wps:spPr>
-                      <wps:txbx>
-                        <w:txbxContent>
-                          <w:p>
-                            <w:pPr>
-                              <w:pStyle w:val="10"/>
-                              <w:jc w:val="center"/>
-                              <w:rPr>
-                                <w:rFonts w:ascii="Cambria" w:hAnsi="Cambria"/>
-                                <w:sz w:val="24"/>
-                                <w:szCs w:val="24"/>
-                              </w:rPr>
-                            </w:pPr>
-                            <w:bookmarkStart w:id="35" w:name="_Toc155996342"/>
-                            <w:r>
-                              <w:rPr>
-                                <w:rFonts w:ascii="Cambria" w:hAnsi="Cambria"/>
-                                <w:sz w:val="24"/>
-                                <w:szCs w:val="24"/>
-                              </w:rPr>
-                              <w:t xml:space="preserve">Figure </w:t>
-                            </w:r>
-                            <w:r>
-                              <w:rPr>
-                                <w:rFonts w:ascii="Cambria" w:hAnsi="Cambria"/>
-                                <w:sz w:val="24"/>
-                                <w:szCs w:val="24"/>
-                              </w:rPr>
-                              <w:fldChar w:fldCharType="begin"/>
-                            </w:r>
-                            <w:r>
-                              <w:rPr>
-                                <w:rFonts w:ascii="Cambria" w:hAnsi="Cambria"/>
-                                <w:sz w:val="24"/>
-                                <w:szCs w:val="24"/>
-                              </w:rPr>
-                              <w:instrText xml:space="preserve"> SEQ Figure \* ARABIC </w:instrText>
-                            </w:r>
-                            <w:r>
-                              <w:rPr>
-                                <w:rFonts w:ascii="Cambria" w:hAnsi="Cambria"/>
-                                <w:sz w:val="24"/>
-                                <w:szCs w:val="24"/>
-                              </w:rPr>
-                              <w:fldChar w:fldCharType="separate"/>
-                            </w:r>
-                            <w:r>
-                              <w:rPr>
-                                <w:rFonts w:ascii="Cambria" w:hAnsi="Cambria"/>
-                                <w:sz w:val="24"/>
-                                <w:szCs w:val="24"/>
-                              </w:rPr>
-                              <w:t>8</w:t>
-                            </w:r>
-                            <w:r>
-                              <w:rPr>
-                                <w:rFonts w:ascii="Cambria" w:hAnsi="Cambria"/>
-                                <w:sz w:val="24"/>
-                                <w:szCs w:val="24"/>
-                              </w:rPr>
-                              <w:fldChar w:fldCharType="end"/>
-                            </w:r>
-                            <w:r>
-                              <w:rPr>
-                                <w:rFonts w:ascii="Cambria" w:hAnsi="Cambria"/>
-                                <w:sz w:val="24"/>
-                                <w:szCs w:val="24"/>
-                              </w:rPr>
-                              <w:t>. Fireball</w:t>
-                            </w:r>
-                            <w:bookmarkEnd w:id="35"/>
-                          </w:p>
-                        </w:txbxContent>
-                      </wps:txbx>
-                      <wps:bodyPr rot="0" spcFirstLastPara="0" vertOverflow="overflow" horzOverflow="overflow" vert="horz" wrap="square" lIns="0" tIns="0" rIns="0" bIns="0" numCol="1" spcCol="0" rtlCol="0" fromWordArt="0" anchor="t" anchorCtr="0" forceAA="0" compatLnSpc="1">
-                        <a:spAutoFit/>
-                      </wps:bodyPr>
-                    </wps:wsp>
-                  </a:graphicData>
-                </a:graphic>
-              </wp:anchor>
-            </w:drawing>
-          </mc:Choice>
-          <mc:Fallback>
-            <w:pict>
-              <v:shape id="Hộp Văn bản 1" o:spid="_x0000_s1026" o:spt="202" type="#_x0000_t202" style="position:absolute;left:0pt;margin-left:181.3pt;margin-top:63.9pt;height:0.05pt;width:150.4pt;mso-wrap-distance-bottom:0pt;mso-wrap-distance-top:0pt;z-index:251692032;mso-width-relative:page;mso-height-relative:page;" fillcolor="#FFFFFF" filled="t" stroked="f" coordsize="21600,21600" o:gfxdata="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">
-                <v:fill on="t" focussize="0,0"/>
-                <v:stroke on="f"/>
-                <v:imagedata o:title=""/>
-                <o:lock v:ext="edit" aspectratio="f"/>
-                <v:textbox inset="0mm,0mm,0mm,0mm" style="mso-fit-shape-to-text:t;">
-                  <w:txbxContent>
-                    <w:p>
-                      <w:pPr>
-                        <w:pStyle w:val="10"/>
-                        <w:jc w:val="center"/>
-                        <w:rPr>
-                          <w:rFonts w:ascii="Cambria" w:hAnsi="Cambria"/>
-                          <w:sz w:val="24"/>
-                          <w:szCs w:val="24"/>
-                        </w:rPr>
-                      </w:pPr>
-                      <w:bookmarkStart w:id="35" w:name="_Toc155996342"/>
-                      <w:r>
-                        <w:rPr>
-                          <w:rFonts w:ascii="Cambria" w:hAnsi="Cambria"/>
-                          <w:sz w:val="24"/>
-                          <w:szCs w:val="24"/>
-                        </w:rPr>
-                        <w:t xml:space="preserve">Figure </w:t>
-                      </w:r>
-                      <w:r>
-                        <w:rPr>
-                          <w:rFonts w:ascii="Cambria" w:hAnsi="Cambria"/>
-                          <w:sz w:val="24"/>
-                          <w:szCs w:val="24"/>
-                        </w:rPr>
-                        <w:fldChar w:fldCharType="begin"/>
-                      </w:r>
-                      <w:r>
-                        <w:rPr>
-                          <w:rFonts w:ascii="Cambria" w:hAnsi="Cambria"/>
-                          <w:sz w:val="24"/>
-                          <w:szCs w:val="24"/>
-                        </w:rPr>
-                        <w:instrText xml:space="preserve"> SEQ Figure \* ARABIC </w:instrText>
-                      </w:r>
-                      <w:r>
-                        <w:rPr>
-                          <w:rFonts w:ascii="Cambria" w:hAnsi="Cambria"/>
-                          <w:sz w:val="24"/>
-                          <w:szCs w:val="24"/>
-                        </w:rPr>
-                        <w:fldChar w:fldCharType="separate"/>
-                      </w:r>
-                      <w:r>
-                        <w:rPr>
-                          <w:rFonts w:ascii="Cambria" w:hAnsi="Cambria"/>
-                          <w:sz w:val="24"/>
-                          <w:szCs w:val="24"/>
-                        </w:rPr>
-                        <w:t>8</w:t>
-                      </w:r>
-                      <w:r>
-                        <w:rPr>
-                          <w:rFonts w:ascii="Cambria" w:hAnsi="Cambria"/>
-                          <w:sz w:val="24"/>
-                          <w:szCs w:val="24"/>
-                        </w:rPr>
-                        <w:fldChar w:fldCharType="end"/>
-                      </w:r>
-                      <w:r>
-                        <w:rPr>
-                          <w:rFonts w:ascii="Cambria" w:hAnsi="Cambria"/>
-                          <w:sz w:val="24"/>
-                          <w:szCs w:val="24"/>
-                        </w:rPr>
-                        <w:t>. Fireball</w:t>
-                      </w:r>
-                      <w:bookmarkEnd w:id="35"/>
-                    </w:p>
-                  </w:txbxContent>
-                </v:textbox>
-                <w10:wrap type="topAndBottom"/>
-              </v:shape>
-            </w:pict>
-          </mc:Fallback>
-        </mc:AlternateContent>
-      </w:r>
-      <w:r>
-        <w:rPr>
-          <w:rFonts w:cs="Times New Roman"/>
-        </w:rPr>
-        <w:drawing>
-          <wp:anchor distT="0" distB="0" distL="0" distR="0" simplePos="0" relativeHeight="251673600" behindDoc="0" locked="0" layoutInCell="1" allowOverlap="1">
-            <wp:simplePos x="0" y="0"/>
-            <wp:positionH relativeFrom="page">
-              <wp:posOffset>3025140</wp:posOffset>
-            </wp:positionH>
-            <wp:positionV relativeFrom="paragraph">
-              <wp:posOffset>254635</wp:posOffset>
-            </wp:positionV>
-            <wp:extent cx="1910080" cy="499745"/>
-            <wp:effectExtent l="0" t="0" r="0" b="0"/>
-            <wp:wrapTopAndBottom/>
-            <wp:docPr id="1557383431" name="image17.png" descr="Ảnh có chứa màu xanh lá cây, ảnh chụp màn hình, điểm ảnh&#10;&#10;Mô tả được tạo tự động"/>
-            <wp:cNvGraphicFramePr>
-              <a:graphicFrameLocks xmlns:a="http://schemas.openxmlformats.org/drawingml/2006/main" noChangeAspect="1"/>
-            </wp:cNvGraphicFramePr>
-            <a:graphic xmlns:a="http://schemas.openxmlformats.org/drawingml/2006/main">
-              <a:graphicData uri="http://schemas.openxmlformats.org/drawingml/2006/picture">
-                <pic:pic xmlns:pic="http://schemas.openxmlformats.org/drawingml/2006/picture">
-                  <pic:nvPicPr>
-                    <pic:cNvPr id="1557383431" name="image17.png" descr="Ảnh có chứa màu xanh lá cây, ảnh chụp màn hình, điểm ảnh&#10;&#10;Mô tả được tạo tự động"/>
-                    <pic:cNvPicPr>
-                      <a:picLocks noChangeAspect="1"/>
-                    </pic:cNvPicPr>
-                  </pic:nvPicPr>
-                  <pic:blipFill>
-                    <a:blip r:embed="rId20" cstate="print"/>
-                    <a:stretch>
-                      <a:fillRect/>
-                    </a:stretch>
-                  </pic:blipFill>
-                  <pic:spPr>
-                    <a:xfrm>
-                      <a:off x="0" y="0"/>
-                      <a:ext cx="1910278" cy="500062"/>
-                    </a:xfrm>
-                    <a:prstGeom prst="rect">
-                      <a:avLst/>
-                    </a:prstGeom>
-                  </pic:spPr>
-                </pic:pic>
-              </a:graphicData>
-            </a:graphic>
-          </wp:anchor>
-        </w:drawing>
-      </w:r>
-    </w:p>
-    <w:p>
-      <w:pPr>
-        <w:ind w:right="3871"/>
-        <w:rPr>
-          <w:rFonts w:cs="Times New Roman"/>
-          <w:i/>
-          <w:color w:val="44546A"/>
-          <w:sz w:val="24"/>
-        </w:rPr>
-      </w:pPr>
-    </w:p>
-    <w:p>
-      <w:pPr>
-        <w:pStyle w:val="32"/>
-        <w:numPr>
-          <w:ilvl w:val="0"/>
-          <w:numId w:val="10"/>
-        </w:numPr>
-        <w:ind w:right="3871"/>
-        <w:rPr>
-          <w:rFonts w:cs="Times New Roman"/>
-          <w:iCs/>
-          <w:sz w:val="24"/>
-        </w:rPr>
-      </w:pPr>
-      <w:r>
-        <w:rPr>
-          <w:rFonts w:cs="Times New Roman"/>
-        </w:rPr>
-        <mc:AlternateContent>
-          <mc:Choice Requires="wps">
-            <w:drawing>
-              <wp:anchor distT="0" distB="0" distL="114300" distR="114300" simplePos="0" relativeHeight="251694080" behindDoc="0" locked="0" layoutInCell="1" allowOverlap="1">
-                <wp:simplePos x="0" y="0"/>
-                <wp:positionH relativeFrom="column">
-                  <wp:posOffset>2262505</wp:posOffset>
-                </wp:positionH>
-                <wp:positionV relativeFrom="paragraph">
-                  <wp:posOffset>889635</wp:posOffset>
-                </wp:positionV>
-                <wp:extent cx="1964055" cy="635"/>
-                <wp:effectExtent l="0" t="0" r="0" b="0"/>
-                <wp:wrapTopAndBottom/>
-                <wp:docPr id="209354413" name="Hộp Văn bản 1"/>
-                <wp:cNvGraphicFramePr/>
-                <a:graphic xmlns:a="http://schemas.openxmlformats.org/drawingml/2006/main">
-                  <a:graphicData uri="http://schemas.microsoft.com/office/word/2010/wordprocessingShape">
-                    <wps:wsp>
-                      <wps:cNvSpPr txBox="1"/>
-                      <wps:spPr>
-                        <a:xfrm>
-                          <a:off x="0" y="0"/>
-                          <a:ext cx="1964055" cy="635"/>
-                        </a:xfrm>
-                        <a:prstGeom prst="rect">
-                          <a:avLst/>
-                        </a:prstGeom>
-                        <a:solidFill>
-                          <a:prstClr val="white"/>
-                        </a:solidFill>
-                        <a:ln>
-                          <a:noFill/>
-                        </a:ln>
-                      </wps:spPr>
-                      <wps:txbx>
-                        <w:txbxContent>
-                          <w:p>
-                            <w:pPr>
-                              <w:pStyle w:val="10"/>
-                              <w:jc w:val="center"/>
-                              <w:rPr>
-                                <w:rFonts w:ascii="Cambria" w:hAnsi="Cambria" w:eastAsiaTheme="minorHAnsi" w:cstheme="majorHAnsi"/>
-                                <w:color w:val="000000" w:themeColor="text1"/>
-                                <w:sz w:val="24"/>
-                                <w:szCs w:val="24"/>
-                                <w14:textFill>
-                                  <w14:solidFill>
-                                    <w14:schemeClr w14:val="tx1"/>
-                                  </w14:solidFill>
-                                </w14:textFill>
-                              </w:rPr>
-                            </w:pPr>
-                            <w:bookmarkStart w:id="36" w:name="_Toc155996343"/>
-                            <w:r>
-                              <w:rPr>
-                                <w:rFonts w:ascii="Cambria" w:hAnsi="Cambria"/>
-                                <w:sz w:val="24"/>
-                                <w:szCs w:val="24"/>
-                              </w:rPr>
-                              <w:t xml:space="preserve">Figure </w:t>
-                            </w:r>
-                            <w:r>
-                              <w:rPr>
-                                <w:rFonts w:ascii="Cambria" w:hAnsi="Cambria"/>
-                                <w:sz w:val="24"/>
-                                <w:szCs w:val="24"/>
-                              </w:rPr>
-                              <w:fldChar w:fldCharType="begin"/>
-                            </w:r>
-                            <w:r>
-                              <w:rPr>
-                                <w:rFonts w:ascii="Cambria" w:hAnsi="Cambria"/>
-                                <w:sz w:val="24"/>
-                                <w:szCs w:val="24"/>
-                              </w:rPr>
-                              <w:instrText xml:space="preserve"> SEQ Figure \* ARABIC </w:instrText>
-                            </w:r>
-                            <w:r>
-                              <w:rPr>
-                                <w:rFonts w:ascii="Cambria" w:hAnsi="Cambria"/>
-                                <w:sz w:val="24"/>
-                                <w:szCs w:val="24"/>
-                              </w:rPr>
-                              <w:fldChar w:fldCharType="separate"/>
-                            </w:r>
-                            <w:r>
-                              <w:rPr>
-                                <w:rFonts w:ascii="Cambria" w:hAnsi="Cambria"/>
-                                <w:sz w:val="24"/>
-                                <w:szCs w:val="24"/>
-                              </w:rPr>
-                              <w:t>9</w:t>
-                            </w:r>
-                            <w:r>
-                              <w:rPr>
-                                <w:rFonts w:ascii="Cambria" w:hAnsi="Cambria"/>
-                                <w:sz w:val="24"/>
-                                <w:szCs w:val="24"/>
-                              </w:rPr>
-                              <w:fldChar w:fldCharType="end"/>
-                            </w:r>
-                            <w:r>
-                              <w:rPr>
-                                <w:rFonts w:ascii="Cambria" w:hAnsi="Cambria"/>
-                                <w:sz w:val="24"/>
-                                <w:szCs w:val="24"/>
-                              </w:rPr>
-                              <w:t>. Coin</w:t>
-                            </w:r>
-                            <w:bookmarkEnd w:id="36"/>
-                          </w:p>
-                        </w:txbxContent>
-                      </wps:txbx>
-                      <wps:bodyPr rot="0" spcFirstLastPara="0" vertOverflow="overflow" horzOverflow="overflow" vert="horz" wrap="square" lIns="0" tIns="0" rIns="0" bIns="0" numCol="1" spcCol="0" rtlCol="0" fromWordArt="0" anchor="t" anchorCtr="0" forceAA="0" compatLnSpc="1">
-                        <a:spAutoFit/>
-                      </wps:bodyPr>
-                    </wps:wsp>
-                  </a:graphicData>
-                </a:graphic>
-              </wp:anchor>
-            </w:drawing>
-          </mc:Choice>
-          <mc:Fallback>
-            <w:pict>
-              <v:shape id="Hộp Văn bản 1" o:spid="_x0000_s1026" o:spt="202" type="#_x0000_t202" style="position:absolute;left:0pt;margin-left:178.15pt;margin-top:70.05pt;height:0.05pt;width:154.65pt;mso-wrap-distance-bottom:0pt;mso-wrap-distance-top:0pt;z-index:251694080;mso-width-relative:page;mso-height-relative:page;" fillcolor="#FFFFFF" filled="t" stroked="f" coordsize="21600,21600" o:gfxdata="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">
-                <v:fill on="t" focussize="0,0"/>
-                <v:stroke on="f"/>
-                <v:imagedata o:title=""/>
-                <o:lock v:ext="edit" aspectratio="f"/>
-                <v:textbox inset="0mm,0mm,0mm,0mm" style="mso-fit-shape-to-text:t;">
-                  <w:txbxContent>
-                    <w:p>
-                      <w:pPr>
-                        <w:pStyle w:val="10"/>
-                        <w:jc w:val="center"/>
-                        <w:rPr>
-                          <w:rFonts w:ascii="Cambria" w:hAnsi="Cambria" w:eastAsiaTheme="minorHAnsi" w:cstheme="majorHAnsi"/>
-                          <w:color w:val="000000" w:themeColor="text1"/>
-                          <w:sz w:val="24"/>
-                          <w:szCs w:val="24"/>
-                          <w14:textFill>
-                            <w14:solidFill>
-                              <w14:schemeClr w14:val="tx1"/>
-                            </w14:solidFill>
-                          </w14:textFill>
-                        </w:rPr>
-                      </w:pPr>
-                      <w:bookmarkStart w:id="36" w:name="_Toc155996343"/>
-                      <w:r>
-                        <w:rPr>
-                          <w:rFonts w:ascii="Cambria" w:hAnsi="Cambria"/>
-                          <w:sz w:val="24"/>
-                          <w:szCs w:val="24"/>
-                        </w:rPr>
-                        <w:t xml:space="preserve">Figure </w:t>
-                      </w:r>
-                      <w:r>
-                        <w:rPr>
-                          <w:rFonts w:ascii="Cambria" w:hAnsi="Cambria"/>
-                          <w:sz w:val="24"/>
-                          <w:szCs w:val="24"/>
-                        </w:rPr>
-                        <w:fldChar w:fldCharType="begin"/>
-                      </w:r>
-                      <w:r>
-                        <w:rPr>
-                          <w:rFonts w:ascii="Cambria" w:hAnsi="Cambria"/>
-                          <w:sz w:val="24"/>
-                          <w:szCs w:val="24"/>
-                        </w:rPr>
-                        <w:instrText xml:space="preserve"> SEQ Figure \* ARABIC </w:instrText>
-                      </w:r>
-                      <w:r>
-                        <w:rPr>
-                          <w:rFonts w:ascii="Cambria" w:hAnsi="Cambria"/>
-                          <w:sz w:val="24"/>
-                          <w:szCs w:val="24"/>
-                        </w:rPr>
-                        <w:fldChar w:fldCharType="separate"/>
-                      </w:r>
-                      <w:r>
-                        <w:rPr>
-                          <w:rFonts w:ascii="Cambria" w:hAnsi="Cambria"/>
-                          <w:sz w:val="24"/>
-                          <w:szCs w:val="24"/>
-                        </w:rPr>
-                        <w:t>9</w:t>
-                      </w:r>
-                      <w:r>
-                        <w:rPr>
-                          <w:rFonts w:ascii="Cambria" w:hAnsi="Cambria"/>
-                          <w:sz w:val="24"/>
-                          <w:szCs w:val="24"/>
-                        </w:rPr>
-                        <w:fldChar w:fldCharType="end"/>
-                      </w:r>
-                      <w:r>
-                        <w:rPr>
-                          <w:rFonts w:ascii="Cambria" w:hAnsi="Cambria"/>
-                          <w:sz w:val="24"/>
-                          <w:szCs w:val="24"/>
-                        </w:rPr>
-                        <w:t>. Coin</w:t>
-                      </w:r>
-                      <w:bookmarkEnd w:id="36"/>
-                    </w:p>
-                  </w:txbxContent>
-                </v:textbox>
-                <w10:wrap type="topAndBottom"/>
-              </v:shape>
-            </w:pict>
-          </mc:Fallback>
-        </mc:AlternateContent>
-      </w:r>
-      <w:r>
-        <w:rPr>
-          <w:rFonts w:cs="Times New Roman"/>
-        </w:rPr>
-        <w:drawing>
-          <wp:anchor distT="0" distB="0" distL="0" distR="0" simplePos="0" relativeHeight="251675648" behindDoc="0" locked="0" layoutInCell="1" allowOverlap="1">
-            <wp:simplePos x="0" y="0"/>
-            <wp:positionH relativeFrom="page">
-              <wp:posOffset>2985135</wp:posOffset>
-            </wp:positionH>
-            <wp:positionV relativeFrom="paragraph">
-              <wp:posOffset>297180</wp:posOffset>
-            </wp:positionV>
-            <wp:extent cx="1964055" cy="535940"/>
-            <wp:effectExtent l="0" t="0" r="0" b="0"/>
-            <wp:wrapTopAndBottom/>
-            <wp:docPr id="33" name="image18.png" descr="Ảnh có chứa ảnh chụp màn hình, màu xanh lá cây, điểm ảnh&#10;&#10;Mô tả được tạo tự động"/>
-            <wp:cNvGraphicFramePr>
-              <a:graphicFrameLocks xmlns:a="http://schemas.openxmlformats.org/drawingml/2006/main" noChangeAspect="1"/>
-            </wp:cNvGraphicFramePr>
-            <a:graphic xmlns:a="http://schemas.openxmlformats.org/drawingml/2006/main">
-              <a:graphicData uri="http://schemas.openxmlformats.org/drawingml/2006/picture">
-                <pic:pic xmlns:pic="http://schemas.openxmlformats.org/drawingml/2006/picture">
-                  <pic:nvPicPr>
-                    <pic:cNvPr id="33" name="image18.png" descr="Ảnh có chứa ảnh chụp màn hình, màu xanh lá cây, điểm ảnh&#10;&#10;Mô tả được tạo tự động"/>
-                    <pic:cNvPicPr>
-                      <a:picLocks noChangeAspect="1"/>
-                    </pic:cNvPicPr>
-                  </pic:nvPicPr>
-                  <pic:blipFill>
-                    <a:blip r:embed="rId21" cstate="print"/>
-                    <a:stretch>
-                      <a:fillRect/>
-                    </a:stretch>
-                  </pic:blipFill>
-                  <pic:spPr>
-                    <a:xfrm>
-                      <a:off x="0" y="0"/>
-                      <a:ext cx="1964228" cy="535686"/>
-                    </a:xfrm>
-                    <a:prstGeom prst="rect">
-                      <a:avLst/>
-                    </a:prstGeom>
-                  </pic:spPr>
-                </pic:pic>
-              </a:graphicData>
-            </a:graphic>
-          </wp:anchor>
-        </w:drawing>
-      </w:r>
-      <w:r>
-        <w:rPr>
-          <w:rFonts w:cs="Times New Roman"/>
-          <w:iCs/>
-          <w:sz w:val="24"/>
-          <w:lang w:val="en-US"/>
-        </w:rPr>
-        <w:t xml:space="preserve">Coin                 </w:t>
-      </w:r>
-    </w:p>
-    <w:p>
-      <w:pPr>
-        <w:pStyle w:val="32"/>
-        <w:ind w:left="1440" w:right="3871"/>
-        <w:rPr>
-          <w:rFonts w:cs="Times New Roman"/>
-          <w:iCs/>
-          <w:sz w:val="24"/>
-        </w:rPr>
-      </w:pPr>
-    </w:p>
-    <w:p>
-      <w:pPr>
-        <w:pStyle w:val="32"/>
-        <w:numPr>
-          <w:ilvl w:val="0"/>
-          <w:numId w:val="10"/>
-        </w:numPr>
-        <w:ind w:right="3871"/>
-        <w:rPr>
-          <w:rFonts w:cs="Times New Roman"/>
-          <w:iCs/>
-          <w:sz w:val="24"/>
-        </w:rPr>
-      </w:pPr>
-      <w:r>
-        <w:rPr>
-          <w:rFonts w:cs="Times New Roman"/>
-          <w:iCs/>
-          <w:sz w:val="24"/>
-          <w:lang w:val="en-US"/>
-        </w:rPr>
-        <w:t>Venom</w:t>
-      </w:r>
-    </w:p>
-    <w:p>
-      <w:pPr>
-        <w:keepNext/>
-        <w:ind w:left="893"/>
-        <w:rPr>
-          <w:rFonts w:cs="Times New Roman"/>
-        </w:rPr>
-      </w:pPr>
-      <w:r>
-        <w:rPr>
-          <w:rFonts w:cs="Times New Roman"/>
-          <w:i/>
-          <w:color w:val="44546A"/>
-          <w:sz w:val="24"/>
-          <w:lang w:val="en-US"/>
-        </w:rPr>
-        <w:t xml:space="preserve">                                       </w:t>
-      </w:r>
-      <w:r>
-        <w:rPr>
-          <w:rFonts w:eastAsia="Arial" w:cs="Times New Roman"/>
-          <w:sz w:val="28"/>
-          <w:szCs w:val="28"/>
-        </w:rPr>
-        <w:drawing>
-          <wp:inline distT="114300" distB="114300" distL="114300" distR="114300">
-            <wp:extent cx="2771775" cy="755650"/>
-            <wp:effectExtent l="0" t="0" r="0" b="6350"/>
-            <wp:docPr id="16" name="image5.gif"/>
-            <wp:cNvGraphicFramePr/>
-            <a:graphic xmlns:a="http://schemas.openxmlformats.org/drawingml/2006/main">
-              <a:graphicData uri="http://schemas.openxmlformats.org/drawingml/2006/picture">
-                <pic:pic xmlns:pic="http://schemas.openxmlformats.org/drawingml/2006/picture">
-                  <pic:nvPicPr>
-                    <pic:cNvPr id="16" name="image5.gif"/>
-                    <pic:cNvPicPr preferRelativeResize="0"/>
-                  </pic:nvPicPr>
-                  <pic:blipFill>
-                    <a:blip r:embed="rId22"/>
-                    <a:srcRect/>
-                    <a:stretch>
-                      <a:fillRect/>
-                    </a:stretch>
-                  </pic:blipFill>
-                  <pic:spPr>
-                    <a:xfrm>
-                      <a:off x="0" y="0"/>
-                      <a:ext cx="2783912" cy="758938"/>
-                    </a:xfrm>
-                    <a:prstGeom prst="rect">
-                      <a:avLst/>
-                    </a:prstGeom>
+                    <a:noFill/>
+                    <a:ln w="9525">
+                      <a:noFill/>
+                    </a:ln>
                   </pic:spPr>
                 </pic:pic>
               </a:graphicData>
@@ -7921,129 +6390,47 @@
           <w:sz w:val="24"/>
           <w:lang w:val="en-US"/>
         </w:rPr>
-        <w:t xml:space="preserve">         </w:t>
-      </w:r>
-    </w:p>
-    <w:p>
-      <w:pPr>
-        <w:pStyle w:val="10"/>
-        <w:jc w:val="center"/>
-        <w:rPr>
-          <w:rFonts w:ascii="Times New Roman" w:hAnsi="Times New Roman" w:cs="Times New Roman"/>
-          <w:sz w:val="24"/>
-          <w:szCs w:val="24"/>
-        </w:rPr>
-      </w:pPr>
-      <w:r>
-        <w:rPr>
-          <w:rFonts w:ascii="Times New Roman" w:hAnsi="Times New Roman" w:cs="Times New Roman"/>
-          <w:sz w:val="24"/>
-          <w:szCs w:val="24"/>
-          <w:lang w:val="vi-VN"/>
-        </w:rPr>
-        <w:t xml:space="preserve">   </w:t>
-      </w:r>
-      <w:bookmarkStart w:id="12" w:name="_Toc155996344"/>
-      <w:r>
-        <w:rPr>
-          <w:rFonts w:ascii="Times New Roman" w:hAnsi="Times New Roman" w:cs="Times New Roman"/>
-          <w:sz w:val="24"/>
-          <w:szCs w:val="24"/>
-        </w:rPr>
-        <w:t xml:space="preserve">Figure </w:t>
-      </w:r>
-      <w:r>
-        <w:rPr>
-          <w:rFonts w:ascii="Times New Roman" w:hAnsi="Times New Roman" w:cs="Times New Roman"/>
-          <w:sz w:val="24"/>
-          <w:szCs w:val="24"/>
-        </w:rPr>
-        <w:fldChar w:fldCharType="begin"/>
-      </w:r>
-      <w:r>
-        <w:rPr>
-          <w:rFonts w:ascii="Times New Roman" w:hAnsi="Times New Roman" w:cs="Times New Roman"/>
-          <w:sz w:val="24"/>
-          <w:szCs w:val="24"/>
-        </w:rPr>
-        <w:instrText xml:space="preserve"> SEQ Figure \* ARABIC </w:instrText>
-      </w:r>
-      <w:r>
-        <w:rPr>
-          <w:rFonts w:ascii="Times New Roman" w:hAnsi="Times New Roman" w:cs="Times New Roman"/>
-          <w:sz w:val="24"/>
-          <w:szCs w:val="24"/>
-        </w:rPr>
-        <w:fldChar w:fldCharType="separate"/>
-      </w:r>
-      <w:r>
-        <w:rPr>
-          <w:rFonts w:ascii="Times New Roman" w:hAnsi="Times New Roman" w:cs="Times New Roman"/>
-          <w:sz w:val="24"/>
-          <w:szCs w:val="24"/>
-        </w:rPr>
-        <w:t>10</w:t>
-      </w:r>
-      <w:r>
-        <w:rPr>
-          <w:rFonts w:ascii="Times New Roman" w:hAnsi="Times New Roman" w:cs="Times New Roman"/>
-          <w:sz w:val="24"/>
-          <w:szCs w:val="24"/>
-        </w:rPr>
-        <w:fldChar w:fldCharType="end"/>
-      </w:r>
-      <w:r>
-        <w:rPr>
-          <w:rFonts w:ascii="Times New Roman" w:hAnsi="Times New Roman" w:cs="Times New Roman"/>
-          <w:sz w:val="24"/>
-          <w:szCs w:val="24"/>
-        </w:rPr>
-        <w:t>. Venom</w:t>
-      </w:r>
-      <w:bookmarkEnd w:id="12"/>
-    </w:p>
-    <w:p>
-      <w:pPr>
-        <w:ind w:left="893"/>
+        <w:t xml:space="preserve">               </w:t>
+      </w:r>
+      <w:r>
         <w:rPr>
           <w:rFonts w:cs="Times New Roman"/>
           <w:i/>
           <w:color w:val="44546A"/>
           <w:sz w:val="24"/>
-          <w:lang w:val="en-US"/>
-        </w:rPr>
-      </w:pPr>
+        </w:rPr>
+        <w:tab/>
+        <w:t/>
+      </w:r>
       <w:r>
         <w:rPr>
           <w:rFonts w:cs="Times New Roman"/>
           <w:i/>
           <w:color w:val="44546A"/>
           <w:sz w:val="24"/>
-          <w:lang w:val="en-US"/>
-        </w:rPr>
-        <w:t xml:space="preserve">               </w:t>
-      </w:r>
-    </w:p>
-    <w:p>
-      <w:pPr>
-        <w:ind w:left="893"/>
+        </w:rPr>
+        <w:tab/>
+        <w:t/>
+      </w:r>
+      <w:r>
         <w:rPr>
           <w:rFonts w:cs="Times New Roman"/>
           <w:i/>
           <w:color w:val="44546A"/>
           <w:sz w:val="24"/>
-          <w:lang w:val="en-US"/>
-        </w:rPr>
-      </w:pPr>
+        </w:rPr>
+        <w:tab/>
+        <w:t/>
+      </w:r>
       <w:r>
         <w:rPr>
           <w:rFonts w:cs="Times New Roman"/>
           <w:i/>
           <w:color w:val="44546A"/>
           <w:sz w:val="24"/>
-          <w:lang w:val="en-US"/>
-        </w:rPr>
-        <w:t xml:space="preserve"> </w:t>
+        </w:rPr>
+        <w:tab/>
+        <w:t/>
       </w:r>
       <w:r>
         <w:rPr>
@@ -8051,29 +6438,35 @@
           <w:i/>
           <w:color w:val="44546A"/>
           <w:sz w:val="24"/>
-          <w:lang w:val="en-US"/>
         </w:rPr>
         <w:tab/>
       </w:r>
+    </w:p>
+    <w:p>
+      <w:pPr>
+        <w:rPr>
+          <w:rFonts w:cs="Times New Roman"/>
+          <w:szCs w:val="26"/>
+        </w:rPr>
+      </w:pPr>
       <w:r>
         <w:rPr>
           <w:rFonts w:cs="Times New Roman"/>
           <w:i/>
           <w:color w:val="44546A"/>
           <w:sz w:val="24"/>
-          <w:lang w:val="en-US"/>
         </w:rPr>
         <w:tab/>
-      </w:r>
-      <w:r>
-        <w:rPr>
-          <w:rFonts w:cs="Times New Roman"/>
+        <w:t>Figure 8: Digits (</w:t>
+      </w:r>
+      <w:r>
+        <w:rPr>
+          <w:rFonts w:hint="default" w:cs="Times New Roman"/>
           <w:i/>
           <w:color w:val="44546A"/>
           <w:sz w:val="24"/>
-          <w:lang w:val="en-US"/>
-        </w:rPr>
-        <w:tab/>
+        </w:rPr>
+        <w:t>‘1’-’8’)</w:t>
       </w:r>
       <w:r>
         <w:rPr>
@@ -8085,1395 +6478,35 @@
         </w:rPr>
         <w:tab/>
       </w:r>
-    </w:p>
-    <w:p>
-      <w:pPr>
-        <w:pStyle w:val="32"/>
-        <w:numPr>
-          <w:ilvl w:val="0"/>
-          <w:numId w:val="8"/>
-        </w:numPr>
-        <w:spacing w:line="360" w:lineRule="auto"/>
-        <w:ind w:right="3871"/>
-        <w:rPr>
-          <w:rFonts w:cs="Times New Roman"/>
-          <w:iCs/>
-          <w:szCs w:val="26"/>
-        </w:rPr>
-      </w:pPr>
-      <w:r>
-        <w:rPr>
-          <w:rFonts w:cs="Times New Roman"/>
-          <w:iCs/>
-          <w:szCs w:val="26"/>
-          <w:lang w:val="en-US"/>
-        </w:rPr>
-        <w:t xml:space="preserve">Interaction needs to be provided. </w:t>
-      </w:r>
-    </w:p>
-    <w:p>
-      <w:pPr>
-        <w:pStyle w:val="32"/>
-        <w:widowControl w:val="0"/>
-        <w:numPr>
-          <w:ilvl w:val="1"/>
-          <w:numId w:val="8"/>
-        </w:numPr>
-        <w:tabs>
-          <w:tab w:val="left" w:pos="1170"/>
-          <w:tab w:val="left" w:pos="1171"/>
-          <w:tab w:val="clear" w:pos="567"/>
-          <w:tab w:val="clear" w:pos="851"/>
-        </w:tabs>
-        <w:autoSpaceDE w:val="0"/>
-        <w:autoSpaceDN w:val="0"/>
-        <w:spacing w:before="47" w:line="360" w:lineRule="auto"/>
-        <w:contextualSpacing w:val="0"/>
-        <w:jc w:val="left"/>
-        <w:rPr>
-          <w:rFonts w:cs="Times New Roman"/>
-          <w:szCs w:val="26"/>
-        </w:rPr>
-      </w:pPr>
-      <w:r>
-        <w:rPr>
-          <w:rFonts w:cs="Times New Roman"/>
-          <w:szCs w:val="26"/>
-        </w:rPr>
-        <w:t>Control</w:t>
-      </w:r>
-      <w:r>
-        <w:rPr>
-          <w:rFonts w:cs="Times New Roman"/>
-          <w:spacing w:val="1"/>
-          <w:szCs w:val="26"/>
-        </w:rPr>
-        <w:t xml:space="preserve"> </w:t>
-      </w:r>
-      <w:r>
-        <w:rPr>
-          <w:rFonts w:cs="Times New Roman"/>
-          <w:szCs w:val="26"/>
-        </w:rPr>
-        <w:t>the</w:t>
-      </w:r>
-      <w:r>
-        <w:rPr>
-          <w:rFonts w:cs="Times New Roman"/>
-          <w:spacing w:val="-4"/>
-          <w:szCs w:val="26"/>
-        </w:rPr>
-        <w:t xml:space="preserve"> </w:t>
-      </w:r>
-      <w:r>
-        <w:rPr>
-          <w:rFonts w:cs="Times New Roman"/>
-          <w:szCs w:val="26"/>
-        </w:rPr>
-        <w:t>character</w:t>
-      </w:r>
-    </w:p>
-    <w:p>
-      <w:pPr>
-        <w:pStyle w:val="32"/>
-        <w:widowControl w:val="0"/>
-        <w:tabs>
-          <w:tab w:val="left" w:pos="1170"/>
-          <w:tab w:val="left" w:pos="1171"/>
-          <w:tab w:val="clear" w:pos="567"/>
-          <w:tab w:val="clear" w:pos="851"/>
-        </w:tabs>
-        <w:autoSpaceDE w:val="0"/>
-        <w:autoSpaceDN w:val="0"/>
-        <w:spacing w:before="47" w:line="360" w:lineRule="auto"/>
-        <w:ind w:left="1440"/>
-        <w:contextualSpacing w:val="0"/>
-        <w:jc w:val="left"/>
-        <w:rPr>
-          <w:rFonts w:cs="Times New Roman"/>
-          <w:sz w:val="24"/>
-          <w:szCs w:val="24"/>
-        </w:rPr>
-      </w:pPr>
-    </w:p>
-    <w:tbl>
-      <w:tblPr>
-        <w:tblStyle w:val="62"/>
-        <w:tblW w:w="4500" w:type="dxa"/>
-        <w:jc w:val="center"/>
-        <w:tblInd w:w="0" w:type="dxa"/>
-        <w:tblBorders>
-          <w:top w:val="single" w:color="000000" w:sz="8" w:space="0"/>
-          <w:left w:val="single" w:color="000000" w:sz="8" w:space="0"/>
-          <w:bottom w:val="single" w:color="000000" w:sz="8" w:space="0"/>
-          <w:right w:val="single" w:color="000000" w:sz="8" w:space="0"/>
-          <w:insideH w:val="single" w:color="000000" w:sz="8" w:space="0"/>
-          <w:insideV w:val="single" w:color="000000" w:sz="8" w:space="0"/>
-        </w:tblBorders>
-        <w:tblLayout w:type="fixed"/>
-        <w:tblCellMar>
-          <w:top w:w="0" w:type="dxa"/>
-          <w:left w:w="0" w:type="dxa"/>
-          <w:bottom w:w="0" w:type="dxa"/>
-          <w:right w:w="0" w:type="dxa"/>
-        </w:tblCellMar>
-      </w:tblPr>
-      <w:tblGrid>
-        <w:gridCol w:w="1293"/>
-        <w:gridCol w:w="3207"/>
-      </w:tblGrid>
-      <w:tr>
-        <w:tblPrEx>
-          <w:tblBorders>
-            <w:top w:val="single" w:color="000000" w:sz="8" w:space="0"/>
-            <w:left w:val="single" w:color="000000" w:sz="8" w:space="0"/>
-            <w:bottom w:val="single" w:color="000000" w:sz="8" w:space="0"/>
-            <w:right w:val="single" w:color="000000" w:sz="8" w:space="0"/>
-            <w:insideH w:val="single" w:color="000000" w:sz="8" w:space="0"/>
-            <w:insideV w:val="single" w:color="000000" w:sz="8" w:space="0"/>
-          </w:tblBorders>
-          <w:tblLayout w:type="fixed"/>
-          <w:tblCellMar>
-            <w:top w:w="0" w:type="dxa"/>
-            <w:left w:w="0" w:type="dxa"/>
-            <w:bottom w:w="0" w:type="dxa"/>
-            <w:right w:w="0" w:type="dxa"/>
-          </w:tblCellMar>
-        </w:tblPrEx>
-        <w:trPr>
-          <w:trHeight w:val="555" w:hRule="atLeast"/>
-          <w:jc w:val="center"/>
-        </w:trPr>
-        <w:tc>
-          <w:tcPr>
-            <w:tcW w:w="1293" w:type="dxa"/>
-          </w:tcPr>
-          <w:p>
-            <w:pPr>
-              <w:pStyle w:val="63"/>
-              <w:spacing w:before="98" w:line="360" w:lineRule="auto"/>
-              <w:ind w:left="79" w:right="61"/>
-              <w:rPr>
-                <w:rFonts w:ascii="Times New Roman" w:hAnsi="Times New Roman"/>
-                <w:sz w:val="28"/>
-              </w:rPr>
-            </w:pPr>
-            <w:r>
-              <w:rPr>
-                <w:rFonts w:ascii="Times New Roman" w:hAnsi="Times New Roman"/>
-                <w:sz w:val="28"/>
-              </w:rPr>
-              <w:t>Key</w:t>
-            </w:r>
-          </w:p>
-        </w:tc>
-        <w:tc>
-          <w:tcPr>
-            <w:tcW w:w="3207" w:type="dxa"/>
-          </w:tcPr>
-          <w:p>
-            <w:pPr>
-              <w:pStyle w:val="63"/>
-              <w:spacing w:before="98" w:line="360" w:lineRule="auto"/>
-              <w:ind w:left="411" w:right="388"/>
-              <w:rPr>
-                <w:rFonts w:ascii="Times New Roman" w:hAnsi="Times New Roman"/>
-                <w:sz w:val="28"/>
-              </w:rPr>
-            </w:pPr>
-            <w:r>
-              <w:rPr>
-                <w:rFonts w:ascii="Times New Roman" w:hAnsi="Times New Roman"/>
-                <w:sz w:val="28"/>
-              </w:rPr>
-              <w:t>Action</w:t>
-            </w:r>
-          </w:p>
-        </w:tc>
-      </w:tr>
-      <w:tr>
-        <w:tblPrEx>
-          <w:tblBorders>
-            <w:top w:val="single" w:color="000000" w:sz="8" w:space="0"/>
-            <w:left w:val="single" w:color="000000" w:sz="8" w:space="0"/>
-            <w:bottom w:val="single" w:color="000000" w:sz="8" w:space="0"/>
-            <w:right w:val="single" w:color="000000" w:sz="8" w:space="0"/>
-            <w:insideH w:val="single" w:color="000000" w:sz="8" w:space="0"/>
-            <w:insideV w:val="single" w:color="000000" w:sz="8" w:space="0"/>
-          </w:tblBorders>
-          <w:tblLayout w:type="fixed"/>
-          <w:tblCellMar>
-            <w:top w:w="0" w:type="dxa"/>
-            <w:left w:w="0" w:type="dxa"/>
-            <w:bottom w:w="0" w:type="dxa"/>
-            <w:right w:w="0" w:type="dxa"/>
-          </w:tblCellMar>
-        </w:tblPrEx>
-        <w:trPr>
-          <w:trHeight w:val="555" w:hRule="atLeast"/>
-          <w:jc w:val="center"/>
-        </w:trPr>
-        <w:tc>
-          <w:tcPr>
-            <w:tcW w:w="1293" w:type="dxa"/>
-          </w:tcPr>
-          <w:p>
-            <w:pPr>
-              <w:pStyle w:val="63"/>
-              <w:spacing w:before="2" w:line="360" w:lineRule="auto"/>
-              <w:ind w:left="0"/>
-              <w:jc w:val="left"/>
-              <w:rPr>
-                <w:rFonts w:ascii="Times New Roman" w:hAnsi="Times New Roman"/>
-                <w:sz w:val="15"/>
-              </w:rPr>
-            </w:pPr>
-            <w:r>
-              <w:rPr>
-                <w:rFonts w:ascii="Times New Roman" w:hAnsi="Times New Roman"/>
-                <w:sz w:val="15"/>
-              </w:rPr>
-              <w:t xml:space="preserve">  </w:t>
-            </w:r>
-          </w:p>
-          <w:p>
-            <w:pPr>
-              <w:pStyle w:val="63"/>
-              <w:spacing w:before="0" w:line="360" w:lineRule="auto"/>
-              <w:ind w:left="67"/>
-              <w:jc w:val="left"/>
-              <w:rPr>
-                <w:rFonts w:ascii="Times New Roman" w:hAnsi="Times New Roman"/>
-                <w:sz w:val="20"/>
-              </w:rPr>
-            </w:pPr>
-            <w:r>
-              <w:rPr>
-                <w:rFonts w:asciiTheme="minorHAnsi" w:hAnsiTheme="minorHAnsi"/>
-                <w:sz w:val="20"/>
-              </w:rPr>
-              <w:drawing>
-                <wp:inline distT="0" distB="0" distL="0" distR="0">
-                  <wp:extent cx="140970" cy="152400"/>
-                  <wp:effectExtent l="0" t="0" r="0" b="0"/>
-                  <wp:docPr id="39" name="image21.png"/>
-                  <wp:cNvGraphicFramePr>
-                    <a:graphicFrameLocks xmlns:a="http://schemas.openxmlformats.org/drawingml/2006/main" noChangeAspect="1"/>
-                  </wp:cNvGraphicFramePr>
-                  <a:graphic xmlns:a="http://schemas.openxmlformats.org/drawingml/2006/main">
-                    <a:graphicData uri="http://schemas.openxmlformats.org/drawingml/2006/picture">
-                      <pic:pic xmlns:pic="http://schemas.openxmlformats.org/drawingml/2006/picture">
-                        <pic:nvPicPr>
-                          <pic:cNvPr id="39" name="image21.png"/>
-                          <pic:cNvPicPr>
-                            <a:picLocks noChangeAspect="1"/>
-                          </pic:cNvPicPr>
-                        </pic:nvPicPr>
-                        <pic:blipFill>
-                          <a:blip r:embed="rId23" cstate="print"/>
-                          <a:stretch>
-                            <a:fillRect/>
-                          </a:stretch>
-                        </pic:blipFill>
-                        <pic:spPr>
-                          <a:xfrm>
-                            <a:off x="0" y="0"/>
-                            <a:ext cx="141017" cy="152400"/>
-                          </a:xfrm>
-                          <a:prstGeom prst="rect">
-                            <a:avLst/>
-                          </a:prstGeom>
-                        </pic:spPr>
-                      </pic:pic>
-                    </a:graphicData>
-                  </a:graphic>
-                </wp:inline>
-              </w:drawing>
-            </w:r>
-            <w:r>
-              <w:rPr>
-                <w:rFonts w:ascii="Times New Roman" w:hAnsi="Times New Roman"/>
-                <w:spacing w:val="75"/>
-                <w:sz w:val="20"/>
-              </w:rPr>
-              <w:t xml:space="preserve"> </w:t>
-            </w:r>
-            <w:r>
-              <w:rPr>
-                <w:rFonts w:asciiTheme="minorHAnsi" w:hAnsiTheme="minorHAnsi"/>
-                <w:spacing w:val="75"/>
-                <w:sz w:val="20"/>
-              </w:rPr>
-              <w:drawing>
-                <wp:inline distT="0" distB="0" distL="0" distR="0">
-                  <wp:extent cx="140970" cy="152400"/>
-                  <wp:effectExtent l="0" t="0" r="0" b="0"/>
-                  <wp:docPr id="41" name="image22.png"/>
-                  <wp:cNvGraphicFramePr>
-                    <a:graphicFrameLocks xmlns:a="http://schemas.openxmlformats.org/drawingml/2006/main" noChangeAspect="1"/>
-                  </wp:cNvGraphicFramePr>
-                  <a:graphic xmlns:a="http://schemas.openxmlformats.org/drawingml/2006/main">
-                    <a:graphicData uri="http://schemas.openxmlformats.org/drawingml/2006/picture">
-                      <pic:pic xmlns:pic="http://schemas.openxmlformats.org/drawingml/2006/picture">
-                        <pic:nvPicPr>
-                          <pic:cNvPr id="41" name="image22.png"/>
-                          <pic:cNvPicPr>
-                            <a:picLocks noChangeAspect="1"/>
-                          </pic:cNvPicPr>
-                        </pic:nvPicPr>
-                        <pic:blipFill>
-                          <a:blip r:embed="rId24" cstate="print"/>
-                          <a:stretch>
-                            <a:fillRect/>
-                          </a:stretch>
-                        </pic:blipFill>
-                        <pic:spPr>
-                          <a:xfrm>
-                            <a:off x="0" y="0"/>
-                            <a:ext cx="141017" cy="152400"/>
-                          </a:xfrm>
-                          <a:prstGeom prst="rect">
-                            <a:avLst/>
-                          </a:prstGeom>
-                        </pic:spPr>
-                      </pic:pic>
-                    </a:graphicData>
-                  </a:graphic>
-                </wp:inline>
-              </w:drawing>
-            </w:r>
-          </w:p>
-        </w:tc>
-        <w:tc>
-          <w:tcPr>
-            <w:tcW w:w="3207" w:type="dxa"/>
-          </w:tcPr>
-          <w:p>
-            <w:pPr>
-              <w:pStyle w:val="63"/>
-              <w:spacing w:before="98" w:line="360" w:lineRule="auto"/>
-              <w:ind w:left="408" w:right="394"/>
-              <w:rPr>
-                <w:rFonts w:ascii="Times New Roman" w:hAnsi="Times New Roman"/>
-                <w:sz w:val="28"/>
-              </w:rPr>
-            </w:pPr>
-            <w:r>
-              <w:rPr>
-                <w:rFonts w:ascii="Times New Roman" w:hAnsi="Times New Roman"/>
-                <w:sz w:val="28"/>
-              </w:rPr>
-              <w:t>Run</w:t>
-            </w:r>
-          </w:p>
-        </w:tc>
-      </w:tr>
-      <w:tr>
-        <w:tblPrEx>
-          <w:tblBorders>
-            <w:top w:val="single" w:color="000000" w:sz="8" w:space="0"/>
-            <w:left w:val="single" w:color="000000" w:sz="8" w:space="0"/>
-            <w:bottom w:val="single" w:color="000000" w:sz="8" w:space="0"/>
-            <w:right w:val="single" w:color="000000" w:sz="8" w:space="0"/>
-            <w:insideH w:val="single" w:color="000000" w:sz="8" w:space="0"/>
-            <w:insideV w:val="single" w:color="000000" w:sz="8" w:space="0"/>
-          </w:tblBorders>
-          <w:tblLayout w:type="fixed"/>
-          <w:tblCellMar>
-            <w:top w:w="0" w:type="dxa"/>
-            <w:left w:w="0" w:type="dxa"/>
-            <w:bottom w:w="0" w:type="dxa"/>
-            <w:right w:w="0" w:type="dxa"/>
-          </w:tblCellMar>
-        </w:tblPrEx>
-        <w:trPr>
-          <w:trHeight w:val="560" w:hRule="atLeast"/>
-          <w:jc w:val="center"/>
-        </w:trPr>
-        <w:tc>
-          <w:tcPr>
-            <w:tcW w:w="1293" w:type="dxa"/>
-          </w:tcPr>
-          <w:p>
-            <w:pPr>
-              <w:pStyle w:val="63"/>
-              <w:spacing w:before="98" w:line="360" w:lineRule="auto"/>
-              <w:ind w:left="19"/>
-              <w:rPr>
-                <w:rFonts w:ascii="Times New Roman" w:hAnsi="Times New Roman"/>
-                <w:sz w:val="28"/>
-              </w:rPr>
-            </w:pPr>
-            <w:r>
-              <w:rPr>
-                <w:rFonts w:ascii="Times New Roman" w:hAnsi="Times New Roman"/>
-                <w:sz w:val="28"/>
-              </w:rPr>
-              <w:t>W</w:t>
-            </w:r>
-          </w:p>
-        </w:tc>
-        <w:tc>
-          <w:tcPr>
-            <w:tcW w:w="3207" w:type="dxa"/>
-          </w:tcPr>
-          <w:p>
-            <w:pPr>
-              <w:pStyle w:val="63"/>
-              <w:spacing w:before="98" w:line="360" w:lineRule="auto"/>
-              <w:ind w:left="411" w:right="393"/>
-              <w:rPr>
-                <w:rFonts w:ascii="Times New Roman" w:hAnsi="Times New Roman"/>
-                <w:sz w:val="28"/>
-              </w:rPr>
-            </w:pPr>
-            <w:r>
-              <w:rPr>
-                <w:rFonts w:ascii="Times New Roman" w:hAnsi="Times New Roman"/>
-                <w:sz w:val="28"/>
-              </w:rPr>
-              <w:t>Jump</w:t>
-            </w:r>
-          </w:p>
-        </w:tc>
-      </w:tr>
-      <w:tr>
-        <w:tblPrEx>
-          <w:tblBorders>
-            <w:top w:val="single" w:color="000000" w:sz="8" w:space="0"/>
-            <w:left w:val="single" w:color="000000" w:sz="8" w:space="0"/>
-            <w:bottom w:val="single" w:color="000000" w:sz="8" w:space="0"/>
-            <w:right w:val="single" w:color="000000" w:sz="8" w:space="0"/>
-            <w:insideH w:val="single" w:color="000000" w:sz="8" w:space="0"/>
-            <w:insideV w:val="single" w:color="000000" w:sz="8" w:space="0"/>
-          </w:tblBorders>
-          <w:tblLayout w:type="fixed"/>
-          <w:tblCellMar>
-            <w:top w:w="0" w:type="dxa"/>
-            <w:left w:w="0" w:type="dxa"/>
-            <w:bottom w:w="0" w:type="dxa"/>
-            <w:right w:w="0" w:type="dxa"/>
-          </w:tblCellMar>
-        </w:tblPrEx>
-        <w:trPr>
-          <w:trHeight w:val="555" w:hRule="atLeast"/>
-          <w:jc w:val="center"/>
-        </w:trPr>
-        <w:tc>
-          <w:tcPr>
-            <w:tcW w:w="1293" w:type="dxa"/>
-          </w:tcPr>
-          <w:p>
-            <w:pPr>
-              <w:pStyle w:val="63"/>
-              <w:spacing w:before="98" w:line="360" w:lineRule="auto"/>
-              <w:ind w:left="21"/>
-              <w:rPr>
-                <w:rFonts w:ascii="Times New Roman" w:hAnsi="Times New Roman"/>
-                <w:sz w:val="28"/>
-              </w:rPr>
-            </w:pPr>
-            <w:r>
-              <w:rPr>
-                <w:rFonts w:ascii="Times New Roman" w:hAnsi="Times New Roman"/>
-                <w:sz w:val="28"/>
-              </w:rPr>
-              <w:t>R</w:t>
-            </w:r>
-          </w:p>
-        </w:tc>
-        <w:tc>
-          <w:tcPr>
-            <w:tcW w:w="3207" w:type="dxa"/>
-          </w:tcPr>
-          <w:p>
-            <w:pPr>
-              <w:pStyle w:val="63"/>
-              <w:spacing w:before="98" w:line="360" w:lineRule="auto"/>
-              <w:ind w:left="411" w:right="394"/>
-              <w:rPr>
-                <w:rFonts w:ascii="Times New Roman" w:hAnsi="Times New Roman"/>
-                <w:sz w:val="28"/>
-              </w:rPr>
-            </w:pPr>
-            <w:r>
-              <w:rPr>
-                <w:rFonts w:ascii="Times New Roman" w:hAnsi="Times New Roman"/>
-                <w:sz w:val="28"/>
-              </w:rPr>
-              <w:t>Scratching</w:t>
-            </w:r>
-          </w:p>
-        </w:tc>
-      </w:tr>
-      <w:tr>
-        <w:tblPrEx>
-          <w:tblBorders>
-            <w:top w:val="single" w:color="000000" w:sz="8" w:space="0"/>
-            <w:left w:val="single" w:color="000000" w:sz="8" w:space="0"/>
-            <w:bottom w:val="single" w:color="000000" w:sz="8" w:space="0"/>
-            <w:right w:val="single" w:color="000000" w:sz="8" w:space="0"/>
-            <w:insideH w:val="single" w:color="000000" w:sz="8" w:space="0"/>
-            <w:insideV w:val="single" w:color="000000" w:sz="8" w:space="0"/>
-          </w:tblBorders>
-          <w:tblLayout w:type="fixed"/>
-          <w:tblCellMar>
-            <w:top w:w="0" w:type="dxa"/>
-            <w:left w:w="0" w:type="dxa"/>
-            <w:bottom w:w="0" w:type="dxa"/>
-            <w:right w:w="0" w:type="dxa"/>
-          </w:tblCellMar>
-        </w:tblPrEx>
-        <w:trPr>
-          <w:trHeight w:val="560" w:hRule="atLeast"/>
-          <w:jc w:val="center"/>
-        </w:trPr>
-        <w:tc>
-          <w:tcPr>
-            <w:tcW w:w="1293" w:type="dxa"/>
-          </w:tcPr>
-          <w:p>
-            <w:pPr>
-              <w:pStyle w:val="63"/>
-              <w:spacing w:before="99" w:line="360" w:lineRule="auto"/>
-              <w:ind w:left="20"/>
-              <w:rPr>
-                <w:rFonts w:ascii="Times New Roman" w:hAnsi="Times New Roman"/>
-                <w:sz w:val="28"/>
-              </w:rPr>
-            </w:pPr>
-            <w:r>
-              <w:rPr>
-                <w:rFonts w:ascii="Times New Roman" w:hAnsi="Times New Roman"/>
-                <w:sz w:val="28"/>
-              </w:rPr>
-              <w:t>F</w:t>
-            </w:r>
-          </w:p>
-        </w:tc>
-        <w:tc>
-          <w:tcPr>
-            <w:tcW w:w="3207" w:type="dxa"/>
-          </w:tcPr>
-          <w:p>
-            <w:pPr>
-              <w:pStyle w:val="63"/>
-              <w:spacing w:before="99" w:line="360" w:lineRule="auto"/>
-              <w:ind w:left="411" w:right="393"/>
-              <w:rPr>
-                <w:rFonts w:ascii="Times New Roman" w:hAnsi="Times New Roman"/>
-                <w:sz w:val="28"/>
-              </w:rPr>
-            </w:pPr>
-            <w:r>
-              <w:rPr>
-                <w:rFonts w:ascii="Times New Roman" w:hAnsi="Times New Roman"/>
-                <w:sz w:val="28"/>
-              </w:rPr>
-              <w:t>Firing</w:t>
-            </w:r>
-          </w:p>
-        </w:tc>
-      </w:tr>
-      <w:tr>
-        <w:tblPrEx>
-          <w:tblBorders>
-            <w:top w:val="single" w:color="000000" w:sz="8" w:space="0"/>
-            <w:left w:val="single" w:color="000000" w:sz="8" w:space="0"/>
-            <w:bottom w:val="single" w:color="000000" w:sz="8" w:space="0"/>
-            <w:right w:val="single" w:color="000000" w:sz="8" w:space="0"/>
-            <w:insideH w:val="single" w:color="000000" w:sz="8" w:space="0"/>
-            <w:insideV w:val="single" w:color="000000" w:sz="8" w:space="0"/>
-          </w:tblBorders>
-          <w:tblLayout w:type="fixed"/>
-          <w:tblCellMar>
-            <w:top w:w="0" w:type="dxa"/>
-            <w:left w:w="0" w:type="dxa"/>
-            <w:bottom w:w="0" w:type="dxa"/>
-            <w:right w:w="0" w:type="dxa"/>
-          </w:tblCellMar>
-        </w:tblPrEx>
-        <w:trPr>
-          <w:trHeight w:val="555" w:hRule="atLeast"/>
-          <w:jc w:val="center"/>
-        </w:trPr>
-        <w:tc>
-          <w:tcPr>
-            <w:tcW w:w="1293" w:type="dxa"/>
-          </w:tcPr>
-          <w:p>
-            <w:pPr>
-              <w:pStyle w:val="63"/>
-              <w:spacing w:before="98" w:line="360" w:lineRule="auto"/>
-              <w:ind w:left="80" w:right="61"/>
-              <w:rPr>
-                <w:rFonts w:ascii="Times New Roman" w:hAnsi="Times New Roman"/>
-                <w:sz w:val="28"/>
-              </w:rPr>
-            </w:pPr>
-            <w:r>
-              <w:rPr>
-                <w:rFonts w:ascii="Times New Roman" w:hAnsi="Times New Roman"/>
-                <w:sz w:val="28"/>
-              </w:rPr>
-              <w:t>W+E</w:t>
-            </w:r>
-          </w:p>
-        </w:tc>
-        <w:tc>
-          <w:tcPr>
-            <w:tcW w:w="3207" w:type="dxa"/>
-          </w:tcPr>
-          <w:p>
-            <w:pPr>
-              <w:pStyle w:val="63"/>
-              <w:spacing w:before="98" w:line="360" w:lineRule="auto"/>
-              <w:ind w:left="410" w:right="394"/>
-              <w:rPr>
-                <w:rFonts w:ascii="Times New Roman" w:hAnsi="Times New Roman"/>
-                <w:sz w:val="28"/>
-              </w:rPr>
-            </w:pPr>
-            <w:r>
-              <w:rPr>
-                <w:rFonts w:ascii="Times New Roman" w:hAnsi="Times New Roman"/>
-                <w:sz w:val="28"/>
-              </w:rPr>
-              <w:t>Fly</w:t>
-            </w:r>
-          </w:p>
-        </w:tc>
-      </w:tr>
-    </w:tbl>
-    <w:p>
-      <w:pPr>
-        <w:pStyle w:val="32"/>
-        <w:widowControl w:val="0"/>
-        <w:tabs>
-          <w:tab w:val="left" w:pos="1170"/>
-          <w:tab w:val="left" w:pos="1171"/>
-          <w:tab w:val="left" w:pos="2023"/>
-          <w:tab w:val="left" w:pos="2321"/>
-          <w:tab w:val="clear" w:pos="567"/>
-          <w:tab w:val="clear" w:pos="851"/>
-        </w:tabs>
-        <w:autoSpaceDE w:val="0"/>
-        <w:autoSpaceDN w:val="0"/>
-        <w:spacing w:before="143" w:line="360" w:lineRule="auto"/>
-        <w:ind w:left="2160"/>
-        <w:jc w:val="left"/>
-        <w:rPr>
-          <w:rFonts w:cs="Times New Roman"/>
-          <w:sz w:val="28"/>
-        </w:rPr>
-      </w:pPr>
-    </w:p>
-    <w:p>
-      <w:pPr>
-        <w:pStyle w:val="32"/>
-        <w:widowControl w:val="0"/>
-        <w:numPr>
-          <w:ilvl w:val="2"/>
-          <w:numId w:val="11"/>
-        </w:numPr>
-        <w:tabs>
-          <w:tab w:val="left" w:pos="1170"/>
-          <w:tab w:val="left" w:pos="1171"/>
-          <w:tab w:val="left" w:pos="2023"/>
-          <w:tab w:val="left" w:pos="2321"/>
-          <w:tab w:val="clear" w:pos="567"/>
-          <w:tab w:val="clear" w:pos="851"/>
-        </w:tabs>
-        <w:autoSpaceDE w:val="0"/>
-        <w:autoSpaceDN w:val="0"/>
-        <w:spacing w:before="143" w:line="360" w:lineRule="auto"/>
-        <w:jc w:val="left"/>
-        <w:rPr>
-          <w:rFonts w:cs="Times New Roman"/>
-          <w:szCs w:val="26"/>
-        </w:rPr>
-      </w:pPr>
-      <w:r>
-        <w:rPr>
-          <w:rFonts w:cs="Times New Roman"/>
-        </w:rPr>
-        <mc:AlternateContent>
-          <mc:Choice Requires="wps">
-            <w:drawing>
-              <wp:anchor distT="0" distB="0" distL="114300" distR="114300" simplePos="0" relativeHeight="251679744" behindDoc="0" locked="0" layoutInCell="1" allowOverlap="1">
-                <wp:simplePos x="0" y="0"/>
-                <wp:positionH relativeFrom="column">
-                  <wp:posOffset>1882775</wp:posOffset>
-                </wp:positionH>
-                <wp:positionV relativeFrom="paragraph">
-                  <wp:posOffset>85725</wp:posOffset>
-                </wp:positionV>
-                <wp:extent cx="112395" cy="100965"/>
-                <wp:effectExtent l="0" t="19050" r="40005" b="32385"/>
-                <wp:wrapNone/>
-                <wp:docPr id="1588796918" name="Mũi tên: Phải 6"/>
-                <wp:cNvGraphicFramePr/>
-                <a:graphic xmlns:a="http://schemas.openxmlformats.org/drawingml/2006/main">
-                  <a:graphicData uri="http://schemas.microsoft.com/office/word/2010/wordprocessingShape">
-                    <wps:wsp>
-                      <wps:cNvSpPr/>
-                      <wps:spPr>
-                        <a:xfrm>
-                          <a:off x="0" y="0"/>
-                          <a:ext cx="112681" cy="101016"/>
-                        </a:xfrm>
-                        <a:prstGeom prst="rightArrow">
-                          <a:avLst/>
-                        </a:prstGeom>
-                      </wps:spPr>
-                      <wps:style>
-                        <a:lnRef idx="2">
-                          <a:schemeClr val="accent1">
-                            <a:shade val="15000"/>
-                          </a:schemeClr>
-                        </a:lnRef>
-                        <a:fillRef idx="1">
-                          <a:schemeClr val="accent1"/>
-                        </a:fillRef>
-                        <a:effectRef idx="0">
-                          <a:schemeClr val="accent1"/>
-                        </a:effectRef>
-                        <a:fontRef idx="minor">
-                          <a:schemeClr val="lt1"/>
-                        </a:fontRef>
-                      </wps:style>
-                      <wps:bodyPr rot="0" spcFirstLastPara="0" vertOverflow="overflow" horzOverflow="overflow" vert="horz" wrap="square" lIns="91440" tIns="45720" rIns="91440" bIns="45720" numCol="1" spcCol="0" rtlCol="0" fromWordArt="0" anchor="ctr" anchorCtr="0" forceAA="0" compatLnSpc="1">
-                        <a:noAutofit/>
-                      </wps:bodyPr>
-                    </wps:wsp>
-                  </a:graphicData>
-                </a:graphic>
-              </wp:anchor>
-            </w:drawing>
-          </mc:Choice>
-          <mc:Fallback>
-            <w:pict>
-              <v:shape id="Mũi tên: Phải 6" o:spid="_x0000_s1026" o:spt="13" type="#_x0000_t13" style="position:absolute;left:0pt;margin-left:148.25pt;margin-top:6.75pt;height:7.95pt;width:8.85pt;z-index:251679744;v-text-anchor:middle;mso-width-relative:page;mso-height-relative:page;" fillcolor="#5B9BD5 [3204]" filled="t" stroked="t" coordsize="21600,21600" o:gfxdata="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" adj="11919,5400">
-                <v:fill on="t" focussize="0,0"/>
-                <v:stroke weight="1pt" color="#223F59 [3204]" miterlimit="8" joinstyle="miter"/>
-                <v:imagedata o:title=""/>
-                <o:lock v:ext="edit" aspectratio="f"/>
-              </v:shape>
-            </w:pict>
-          </mc:Fallback>
-        </mc:AlternateContent>
-      </w:r>
-      <w:r>
-        <w:rPr>
-          <w:rFonts w:cs="Times New Roman"/>
-        </w:rPr>
-        <mc:AlternateContent>
-          <mc:Choice Requires="wps">
-            <w:drawing>
-              <wp:anchor distT="0" distB="0" distL="114300" distR="114300" simplePos="0" relativeHeight="251678720" behindDoc="0" locked="0" layoutInCell="1" allowOverlap="1">
-                <wp:simplePos x="0" y="0"/>
-                <wp:positionH relativeFrom="column">
-                  <wp:posOffset>1720850</wp:posOffset>
-                </wp:positionH>
-                <wp:positionV relativeFrom="paragraph">
-                  <wp:posOffset>84455</wp:posOffset>
-                </wp:positionV>
-                <wp:extent cx="114935" cy="102870"/>
-                <wp:effectExtent l="19050" t="19050" r="18415" b="30480"/>
-                <wp:wrapNone/>
-                <wp:docPr id="1277596147" name="Mũi tên: Trái 5"/>
-                <wp:cNvGraphicFramePr/>
-                <a:graphic xmlns:a="http://schemas.openxmlformats.org/drawingml/2006/main">
-                  <a:graphicData uri="http://schemas.microsoft.com/office/word/2010/wordprocessingShape">
-                    <wps:wsp>
-                      <wps:cNvSpPr/>
-                      <wps:spPr>
-                        <a:xfrm>
-                          <a:off x="0" y="0"/>
-                          <a:ext cx="114935" cy="102870"/>
-                        </a:xfrm>
-                        <a:prstGeom prst="leftArrow">
-                          <a:avLst/>
-                        </a:prstGeom>
-                      </wps:spPr>
-                      <wps:style>
-                        <a:lnRef idx="2">
-                          <a:schemeClr val="accent1">
-                            <a:shade val="15000"/>
-                          </a:schemeClr>
-                        </a:lnRef>
-                        <a:fillRef idx="1">
-                          <a:schemeClr val="accent1"/>
-                        </a:fillRef>
-                        <a:effectRef idx="0">
-                          <a:schemeClr val="accent1"/>
-                        </a:effectRef>
-                        <a:fontRef idx="minor">
-                          <a:schemeClr val="lt1"/>
-                        </a:fontRef>
-                      </wps:style>
-                      <wps:bodyPr rot="0" spcFirstLastPara="0" vertOverflow="overflow" horzOverflow="overflow" vert="horz" wrap="square" lIns="91440" tIns="45720" rIns="91440" bIns="45720" numCol="1" spcCol="0" rtlCol="0" fromWordArt="0" anchor="ctr" anchorCtr="0" forceAA="0" compatLnSpc="1">
-                        <a:noAutofit/>
-                      </wps:bodyPr>
-                    </wps:wsp>
-                  </a:graphicData>
-                </a:graphic>
-              </wp:anchor>
-            </w:drawing>
-          </mc:Choice>
-          <mc:Fallback>
-            <w:pict>
-              <v:shape id="Mũi tên: Trái 5" o:spid="_x0000_s1026" o:spt="66" type="#_x0000_t66" style="position:absolute;left:0pt;margin-left:135.5pt;margin-top:6.65pt;height:8.1pt;width:9.05pt;z-index:251678720;v-text-anchor:middle;mso-width-relative:page;mso-height-relative:page;" fillcolor="#5B9BD5 [3204]" filled="t" stroked="t" coordsize="21600,21600" o:gfxdata="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" adj="9666,5400">
-                <v:fill on="t" focussize="0,0"/>
-                <v:stroke weight="1pt" color="#223F59 [3204]" miterlimit="8" joinstyle="miter"/>
-                <v:imagedata o:title=""/>
-                <o:lock v:ext="edit" aspectratio="f"/>
-              </v:shape>
-            </w:pict>
-          </mc:Fallback>
-        </mc:AlternateContent>
-      </w:r>
-      <w:r>
-        <w:rPr>
-          <w:rFonts w:cs="Times New Roman"/>
-          <w:sz w:val="28"/>
-        </w:rPr>
-        <w:t xml:space="preserve">  </w:t>
-      </w:r>
-      <w:r>
-        <w:rPr>
-          <w:rFonts w:cs="Times New Roman"/>
-          <w:szCs w:val="26"/>
-        </w:rPr>
-        <w:t xml:space="preserve">Use </w:t>
-      </w:r>
-      <w:r>
-        <w:rPr>
-          <w:rFonts w:cs="Times New Roman"/>
-          <w:szCs w:val="26"/>
+      <w:r>
+        <w:rPr>
+          <w:rFonts w:cs="Times New Roman"/>
+          <w:i/>
+          <w:color w:val="44546A"/>
+          <w:sz w:val="24"/>
         </w:rPr>
         <w:tab/>
-      </w:r>
-      <w:r>
-        <w:rPr>
-          <w:rFonts w:cs="Times New Roman"/>
-          <w:szCs w:val="26"/>
-          <w:lang w:val="en-US"/>
-        </w:rPr>
-        <w:t xml:space="preserve">      </w:t>
-      </w:r>
-      <w:r>
-        <w:rPr>
-          <w:rFonts w:cs="Times New Roman"/>
-          <w:szCs w:val="26"/>
-        </w:rPr>
-        <w:t>to</w:t>
-      </w:r>
-      <w:r>
-        <w:rPr>
-          <w:rFonts w:cs="Times New Roman"/>
-          <w:spacing w:val="-6"/>
-          <w:szCs w:val="26"/>
-        </w:rPr>
-        <w:t xml:space="preserve"> </w:t>
-      </w:r>
-      <w:r>
-        <w:rPr>
-          <w:rFonts w:cs="Times New Roman"/>
-          <w:szCs w:val="26"/>
-        </w:rPr>
-        <w:t>move the</w:t>
-      </w:r>
-      <w:r>
-        <w:rPr>
-          <w:rFonts w:cs="Times New Roman"/>
-          <w:spacing w:val="1"/>
-          <w:szCs w:val="26"/>
-        </w:rPr>
-        <w:t xml:space="preserve"> </w:t>
-      </w:r>
-      <w:r>
-        <w:rPr>
-          <w:rFonts w:cs="Times New Roman"/>
-          <w:szCs w:val="26"/>
-        </w:rPr>
-        <w:t>dragon.</w:t>
-      </w:r>
-    </w:p>
-    <w:p>
-      <w:pPr>
-        <w:pStyle w:val="32"/>
-        <w:widowControl w:val="0"/>
-        <w:numPr>
-          <w:ilvl w:val="2"/>
-          <w:numId w:val="11"/>
-        </w:numPr>
-        <w:tabs>
-          <w:tab w:val="left" w:pos="1170"/>
-          <w:tab w:val="left" w:pos="1171"/>
-          <w:tab w:val="clear" w:pos="567"/>
-          <w:tab w:val="clear" w:pos="851"/>
-        </w:tabs>
-        <w:autoSpaceDE w:val="0"/>
-        <w:autoSpaceDN w:val="0"/>
-        <w:spacing w:before="47" w:line="360" w:lineRule="auto"/>
-        <w:jc w:val="left"/>
-        <w:rPr>
-          <w:rFonts w:cs="Times New Roman"/>
-          <w:szCs w:val="26"/>
-        </w:rPr>
-      </w:pPr>
-      <w:r>
-        <w:rPr>
-          <w:rFonts w:cs="Times New Roman"/>
-          <w:szCs w:val="26"/>
-        </w:rPr>
-        <w:t>Use R</w:t>
-      </w:r>
-      <w:r>
-        <w:rPr>
-          <w:rFonts w:cs="Times New Roman"/>
-          <w:spacing w:val="-1"/>
-          <w:szCs w:val="26"/>
-        </w:rPr>
-        <w:t xml:space="preserve"> </w:t>
-      </w:r>
-      <w:r>
-        <w:rPr>
-          <w:rFonts w:cs="Times New Roman"/>
-          <w:szCs w:val="26"/>
-        </w:rPr>
-        <w:t>and</w:t>
-      </w:r>
-      <w:r>
-        <w:rPr>
-          <w:rFonts w:cs="Times New Roman"/>
-          <w:spacing w:val="1"/>
-          <w:szCs w:val="26"/>
-        </w:rPr>
-        <w:t xml:space="preserve"> </w:t>
-      </w:r>
-      <w:r>
-        <w:rPr>
-          <w:rFonts w:cs="Times New Roman"/>
-          <w:szCs w:val="26"/>
-        </w:rPr>
-        <w:t>F to</w:t>
-      </w:r>
-      <w:r>
-        <w:rPr>
-          <w:rFonts w:cs="Times New Roman"/>
-          <w:spacing w:val="1"/>
-          <w:szCs w:val="26"/>
-        </w:rPr>
-        <w:t xml:space="preserve"> </w:t>
-      </w:r>
-      <w:r>
-        <w:rPr>
-          <w:rFonts w:cs="Times New Roman"/>
-          <w:szCs w:val="26"/>
-        </w:rPr>
-        <w:t>attack</w:t>
-      </w:r>
-      <w:r>
-        <w:rPr>
-          <w:rFonts w:cs="Times New Roman"/>
-          <w:spacing w:val="-5"/>
-          <w:szCs w:val="26"/>
-        </w:rPr>
-        <w:t xml:space="preserve"> </w:t>
-      </w:r>
-      <w:r>
-        <w:rPr>
-          <w:rFonts w:cs="Times New Roman"/>
-          <w:szCs w:val="26"/>
-        </w:rPr>
-        <w:t>the enemies.</w:t>
-      </w:r>
-    </w:p>
-    <w:p>
-      <w:pPr>
-        <w:pStyle w:val="32"/>
-        <w:widowControl w:val="0"/>
-        <w:numPr>
-          <w:ilvl w:val="2"/>
-          <w:numId w:val="11"/>
-        </w:numPr>
-        <w:tabs>
-          <w:tab w:val="left" w:pos="1170"/>
-          <w:tab w:val="left" w:pos="1171"/>
-          <w:tab w:val="clear" w:pos="567"/>
-          <w:tab w:val="clear" w:pos="851"/>
-        </w:tabs>
-        <w:autoSpaceDE w:val="0"/>
-        <w:autoSpaceDN w:val="0"/>
-        <w:spacing w:before="48" w:line="360" w:lineRule="auto"/>
-        <w:ind w:right="220"/>
-        <w:jc w:val="left"/>
-        <w:rPr>
-          <w:rFonts w:cs="Times New Roman"/>
-          <w:szCs w:val="26"/>
-        </w:rPr>
-      </w:pPr>
-      <w:r>
-        <w:rPr>
-          <w:rFonts w:cs="Times New Roman"/>
-          <w:szCs w:val="26"/>
-        </w:rPr>
-        <w:t>Watch the amount of fireballs below your amount of health as it</w:t>
-      </w:r>
-      <w:r>
-        <w:rPr>
-          <w:rFonts w:cs="Times New Roman"/>
-          <w:szCs w:val="26"/>
-          <w:lang w:val="en-US"/>
-        </w:rPr>
-        <w:t xml:space="preserve"> </w:t>
-      </w:r>
-      <w:r>
-        <w:rPr>
-          <w:rFonts w:cs="Times New Roman"/>
-          <w:szCs w:val="26"/>
-        </w:rPr>
-        <w:t>decreases</w:t>
-      </w:r>
-      <w:r>
-        <w:rPr>
-          <w:rFonts w:cs="Times New Roman"/>
-          <w:szCs w:val="26"/>
-          <w:lang w:val="en-US"/>
-        </w:rPr>
-        <w:t xml:space="preserve"> </w:t>
-      </w:r>
-      <w:r>
-        <w:rPr>
-          <w:rFonts w:cs="Times New Roman"/>
-          <w:spacing w:val="-67"/>
-          <w:szCs w:val="26"/>
-        </w:rPr>
-        <w:t xml:space="preserve"> </w:t>
-      </w:r>
-      <w:r>
-        <w:rPr>
-          <w:rFonts w:cs="Times New Roman"/>
-          <w:szCs w:val="26"/>
-        </w:rPr>
-        <w:t>when</w:t>
-      </w:r>
-      <w:r>
-        <w:rPr>
-          <w:rFonts w:cs="Times New Roman"/>
-          <w:spacing w:val="-1"/>
-          <w:szCs w:val="26"/>
-        </w:rPr>
-        <w:t xml:space="preserve"> </w:t>
-      </w:r>
-      <w:r>
-        <w:rPr>
-          <w:rFonts w:cs="Times New Roman"/>
-          <w:szCs w:val="26"/>
-        </w:rPr>
-        <w:t>you use F.</w:t>
-      </w:r>
-    </w:p>
-    <w:p>
-      <w:pPr>
-        <w:pStyle w:val="32"/>
-        <w:widowControl w:val="0"/>
-        <w:numPr>
-          <w:ilvl w:val="2"/>
-          <w:numId w:val="11"/>
-        </w:numPr>
-        <w:tabs>
-          <w:tab w:val="left" w:pos="1170"/>
-          <w:tab w:val="left" w:pos="1171"/>
-          <w:tab w:val="clear" w:pos="567"/>
-          <w:tab w:val="clear" w:pos="851"/>
-        </w:tabs>
-        <w:autoSpaceDE w:val="0"/>
-        <w:autoSpaceDN w:val="0"/>
-        <w:spacing w:before="1" w:line="360" w:lineRule="auto"/>
-        <w:jc w:val="left"/>
-        <w:rPr>
-          <w:rFonts w:cs="Times New Roman"/>
-          <w:szCs w:val="26"/>
-        </w:rPr>
-      </w:pPr>
-      <w:r>
-        <w:rPr>
-          <w:rFonts w:cs="Times New Roman"/>
-          <w:szCs w:val="26"/>
-        </w:rPr>
-        <w:t>Fight the boss must</w:t>
-      </w:r>
-      <w:r>
-        <w:rPr>
-          <w:rFonts w:cs="Times New Roman"/>
-          <w:spacing w:val="2"/>
-          <w:szCs w:val="26"/>
-        </w:rPr>
-        <w:t xml:space="preserve"> </w:t>
-      </w:r>
-      <w:r>
-        <w:rPr>
-          <w:rFonts w:cs="Times New Roman"/>
-          <w:szCs w:val="26"/>
-        </w:rPr>
-        <w:t>avoid</w:t>
-      </w:r>
-      <w:r>
-        <w:rPr>
-          <w:rFonts w:cs="Times New Roman"/>
-          <w:spacing w:val="-6"/>
-          <w:szCs w:val="26"/>
-        </w:rPr>
-        <w:t xml:space="preserve"> </w:t>
-      </w:r>
-      <w:r>
-        <w:rPr>
-          <w:rFonts w:cs="Times New Roman"/>
-          <w:szCs w:val="26"/>
-        </w:rPr>
-        <w:t>touching</w:t>
-      </w:r>
-      <w:r>
-        <w:rPr>
-          <w:rFonts w:cs="Times New Roman"/>
-          <w:spacing w:val="-6"/>
-          <w:szCs w:val="26"/>
-        </w:rPr>
-        <w:t xml:space="preserve"> </w:t>
-      </w:r>
-      <w:r>
-        <w:rPr>
-          <w:rFonts w:cs="Times New Roman"/>
-          <w:szCs w:val="26"/>
-        </w:rPr>
-        <w:t>it</w:t>
-      </w:r>
-      <w:r>
-        <w:rPr>
-          <w:rFonts w:cs="Times New Roman"/>
-          <w:spacing w:val="2"/>
-          <w:szCs w:val="26"/>
-        </w:rPr>
-        <w:t xml:space="preserve"> </w:t>
-      </w:r>
-      <w:r>
-        <w:rPr>
-          <w:rFonts w:cs="Times New Roman"/>
-          <w:szCs w:val="26"/>
-        </w:rPr>
-        <w:t>and dodge its venom.</w:t>
-      </w:r>
-    </w:p>
-    <w:p>
-      <w:pPr>
-        <w:pStyle w:val="32"/>
-        <w:widowControl w:val="0"/>
-        <w:numPr>
-          <w:ilvl w:val="2"/>
-          <w:numId w:val="11"/>
-        </w:numPr>
-        <w:tabs>
-          <w:tab w:val="left" w:pos="1170"/>
-          <w:tab w:val="left" w:pos="1171"/>
-          <w:tab w:val="clear" w:pos="567"/>
-          <w:tab w:val="clear" w:pos="851"/>
-        </w:tabs>
-        <w:autoSpaceDE w:val="0"/>
-        <w:autoSpaceDN w:val="0"/>
-        <w:spacing w:before="47" w:line="360" w:lineRule="auto"/>
-        <w:jc w:val="left"/>
-        <w:rPr>
-          <w:rFonts w:cs="Times New Roman"/>
-          <w:szCs w:val="26"/>
-        </w:rPr>
-      </w:pPr>
-      <w:r>
-        <w:rPr>
-          <w:rFonts w:cs="Times New Roman"/>
-          <w:szCs w:val="26"/>
-        </w:rPr>
-        <w:t>Should</w:t>
-      </w:r>
-      <w:r>
-        <w:rPr>
-          <w:rFonts w:cs="Times New Roman"/>
-          <w:spacing w:val="-1"/>
-          <w:szCs w:val="26"/>
-        </w:rPr>
-        <w:t xml:space="preserve"> </w:t>
-      </w:r>
-      <w:r>
-        <w:rPr>
-          <w:rFonts w:cs="Times New Roman"/>
-          <w:szCs w:val="26"/>
-        </w:rPr>
-        <w:t>be</w:t>
-      </w:r>
-      <w:r>
-        <w:rPr>
-          <w:rFonts w:cs="Times New Roman"/>
-          <w:spacing w:val="-1"/>
-          <w:szCs w:val="26"/>
-        </w:rPr>
-        <w:t xml:space="preserve"> </w:t>
-      </w:r>
-      <w:r>
-        <w:rPr>
-          <w:rFonts w:cs="Times New Roman"/>
-          <w:szCs w:val="26"/>
-        </w:rPr>
-        <w:t>based</w:t>
-      </w:r>
-      <w:r>
-        <w:rPr>
-          <w:rFonts w:cs="Times New Roman"/>
-          <w:spacing w:val="-1"/>
-          <w:szCs w:val="26"/>
-        </w:rPr>
-        <w:t xml:space="preserve"> </w:t>
-      </w:r>
-      <w:r>
-        <w:rPr>
-          <w:rFonts w:cs="Times New Roman"/>
-          <w:szCs w:val="26"/>
-        </w:rPr>
-        <w:t>on</w:t>
-      </w:r>
-      <w:r>
-        <w:rPr>
-          <w:rFonts w:cs="Times New Roman"/>
-          <w:spacing w:val="-1"/>
-          <w:szCs w:val="26"/>
-        </w:rPr>
-        <w:t xml:space="preserve"> </w:t>
-      </w:r>
-      <w:r>
-        <w:rPr>
-          <w:rFonts w:cs="Times New Roman"/>
-          <w:szCs w:val="26"/>
-        </w:rPr>
-        <w:t>the rugged</w:t>
-      </w:r>
-      <w:r>
-        <w:rPr>
-          <w:rFonts w:cs="Times New Roman"/>
-          <w:spacing w:val="-1"/>
-          <w:szCs w:val="26"/>
-        </w:rPr>
-        <w:t xml:space="preserve"> </w:t>
-      </w:r>
-      <w:r>
-        <w:rPr>
-          <w:rFonts w:cs="Times New Roman"/>
-          <w:szCs w:val="26"/>
-        </w:rPr>
-        <w:t>terrain</w:t>
-      </w:r>
-      <w:r>
-        <w:rPr>
-          <w:rFonts w:cs="Times New Roman"/>
-          <w:spacing w:val="-1"/>
-          <w:szCs w:val="26"/>
-        </w:rPr>
-        <w:t xml:space="preserve"> </w:t>
-      </w:r>
-      <w:r>
-        <w:rPr>
-          <w:rFonts w:cs="Times New Roman"/>
-          <w:szCs w:val="26"/>
-        </w:rPr>
-        <w:t>to</w:t>
-      </w:r>
-      <w:r>
-        <w:rPr>
-          <w:rFonts w:cs="Times New Roman"/>
-          <w:spacing w:val="-1"/>
-          <w:szCs w:val="26"/>
-        </w:rPr>
-        <w:t xml:space="preserve"> </w:t>
-      </w:r>
-      <w:r>
-        <w:rPr>
-          <w:rFonts w:cs="Times New Roman"/>
-          <w:szCs w:val="26"/>
-        </w:rPr>
-        <w:t>kill</w:t>
-      </w:r>
-      <w:r>
-        <w:rPr>
-          <w:rFonts w:cs="Times New Roman"/>
-          <w:spacing w:val="-5"/>
-          <w:szCs w:val="26"/>
-        </w:rPr>
-        <w:t xml:space="preserve"> </w:t>
-      </w:r>
-      <w:r>
-        <w:rPr>
-          <w:rFonts w:cs="Times New Roman"/>
-          <w:szCs w:val="26"/>
-        </w:rPr>
-        <w:t>the boss.</w:t>
-      </w:r>
-    </w:p>
-    <w:p>
-      <w:pPr>
-        <w:widowControl w:val="0"/>
-        <w:tabs>
-          <w:tab w:val="left" w:pos="1170"/>
-          <w:tab w:val="left" w:pos="1171"/>
-          <w:tab w:val="clear" w:pos="567"/>
-          <w:tab w:val="clear" w:pos="851"/>
-        </w:tabs>
-        <w:autoSpaceDE w:val="0"/>
-        <w:autoSpaceDN w:val="0"/>
-        <w:spacing w:before="47" w:line="360" w:lineRule="auto"/>
-        <w:jc w:val="left"/>
-        <w:rPr>
-          <w:rFonts w:cs="Times New Roman"/>
-          <w:szCs w:val="26"/>
-        </w:rPr>
-      </w:pPr>
-    </w:p>
-    <w:p>
-      <w:pPr>
-        <w:widowControl w:val="0"/>
-        <w:tabs>
-          <w:tab w:val="left" w:pos="1170"/>
-          <w:tab w:val="left" w:pos="1171"/>
-          <w:tab w:val="clear" w:pos="567"/>
-          <w:tab w:val="clear" w:pos="851"/>
-        </w:tabs>
-        <w:autoSpaceDE w:val="0"/>
-        <w:autoSpaceDN w:val="0"/>
-        <w:spacing w:before="47" w:line="360" w:lineRule="auto"/>
-        <w:jc w:val="left"/>
-        <w:rPr>
-          <w:rFonts w:cs="Times New Roman"/>
-          <w:szCs w:val="26"/>
-        </w:rPr>
-      </w:pPr>
-    </w:p>
-    <w:p>
-      <w:pPr>
-        <w:widowControl w:val="0"/>
-        <w:tabs>
-          <w:tab w:val="left" w:pos="1170"/>
-          <w:tab w:val="left" w:pos="1171"/>
-          <w:tab w:val="clear" w:pos="567"/>
-          <w:tab w:val="clear" w:pos="851"/>
-        </w:tabs>
-        <w:autoSpaceDE w:val="0"/>
-        <w:autoSpaceDN w:val="0"/>
-        <w:spacing w:before="47" w:line="360" w:lineRule="auto"/>
-        <w:jc w:val="left"/>
-        <w:rPr>
-          <w:rFonts w:cs="Times New Roman"/>
-          <w:szCs w:val="26"/>
-        </w:rPr>
-      </w:pPr>
+        <w:t/>
+      </w:r>
+      <w:r>
+        <w:rPr>
+          <w:rFonts w:cs="Times New Roman"/>
+          <w:i/>
+          <w:color w:val="44546A"/>
+          <w:sz w:val="24"/>
+        </w:rPr>
+        <w:tab/>
+        <w:t/>
+      </w:r>
+      <w:r>
+        <w:rPr>
+          <w:rFonts w:cs="Times New Roman"/>
+          <w:i/>
+          <w:color w:val="44546A"/>
+          <w:sz w:val="24"/>
+        </w:rPr>
+        <w:tab/>
+      </w:r>
     </w:p>
     <w:p>
       <w:pPr>
@@ -9748,6 +6781,7 @@
         <w:ind w:left="360" w:right="304"/>
         <w:rPr>
           <w:rFonts w:cs="Times New Roman"/>
+          <w:sz w:val="20"/>
         </w:rPr>
       </w:pPr>
       <w:r>
@@ -9780,7 +6814,7 @@
                     </pic:cNvPicPr>
                   </pic:nvPicPr>
                   <pic:blipFill>
-                    <a:blip r:embed="rId25">
+                    <a:blip r:embed="rId17">
                       <a:extLst>
                         <a:ext uri="{28A0092B-C50C-407E-A947-70E740481C1C}">
                           <a14:useLocalDpi xmlns:a14="http://schemas.microsoft.com/office/drawing/2010/main" val="0"/>
@@ -9809,6 +6843,61 @@
     </w:p>
     <w:p>
       <w:pPr>
+        <w:keepNext/>
+        <w:spacing w:before="52" w:line="273" w:lineRule="auto"/>
+        <w:ind w:left="360" w:right="304"/>
+        <w:jc w:val="center"/>
+        <w:rPr>
+          <w:rFonts w:cs="Times New Roman"/>
+          <w:sz w:val="20"/>
+        </w:rPr>
+      </w:pPr>
+      <w:r>
+        <w:drawing>
+          <wp:inline distT="0" distB="0" distL="114300" distR="114300">
+            <wp:extent cx="3437890" cy="6714490"/>
+            <wp:effectExtent l="0" t="0" r="10160" b="10160"/>
+            <wp:docPr id="15" name="Picture 6"/>
+            <wp:cNvGraphicFramePr>
+              <a:graphicFrameLocks xmlns:a="http://schemas.openxmlformats.org/drawingml/2006/main" noChangeAspect="1"/>
+            </wp:cNvGraphicFramePr>
+            <a:graphic xmlns:a="http://schemas.openxmlformats.org/drawingml/2006/main">
+              <a:graphicData uri="http://schemas.openxmlformats.org/drawingml/2006/picture">
+                <pic:pic xmlns:pic="http://schemas.openxmlformats.org/drawingml/2006/picture">
+                  <pic:nvPicPr>
+                    <pic:cNvPr id="15" name="Picture 6"/>
+                    <pic:cNvPicPr>
+                      <a:picLocks noChangeAspect="1"/>
+                    </pic:cNvPicPr>
+                  </pic:nvPicPr>
+                  <pic:blipFill>
+                    <a:blip r:embed="rId18"/>
+                    <a:stretch>
+                      <a:fillRect/>
+                    </a:stretch>
+                  </pic:blipFill>
+                  <pic:spPr>
+                    <a:xfrm>
+                      <a:off x="0" y="0"/>
+                      <a:ext cx="3437890" cy="6714490"/>
+                    </a:xfrm>
+                    <a:prstGeom prst="rect">
+                      <a:avLst/>
+                    </a:prstGeom>
+                    <a:noFill/>
+                    <a:ln w="9525">
+                      <a:noFill/>
+                    </a:ln>
+                  </pic:spPr>
+                </pic:pic>
+              </a:graphicData>
+            </a:graphic>
+          </wp:inline>
+        </w:drawing>
+      </w:r>
+    </w:p>
+    <w:p>
+      <w:pPr>
         <w:pStyle w:val="10"/>
         <w:jc w:val="center"/>
         <w:rPr>
@@ -9826,7 +6915,7 @@
         </w:rPr>
         <w:t xml:space="preserve">                  </w:t>
       </w:r>
-      <w:bookmarkStart w:id="13" w:name="_Toc155996345"/>
+      <w:bookmarkStart w:id="12" w:name="_Toc155996345"/>
       <w:r>
         <w:rPr>
           <w:rFonts w:ascii="Times New Roman" w:hAnsi="Times New Roman" w:cs="Times New Roman"/>
@@ -9841,39 +6930,7 @@
           <w:sz w:val="24"/>
           <w:szCs w:val="24"/>
         </w:rPr>
-        <w:fldChar w:fldCharType="begin"/>
-      </w:r>
-      <w:r>
-        <w:rPr>
-          <w:rFonts w:ascii="Times New Roman" w:hAnsi="Times New Roman" w:cs="Times New Roman"/>
-          <w:sz w:val="24"/>
-          <w:szCs w:val="24"/>
-        </w:rPr>
-        <w:instrText xml:space="preserve"> SEQ Figure \* ARABIC </w:instrText>
-      </w:r>
-      <w:r>
-        <w:rPr>
-          <w:rFonts w:ascii="Times New Roman" w:hAnsi="Times New Roman" w:cs="Times New Roman"/>
-          <w:sz w:val="24"/>
-          <w:szCs w:val="24"/>
-        </w:rPr>
-        <w:fldChar w:fldCharType="separate"/>
-      </w:r>
-      <w:r>
-        <w:rPr>
-          <w:rFonts w:ascii="Times New Roman" w:hAnsi="Times New Roman" w:cs="Times New Roman"/>
-          <w:sz w:val="24"/>
-          <w:szCs w:val="24"/>
-        </w:rPr>
-        <w:t>11</w:t>
-      </w:r>
-      <w:r>
-        <w:rPr>
-          <w:rFonts w:ascii="Times New Roman" w:hAnsi="Times New Roman" w:cs="Times New Roman"/>
-          <w:sz w:val="24"/>
-          <w:szCs w:val="24"/>
-        </w:rPr>
-        <w:fldChar w:fldCharType="end"/>
+        <w:t>9</w:t>
       </w:r>
       <w:r>
         <w:rPr>
@@ -9883,7 +6940,7 @@
         </w:rPr>
         <w:t>. Project structure</w:t>
       </w:r>
-      <w:bookmarkEnd w:id="13"/>
+      <w:bookmarkEnd w:id="12"/>
       <w:r>
         <w:rPr>
           <w:rFonts w:ascii="Times New Roman" w:hAnsi="Times New Roman" w:cs="Times New Roman"/>
@@ -9944,6 +7001,106 @@
           <w:lang w:val="en-US"/>
         </w:rPr>
         <w:t>The classes we teach can be arranged into distinct groups, like:</w:t>
+      </w:r>
+    </w:p>
+    <w:p>
+      <w:pPr>
+        <w:numPr>
+          <w:ilvl w:val="0"/>
+          <w:numId w:val="11"/>
+        </w:numPr>
+        <w:spacing w:line="360" w:lineRule="auto"/>
+        <w:ind w:left="840" w:leftChars="0" w:hanging="420" w:firstLineChars="0"/>
+        <w:rPr>
+          <w:rFonts w:cs="Times New Roman"/>
+          <w:szCs w:val="26"/>
+        </w:rPr>
+      </w:pPr>
+      <w:r>
+        <w:rPr>
+          <w:rFonts w:cs="Times New Roman"/>
+          <w:szCs w:val="26"/>
+        </w:rPr>
+        <w:t xml:space="preserve">Cells: </w:t>
+      </w:r>
+      <w:r>
+        <w:rPr>
+          <w:rFonts w:hint="default" w:cs="Times New Roman"/>
+          <w:szCs w:val="26"/>
+        </w:rPr>
+        <w:t>is class to implement the cells in the board including coordinates (x,y) to identify the cells in board</w:t>
+      </w:r>
+    </w:p>
+    <w:p>
+      <w:pPr>
+        <w:numPr>
+          <w:ilvl w:val="0"/>
+          <w:numId w:val="11"/>
+        </w:numPr>
+        <w:spacing w:line="360" w:lineRule="auto"/>
+        <w:ind w:left="840" w:leftChars="0" w:hanging="420" w:firstLineChars="0"/>
+        <w:rPr>
+          <w:rFonts w:cs="Times New Roman"/>
+          <w:szCs w:val="26"/>
+        </w:rPr>
+      </w:pPr>
+      <w:r>
+        <w:rPr>
+          <w:rFonts w:hint="default" w:cs="Times New Roman"/>
+          <w:szCs w:val="26"/>
+        </w:rPr>
+        <w:t>Work: is class to operate th</w:t>
+      </w:r>
+      <w:bookmarkStart w:id="33" w:name="_GoBack"/>
+      <w:bookmarkEnd w:id="33"/>
+      <w:r>
+        <w:rPr>
+          <w:rFonts w:hint="default" w:cs="Times New Roman"/>
+          <w:szCs w:val="26"/>
+        </w:rPr>
+        <w:t xml:space="preserve">e game with some actions such as: create the board, fill the number and mine into the board and check win or loss </w:t>
+      </w:r>
+    </w:p>
+    <w:p>
+      <w:pPr>
+        <w:numPr>
+          <w:ilvl w:val="0"/>
+          <w:numId w:val="11"/>
+        </w:numPr>
+        <w:spacing w:line="360" w:lineRule="auto"/>
+        <w:ind w:left="840" w:leftChars="0" w:hanging="420" w:firstLineChars="0"/>
+        <w:rPr>
+          <w:rFonts w:cs="Times New Roman"/>
+          <w:szCs w:val="26"/>
+        </w:rPr>
+      </w:pPr>
+      <w:r>
+        <w:rPr>
+          <w:rFonts w:cs="Times New Roman"/>
+          <w:szCs w:val="26"/>
+        </w:rPr>
+        <w:t>UI is a package to load audio, image and control the mouse so it contains LoadAduio class, LoadImage class and MouseSimle class</w:t>
+      </w:r>
+    </w:p>
+    <w:p>
+      <w:pPr>
+        <w:numPr>
+          <w:ilvl w:val="0"/>
+          <w:numId w:val="11"/>
+        </w:numPr>
+        <w:spacing w:line="360" w:lineRule="auto"/>
+        <w:ind w:left="840" w:leftChars="0" w:hanging="420" w:firstLineChars="0"/>
+        <w:rPr>
+          <w:rFonts w:cs="Times New Roman"/>
+          <w:szCs w:val="26"/>
+        </w:rPr>
+      </w:pPr>
+      <w:r>
+        <w:rPr>
+          <w:rFonts w:cs="Times New Roman"/>
+          <w:szCs w:val="26"/>
+        </w:rPr>
+        <w:t xml:space="preserve">CellButtons: is class </w:t>
       </w:r>
     </w:p>
     <w:p>
@@ -9951,7 +7108,7 @@
         <w:pStyle w:val="32"/>
         <w:numPr>
           <w:ilvl w:val="0"/>
-          <w:numId w:val="8"/>
+          <w:numId w:val="10"/>
         </w:numPr>
         <w:spacing w:line="360" w:lineRule="auto"/>
         <w:rPr>
@@ -10227,7 +7384,7 @@
         </w:rPr>
         <w:t xml:space="preserve"> </w:t>
       </w:r>
-      <w:bookmarkStart w:id="14" w:name="_Toc155965775"/>
+      <w:bookmarkStart w:id="13" w:name="_Toc155965775"/>
       <w:r>
         <w:rPr>
           <w:rFonts w:ascii="Times New Roman" w:hAnsi="Times New Roman" w:eastAsia="Times New Roman" w:cs="Times New Roman"/>
@@ -10245,7 +7402,7 @@
         </w:rPr>
         <w:t>UML Diagram</w:t>
       </w:r>
-      <w:bookmarkEnd w:id="14"/>
+      <w:bookmarkEnd w:id="13"/>
     </w:p>
     <w:p>
       <w:pPr>
@@ -10680,7 +7837,7 @@
                     </pic:cNvPicPr>
                   </pic:nvPicPr>
                   <pic:blipFill>
-                    <a:blip r:embed="rId26" cstate="print">
+                    <a:blip r:embed="rId19" cstate="print">
                       <a:extLst>
                         <a:ext uri="{28A0092B-C50C-407E-A947-70E740481C1C}">
                           <a14:useLocalDpi xmlns:a14="http://schemas.microsoft.com/office/drawing/2010/main" val="0"/>
@@ -10726,7 +7883,7 @@
         </w:rPr>
         <w:t xml:space="preserve">     </w:t>
       </w:r>
-      <w:bookmarkStart w:id="15" w:name="_Toc155996346"/>
+      <w:bookmarkStart w:id="14" w:name="_Toc155996346"/>
       <w:r>
         <w:rPr>
           <w:rFonts w:ascii="Times New Roman" w:hAnsi="Times New Roman" w:cs="Times New Roman"/>
@@ -10783,7 +7940,7 @@
         </w:rPr>
         <w:t>. GameState diagram</w:t>
       </w:r>
-      <w:bookmarkEnd w:id="15"/>
+      <w:bookmarkEnd w:id="14"/>
       <w:r>
         <w:rPr>
           <w:rFonts w:cs="Times New Roman"/>
@@ -10833,7 +7990,7 @@
                     </pic:cNvPicPr>
                   </pic:nvPicPr>
                   <pic:blipFill>
-                    <a:blip r:embed="rId27" cstate="print">
+                    <a:blip r:embed="rId20" cstate="print">
                       <a:extLst>
                         <a:ext uri="{28A0092B-C50C-407E-A947-70E740481C1C}">
                           <a14:useLocalDpi xmlns:a14="http://schemas.microsoft.com/office/drawing/2010/main" val="0"/>
@@ -10870,7 +8027,7 @@
           <w:szCs w:val="24"/>
         </w:rPr>
       </w:pPr>
-      <w:bookmarkStart w:id="16" w:name="_Toc155996347"/>
+      <w:bookmarkStart w:id="15" w:name="_Toc155996347"/>
       <w:r>
         <w:rPr>
           <w:rFonts w:ascii="Times New Roman" w:hAnsi="Times New Roman" w:cs="Times New Roman"/>
@@ -10927,7 +8084,7 @@
         </w:rPr>
         <w:t>. Enemy diagram</w:t>
       </w:r>
-      <w:bookmarkEnd w:id="16"/>
+      <w:bookmarkEnd w:id="15"/>
     </w:p>
     <w:p>
       <w:pPr>
@@ -10992,7 +8149,7 @@
                                 <w:lang w:val="vi-VN"/>
                               </w:rPr>
                             </w:pPr>
-                            <w:bookmarkStart w:id="37" w:name="_Toc155996348"/>
+                            <w:bookmarkStart w:id="31" w:name="_Toc155996348"/>
                             <w:r>
                               <w:rPr>
                                 <w:rFonts w:ascii="Cambria" w:hAnsi="Cambria"/>
@@ -11049,7 +8206,7 @@
                               </w:rPr>
                               <w:t>. DieEnemies diagram</w:t>
                             </w:r>
-                            <w:bookmarkEnd w:id="37"/>
+                            <w:bookmarkEnd w:id="31"/>
                           </w:p>
                         </w:txbxContent>
                       </wps:txbx>
@@ -11082,7 +8239,7 @@
                           <w:lang w:val="vi-VN"/>
                         </w:rPr>
                       </w:pPr>
-                      <w:bookmarkStart w:id="37" w:name="_Toc155996348"/>
+                      <w:bookmarkStart w:id="31" w:name="_Toc155996348"/>
                       <w:r>
                         <w:rPr>
                           <w:rFonts w:ascii="Cambria" w:hAnsi="Cambria"/>
@@ -11139,7 +8296,7 @@
                         </w:rPr>
                         <w:t>. DieEnemies diagram</w:t>
                       </w:r>
-                      <w:bookmarkEnd w:id="37"/>
+                      <w:bookmarkEnd w:id="31"/>
                     </w:p>
                   </w:txbxContent>
                 </v:textbox>
@@ -11179,7 +8336,7 @@
                     </pic:cNvPicPr>
                   </pic:nvPicPr>
                   <pic:blipFill>
-                    <a:blip r:embed="rId28" cstate="print">
+                    <a:blip r:embed="rId21" cstate="print">
                       <a:extLst>
                         <a:ext uri="{28A0092B-C50C-407E-A947-70E740481C1C}">
                           <a14:useLocalDpi xmlns:a14="http://schemas.microsoft.com/office/drawing/2010/main" val="0"/>
@@ -11241,7 +8398,7 @@
                     </pic:cNvPicPr>
                   </pic:nvPicPr>
                   <pic:blipFill>
-                    <a:blip r:embed="rId29" cstate="print">
+                    <a:blip r:embed="rId22" cstate="print">
                       <a:extLst>
                         <a:ext uri="{28A0092B-C50C-407E-A947-70E740481C1C}">
                           <a14:useLocalDpi xmlns:a14="http://schemas.microsoft.com/office/drawing/2010/main" val="0"/>
@@ -11278,7 +8435,7 @@
           <w:szCs w:val="24"/>
         </w:rPr>
       </w:pPr>
-      <w:bookmarkStart w:id="17" w:name="_Toc155996349"/>
+      <w:bookmarkStart w:id="16" w:name="_Toc155996349"/>
       <w:r>
         <w:rPr>
           <w:rFonts w:ascii="Times New Roman" w:hAnsi="Times New Roman" w:cs="Times New Roman"/>
@@ -11335,7 +8492,7 @@
         </w:rPr>
         <w:t>. Player diagram</w:t>
       </w:r>
-      <w:bookmarkEnd w:id="17"/>
+      <w:bookmarkEnd w:id="16"/>
     </w:p>
     <w:p>
       <w:pPr>
@@ -11380,7 +8537,7 @@
                     </pic:cNvPicPr>
                   </pic:nvPicPr>
                   <pic:blipFill>
-                    <a:blip r:embed="rId30" cstate="print">
+                    <a:blip r:embed="rId23" cstate="print">
                       <a:extLst>
                         <a:ext uri="{28A0092B-C50C-407E-A947-70E740481C1C}">
                           <a14:useLocalDpi xmlns:a14="http://schemas.microsoft.com/office/drawing/2010/main" val="0"/>
@@ -11417,7 +8574,7 @@
           <w:szCs w:val="24"/>
         </w:rPr>
       </w:pPr>
-      <w:bookmarkStart w:id="18" w:name="_Toc155996350"/>
+      <w:bookmarkStart w:id="17" w:name="_Toc155996350"/>
       <w:r>
         <w:rPr>
           <w:rFonts w:ascii="Times New Roman" w:hAnsi="Times New Roman" w:cs="Times New Roman"/>
@@ -11474,7 +8631,7 @@
         </w:rPr>
         <w:t>. Objects diagram</w:t>
       </w:r>
-      <w:bookmarkEnd w:id="18"/>
+      <w:bookmarkEnd w:id="17"/>
     </w:p>
     <w:p>
       <w:pPr>
@@ -11511,7 +8668,7 @@
                     </pic:cNvPicPr>
                   </pic:nvPicPr>
                   <pic:blipFill>
-                    <a:blip r:embed="rId31" cstate="print">
+                    <a:blip r:embed="rId24" cstate="print">
                       <a:extLst>
                         <a:ext uri="{28A0092B-C50C-407E-A947-70E740481C1C}">
                           <a14:useLocalDpi xmlns:a14="http://schemas.microsoft.com/office/drawing/2010/main" val="0"/>
@@ -11549,7 +8706,7 @@
           <w:lang w:val="vi-VN"/>
         </w:rPr>
       </w:pPr>
-      <w:bookmarkStart w:id="19" w:name="_Toc155996351"/>
+      <w:bookmarkStart w:id="18" w:name="_Toc155996351"/>
       <w:r>
         <w:rPr>
           <w:rFonts w:ascii="Times New Roman" w:hAnsi="Times New Roman" w:cs="Times New Roman"/>
@@ -11606,7 +8763,7 @@
         </w:rPr>
         <w:t>. Level diagram</w:t>
       </w:r>
-      <w:bookmarkEnd w:id="19"/>
+      <w:bookmarkEnd w:id="18"/>
       <w:r>
         <w:rPr>
           <w:rFonts w:ascii="Times New Roman" w:hAnsi="Times New Roman" w:cs="Times New Roman"/>
@@ -11652,7 +8809,7 @@
                     </pic:cNvPicPr>
                   </pic:nvPicPr>
                   <pic:blipFill>
-                    <a:blip r:embed="rId32" cstate="print">
+                    <a:blip r:embed="rId25" cstate="print">
                       <a:extLst>
                         <a:ext uri="{28A0092B-C50C-407E-A947-70E740481C1C}">
                           <a14:useLocalDpi xmlns:a14="http://schemas.microsoft.com/office/drawing/2010/main" val="0"/>
@@ -11689,7 +8846,7 @@
           <w:szCs w:val="24"/>
         </w:rPr>
       </w:pPr>
-      <w:bookmarkStart w:id="20" w:name="_Toc155996352"/>
+      <w:bookmarkStart w:id="19" w:name="_Toc155996352"/>
       <w:r>
         <w:rPr>
           <w:rFonts w:ascii="Times New Roman" w:hAnsi="Times New Roman" w:cs="Times New Roman"/>
@@ -11746,7 +8903,7 @@
         </w:rPr>
         <w:t>. Ui diagram</w:t>
       </w:r>
-      <w:bookmarkEnd w:id="20"/>
+      <w:bookmarkEnd w:id="19"/>
     </w:p>
     <w:p>
       <w:pPr>
@@ -11795,7 +8952,7 @@
                     </pic:cNvPicPr>
                   </pic:nvPicPr>
                   <pic:blipFill>
-                    <a:blip r:embed="rId33">
+                    <a:blip r:embed="rId26">
                       <a:extLst>
                         <a:ext uri="{28A0092B-C50C-407E-A947-70E740481C1C}">
                           <a14:useLocalDpi xmlns:a14="http://schemas.microsoft.com/office/drawing/2010/main" val="0"/>
@@ -11841,7 +8998,7 @@
         </w:rPr>
         <w:t xml:space="preserve"> </w:t>
       </w:r>
-      <w:bookmarkStart w:id="21" w:name="_Toc155996353"/>
+      <w:bookmarkStart w:id="20" w:name="_Toc155996353"/>
       <w:r>
         <w:rPr>
           <w:rFonts w:ascii="Times New Roman" w:hAnsi="Times New Roman" w:cs="Times New Roman"/>
@@ -11898,7 +9055,7 @@
         </w:rPr>
         <w:t>. Main diagram</w:t>
       </w:r>
-      <w:bookmarkEnd w:id="21"/>
+      <w:bookmarkEnd w:id="20"/>
     </w:p>
     <w:p>
       <w:pPr>
@@ -11958,7 +9115,7 @@
           </w14:textFill>
         </w:rPr>
       </w:pPr>
-      <w:bookmarkStart w:id="22" w:name="_Toc155965776"/>
+      <w:bookmarkStart w:id="21" w:name="_Toc155965776"/>
       <w:r>
         <w:rPr>
           <w:rFonts w:ascii="Times New Roman" w:hAnsi="Times New Roman" w:eastAsia="Times New Roman" w:cs="Times New Roman"/>
@@ -12025,7 +9182,7 @@
         </w:rPr>
         <w:t>DEMO – RESULT</w:t>
       </w:r>
-      <w:bookmarkEnd w:id="22"/>
+      <w:bookmarkEnd w:id="21"/>
     </w:p>
     <w:p>
       <w:pPr>
@@ -12092,7 +9249,7 @@
                                 </w14:textFill>
                               </w:rPr>
                             </w:pPr>
-                            <w:bookmarkStart w:id="38" w:name="_Toc155996354"/>
+                            <w:bookmarkStart w:id="32" w:name="_Toc155996354"/>
                             <w:r>
                               <w:rPr>
                                 <w:rFonts w:ascii="Cambria" w:hAnsi="Cambria"/>
@@ -12149,7 +9306,7 @@
                               </w:rPr>
                               <w:t>. Menu screen from the game</w:t>
                             </w:r>
-                            <w:bookmarkEnd w:id="38"/>
+                            <w:bookmarkEnd w:id="32"/>
                           </w:p>
                         </w:txbxContent>
                       </wps:txbx>
@@ -12187,7 +9344,7 @@
                           </w14:textFill>
                         </w:rPr>
                       </w:pPr>
-                      <w:bookmarkStart w:id="38" w:name="_Toc155996354"/>
+                      <w:bookmarkStart w:id="32" w:name="_Toc155996354"/>
                       <w:r>
                         <w:rPr>
                           <w:rFonts w:ascii="Cambria" w:hAnsi="Cambria"/>
@@ -12244,7 +9401,7 @@
                         </w:rPr>
                         <w:t>. Menu screen from the game</w:t>
                       </w:r>
-                      <w:bookmarkEnd w:id="38"/>
+                      <w:bookmarkEnd w:id="32"/>
                     </w:p>
                   </w:txbxContent>
                 </v:textbox>
@@ -12284,7 +9441,7 @@
                     </pic:cNvPicPr>
                   </pic:nvPicPr>
                   <pic:blipFill>
-                    <a:blip r:embed="rId34" cstate="print"/>
+                    <a:blip r:embed="rId27" cstate="print"/>
                     <a:stretch>
                       <a:fillRect/>
                     </a:stretch>
@@ -12616,7 +9773,7 @@
                     </pic:cNvPicPr>
                   </pic:nvPicPr>
                   <pic:blipFill>
-                    <a:blip r:embed="rId35" cstate="print"/>
+                    <a:blip r:embed="rId28" cstate="print"/>
                     <a:stretch>
                       <a:fillRect/>
                     </a:stretch>
@@ -12656,7 +9813,7 @@
         </w:rPr>
         <w:t xml:space="preserve">      </w:t>
       </w:r>
-      <w:bookmarkStart w:id="23" w:name="_Toc155996355"/>
+      <w:bookmarkStart w:id="22" w:name="_Toc155996355"/>
       <w:r>
         <w:rPr>
           <w:rFonts w:ascii="Times New Roman" w:hAnsi="Times New Roman" w:cs="Times New Roman"/>
@@ -12713,7 +9870,7 @@
         </w:rPr>
         <w:t>. Help screen</w:t>
       </w:r>
-      <w:bookmarkEnd w:id="23"/>
+      <w:bookmarkEnd w:id="22"/>
     </w:p>
     <w:p>
       <w:pPr>
@@ -12752,7 +9909,7 @@
                     </pic:cNvPicPr>
                   </pic:nvPicPr>
                   <pic:blipFill>
-                    <a:blip r:embed="rId36" cstate="print"/>
+                    <a:blip r:embed="rId29" cstate="print"/>
                     <a:stretch>
                       <a:fillRect/>
                     </a:stretch>
@@ -12783,7 +9940,7 @@
           <w:szCs w:val="24"/>
         </w:rPr>
       </w:pPr>
-      <w:bookmarkStart w:id="24" w:name="_Toc155996356"/>
+      <w:bookmarkStart w:id="23" w:name="_Toc155996356"/>
       <w:r>
         <w:rPr>
           <w:rFonts w:ascii="Times New Roman" w:hAnsi="Times New Roman" w:cs="Times New Roman"/>
@@ -12849,7 +10006,7 @@
         </w:rPr>
         <w:t xml:space="preserve"> game</w:t>
       </w:r>
-      <w:bookmarkEnd w:id="24"/>
+      <w:bookmarkEnd w:id="23"/>
     </w:p>
     <w:p>
       <w:pPr>
@@ -12891,7 +10048,7 @@
                     <pic:cNvPicPr preferRelativeResize="0"/>
                   </pic:nvPicPr>
                   <pic:blipFill>
-                    <a:blip r:embed="rId37"/>
+                    <a:blip r:embed="rId30"/>
                     <a:srcRect/>
                     <a:stretch>
                       <a:fillRect/>
@@ -12937,7 +10094,7 @@
                     <pic:cNvPicPr preferRelativeResize="0"/>
                   </pic:nvPicPr>
                   <pic:blipFill>
-                    <a:blip r:embed="rId38"/>
+                    <a:blip r:embed="rId31"/>
                     <a:srcRect/>
                     <a:stretch>
                       <a:fillRect/>
@@ -12999,7 +10156,7 @@
                     <pic:cNvPicPr preferRelativeResize="0"/>
                   </pic:nvPicPr>
                   <pic:blipFill>
-                    <a:blip r:embed="rId39"/>
+                    <a:blip r:embed="rId32"/>
                     <a:srcRect/>
                     <a:stretch>
                       <a:fillRect/>
@@ -13084,7 +10241,7 @@
         </w:rPr>
         <w:t xml:space="preserve">        </w:t>
       </w:r>
-      <w:bookmarkStart w:id="25" w:name="_Toc155996357"/>
+      <w:bookmarkStart w:id="24" w:name="_Toc155996357"/>
       <w:r>
         <w:rPr>
           <w:rFonts w:ascii="Times New Roman" w:hAnsi="Times New Roman" w:cs="Times New Roman"/>
@@ -13142,7 +10299,7 @@
         </w:rPr>
         <w:t>. During the game play</w:t>
       </w:r>
-      <w:bookmarkEnd w:id="25"/>
+      <w:bookmarkEnd w:id="24"/>
     </w:p>
     <w:p>
       <w:pPr>
@@ -13208,7 +10365,7 @@
                     <pic:cNvPicPr preferRelativeResize="0"/>
                   </pic:nvPicPr>
                   <pic:blipFill>
-                    <a:blip r:embed="rId40"/>
+                    <a:blip r:embed="rId33"/>
                     <a:srcRect/>
                     <a:stretch>
                       <a:fillRect/>
@@ -13302,7 +10459,7 @@
         </w:rPr>
         <w:t xml:space="preserve"> </w:t>
       </w:r>
-      <w:bookmarkStart w:id="26" w:name="_Toc155996358"/>
+      <w:bookmarkStart w:id="25" w:name="_Toc155996358"/>
       <w:r>
         <w:rPr>
           <w:rFonts w:ascii="Times New Roman" w:hAnsi="Times New Roman" w:cs="Times New Roman"/>
@@ -13360,7 +10517,7 @@
         </w:rPr>
         <w:t>. End the game</w:t>
       </w:r>
-      <w:bookmarkEnd w:id="26"/>
+      <w:bookmarkEnd w:id="25"/>
     </w:p>
     <w:p>
       <w:pPr>
@@ -13531,7 +10688,7 @@
           </w14:textFill>
         </w:rPr>
       </w:pPr>
-      <w:bookmarkStart w:id="27" w:name="_Toc155965777"/>
+      <w:bookmarkStart w:id="26" w:name="_Toc155965777"/>
       <w:r>
         <w:rPr>
           <w:rFonts w:ascii="Times New Roman" w:hAnsi="Times New Roman" w:eastAsia="Times New Roman" w:cs="Times New Roman"/>
@@ -13598,7 +10755,7 @@
         </w:rPr>
         <w:t>CONCLUSION AND FUTURE WORKS</w:t>
       </w:r>
-      <w:bookmarkEnd w:id="27"/>
+      <w:bookmarkEnd w:id="26"/>
     </w:p>
     <w:p>
       <w:pPr>
@@ -13640,7 +10797,7 @@
         </w:rPr>
         <w:t xml:space="preserve"> </w:t>
       </w:r>
-      <w:bookmarkStart w:id="28" w:name="_Toc155965778"/>
+      <w:bookmarkStart w:id="27" w:name="_Toc155965778"/>
       <w:r>
         <w:rPr>
           <w:rFonts w:ascii="Times New Roman" w:hAnsi="Times New Roman" w:eastAsia="Times New Roman" w:cs="Times New Roman"/>
@@ -13658,7 +10815,7 @@
         </w:rPr>
         <w:t>Conclusion</w:t>
       </w:r>
-      <w:bookmarkEnd w:id="28"/>
+      <w:bookmarkEnd w:id="27"/>
     </w:p>
     <w:p>
       <w:pPr>
@@ -13703,7 +10860,7 @@
           </w14:textFill>
         </w:rPr>
       </w:pPr>
-      <w:bookmarkStart w:id="29" w:name="_Toc155965779"/>
+      <w:bookmarkStart w:id="28" w:name="_Toc155965779"/>
       <w:r>
         <w:rPr>
           <w:rFonts w:ascii="Times New Roman" w:hAnsi="Times New Roman" w:eastAsia="Times New Roman" w:cs="Times New Roman"/>
@@ -13721,7 +10878,7 @@
         </w:rPr>
         <w:t>Future works</w:t>
       </w:r>
-      <w:bookmarkEnd w:id="29"/>
+      <w:bookmarkEnd w:id="28"/>
     </w:p>
     <w:p>
       <w:pPr>
@@ -13772,7 +10929,7 @@
         </w:rPr>
         <w:t xml:space="preserve"> </w:t>
       </w:r>
-      <w:bookmarkStart w:id="30" w:name="_Toc155965780"/>
+      <w:bookmarkStart w:id="29" w:name="_Toc155965780"/>
       <w:r>
         <w:rPr>
           <w:rFonts w:cs="Times New Roman"/>
@@ -13784,7 +10941,7 @@
         </w:rPr>
         <w:t>Acknowledgment</w:t>
       </w:r>
-      <w:bookmarkEnd w:id="30"/>
+      <w:bookmarkEnd w:id="29"/>
     </w:p>
     <w:p>
       <w:pPr>
@@ -14634,7 +11791,7 @@
           </w14:textFill>
         </w:rPr>
       </w:pPr>
-      <w:bookmarkStart w:id="31" w:name="_Toc155965781"/>
+      <w:bookmarkStart w:id="30" w:name="_Toc155965781"/>
       <w:r>
         <w:rPr>
           <w:rFonts w:ascii="Times New Roman" w:hAnsi="Times New Roman" w:eastAsia="Times New Roman" w:cs="Times New Roman"/>
@@ -14652,7 +11809,7 @@
         </w:rPr>
         <w:t>REFERENCES</w:t>
       </w:r>
-      <w:bookmarkEnd w:id="31"/>
+      <w:bookmarkEnd w:id="30"/>
     </w:p>
     <w:p>
       <w:pPr>
@@ -15798,6 +12955,26 @@
     </w:lvl>
   </w:abstractNum>
   <w:abstractNum w:abstractNumId="1">
+    <w:nsid w:val="D7D1D0EC"/>
+    <w:multiLevelType w:val="singleLevel"/>
+    <w:tmpl w:val="D7D1D0EC"/>
+    <w:lvl w:ilvl="0" w:tentative="0">
+      <w:start w:val="1"/>
+      <w:numFmt w:val="bullet"/>
+      <w:lvlText w:val=""/>
+      <w:lvlJc w:val="left"/>
+      <w:pPr>
+        <w:tabs>
+          <w:tab w:val="left" w:pos="420"/>
+        </w:tabs>
+        <w:ind w:left="420" w:leftChars="0" w:hanging="420" w:firstLineChars="0"/>
+      </w:pPr>
+      <w:rPr>
+        <w:rFonts w:hint="default" w:ascii="Wingdings" w:hAnsi="Wingdings"/>
+      </w:rPr>
+    </w:lvl>
+  </w:abstractNum>
+  <w:abstractNum w:abstractNumId="2">
     <w:nsid w:val="E76A78E3"/>
     <w:multiLevelType w:val="singleLevel"/>
     <w:tmpl w:val="E76A78E3"/>
@@ -15817,7 +12994,7 @@
       </w:rPr>
     </w:lvl>
   </w:abstractNum>
-  <w:abstractNum w:abstractNumId="2">
+  <w:abstractNum w:abstractNumId="3">
     <w:nsid w:val="EEEB07D4"/>
     <w:multiLevelType w:val="singleLevel"/>
     <w:tmpl w:val="EEEB07D4"/>
@@ -15837,21 +13014,40 @@
       </w:rPr>
     </w:lvl>
   </w:abstractNum>
-  <w:abstractNum w:abstractNumId="3">
-    <w:nsid w:val="075E59BA"/>
-    <w:multiLevelType w:val="multilevel"/>
-    <w:tmpl w:val="075E59BA"/>
+  <w:abstractNum w:abstractNumId="4">
+    <w:nsid w:val="FF7EE09B"/>
+    <w:multiLevelType w:val="singleLevel"/>
+    <w:tmpl w:val="FF7EE09B"/>
     <w:lvl w:ilvl="0" w:tentative="0">
       <w:start w:val="1"/>
       <w:numFmt w:val="bullet"/>
-      <w:lvlText w:val="o"/>
+      <w:lvlText w:val=""/>
       <w:lvlJc w:val="left"/>
       <w:pPr>
-        <w:ind w:left="1440" w:hanging="360"/>
+        <w:tabs>
+          <w:tab w:val="left" w:pos="420"/>
+        </w:tabs>
+        <w:ind w:left="420" w:leftChars="0" w:hanging="420" w:firstLineChars="0"/>
       </w:pPr>
       <w:rPr>
-        <w:rFonts w:hint="default" w:ascii="Courier New" w:hAnsi="Courier New" w:cs="Courier New"/>
-        <w:lang w:val="en-US" w:eastAsia="en-US" w:bidi="ar-SA"/>
+        <w:rFonts w:hint="default" w:ascii="Wingdings" w:hAnsi="Wingdings"/>
+      </w:rPr>
+    </w:lvl>
+  </w:abstractNum>
+  <w:abstractNum w:abstractNumId="5">
+    <w:nsid w:val="0887660E"/>
+    <w:multiLevelType w:val="multilevel"/>
+    <w:tmpl w:val="0887660E"/>
+    <w:lvl w:ilvl="0" w:tentative="0">
+      <w:start w:val="1"/>
+      <w:numFmt w:val="bullet"/>
+      <w:lvlText w:val=""/>
+      <w:lvlJc w:val="left"/>
+      <w:pPr>
+        <w:ind w:left="720" w:hanging="360"/>
+      </w:pPr>
+      <w:rPr>
+        <w:rFonts w:hint="default" w:ascii="Symbol" w:hAnsi="Symbol"/>
       </w:rPr>
     </w:lvl>
     <w:lvl w:ilvl="1" w:tentative="0">
@@ -15860,7 +13056,7 @@
       <w:lvlText w:val="o"/>
       <w:lvlJc w:val="left"/>
       <w:pPr>
-        <w:ind w:left="2160" w:hanging="360"/>
+        <w:ind w:left="1440" w:hanging="360"/>
       </w:pPr>
       <w:rPr>
         <w:rFonts w:hint="default" w:ascii="Courier New" w:hAnsi="Courier New" w:cs="Courier New"/>
@@ -15872,7 +13068,7 @@
       <w:lvlText w:val=""/>
       <w:lvlJc w:val="left"/>
       <w:pPr>
-        <w:ind w:left="2880" w:hanging="360"/>
+        <w:ind w:left="2160" w:hanging="360"/>
       </w:pPr>
       <w:rPr>
         <w:rFonts w:hint="default" w:ascii="Wingdings" w:hAnsi="Wingdings"/>
@@ -15884,7 +13080,7 @@
       <w:lvlText w:val=""/>
       <w:lvlJc w:val="left"/>
       <w:pPr>
-        <w:ind w:left="3600" w:hanging="360"/>
+        <w:ind w:left="2880" w:hanging="360"/>
       </w:pPr>
       <w:rPr>
         <w:rFonts w:hint="default" w:ascii="Symbol" w:hAnsi="Symbol"/>
@@ -15896,7 +13092,7 @@
       <w:lvlText w:val="o"/>
       <w:lvlJc w:val="left"/>
       <w:pPr>
-        <w:ind w:left="4320" w:hanging="360"/>
+        <w:ind w:left="3600" w:hanging="360"/>
       </w:pPr>
       <w:rPr>
         <w:rFonts w:hint="default" w:ascii="Courier New" w:hAnsi="Courier New" w:cs="Courier New"/>
@@ -15908,7 +13104,7 @@
       <w:lvlText w:val=""/>
       <w:lvlJc w:val="left"/>
       <w:pPr>
-        <w:ind w:left="5040" w:hanging="360"/>
+        <w:ind w:left="4320" w:hanging="360"/>
       </w:pPr>
       <w:rPr>
         <w:rFonts w:hint="default" w:ascii="Wingdings" w:hAnsi="Wingdings"/>
@@ -15920,7 +13116,7 @@
       <w:lvlText w:val=""/>
       <w:lvlJc w:val="left"/>
       <w:pPr>
-        <w:ind w:left="5760" w:hanging="360"/>
+        <w:ind w:left="5040" w:hanging="360"/>
       </w:pPr>
       <w:rPr>
         <w:rFonts w:hint="default" w:ascii="Symbol" w:hAnsi="Symbol"/>
@@ -15932,7 +13128,7 @@
       <w:lvlText w:val="o"/>
       <w:lvlJc w:val="left"/>
       <w:pPr>
-        <w:ind w:left="6480" w:hanging="360"/>
+        <w:ind w:left="5760" w:hanging="360"/>
       </w:pPr>
       <w:rPr>
         <w:rFonts w:hint="default" w:ascii="Courier New" w:hAnsi="Courier New" w:cs="Courier New"/>
@@ -15944,127 +13140,14 @@
       <w:lvlText w:val=""/>
       <w:lvlJc w:val="left"/>
       <w:pPr>
-        <w:ind w:left="7200" w:hanging="360"/>
+        <w:ind w:left="6480" w:hanging="360"/>
       </w:pPr>
       <w:rPr>
         <w:rFonts w:hint="default" w:ascii="Wingdings" w:hAnsi="Wingdings"/>
       </w:rPr>
     </w:lvl>
   </w:abstractNum>
-  <w:abstractNum w:abstractNumId="4">
-    <w:nsid w:val="0887660E"/>
-    <w:multiLevelType w:val="multilevel"/>
-    <w:tmpl w:val="0887660E"/>
-    <w:lvl w:ilvl="0" w:tentative="0">
-      <w:start w:val="1"/>
-      <w:numFmt w:val="bullet"/>
-      <w:lvlText w:val=""/>
-      <w:lvlJc w:val="left"/>
-      <w:pPr>
-        <w:ind w:left="720" w:hanging="360"/>
-      </w:pPr>
-      <w:rPr>
-        <w:rFonts w:hint="default" w:ascii="Symbol" w:hAnsi="Symbol"/>
-      </w:rPr>
-    </w:lvl>
-    <w:lvl w:ilvl="1" w:tentative="0">
-      <w:start w:val="1"/>
-      <w:numFmt w:val="bullet"/>
-      <w:lvlText w:val="o"/>
-      <w:lvlJc w:val="left"/>
-      <w:pPr>
-        <w:ind w:left="1440" w:hanging="360"/>
-      </w:pPr>
-      <w:rPr>
-        <w:rFonts w:hint="default" w:ascii="Courier New" w:hAnsi="Courier New" w:cs="Courier New"/>
-      </w:rPr>
-    </w:lvl>
-    <w:lvl w:ilvl="2" w:tentative="0">
-      <w:start w:val="1"/>
-      <w:numFmt w:val="bullet"/>
-      <w:lvlText w:val=""/>
-      <w:lvlJc w:val="left"/>
-      <w:pPr>
-        <w:ind w:left="2160" w:hanging="360"/>
-      </w:pPr>
-      <w:rPr>
-        <w:rFonts w:hint="default" w:ascii="Wingdings" w:hAnsi="Wingdings"/>
-      </w:rPr>
-    </w:lvl>
-    <w:lvl w:ilvl="3" w:tentative="0">
-      <w:start w:val="1"/>
-      <w:numFmt w:val="bullet"/>
-      <w:lvlText w:val=""/>
-      <w:lvlJc w:val="left"/>
-      <w:pPr>
-        <w:ind w:left="2880" w:hanging="360"/>
-      </w:pPr>
-      <w:rPr>
-        <w:rFonts w:hint="default" w:ascii="Symbol" w:hAnsi="Symbol"/>
-      </w:rPr>
-    </w:lvl>
-    <w:lvl w:ilvl="4" w:tentative="0">
-      <w:start w:val="1"/>
-      <w:numFmt w:val="bullet"/>
-      <w:lvlText w:val="o"/>
-      <w:lvlJc w:val="left"/>
-      <w:pPr>
-        <w:ind w:left="3600" w:hanging="360"/>
-      </w:pPr>
-      <w:rPr>
-        <w:rFonts w:hint="default" w:ascii="Courier New" w:hAnsi="Courier New" w:cs="Courier New"/>
-      </w:rPr>
-    </w:lvl>
-    <w:lvl w:ilvl="5" w:tentative="0">
-      <w:start w:val="1"/>
-      <w:numFmt w:val="bullet"/>
-      <w:lvlText w:val=""/>
-      <w:lvlJc w:val="left"/>
-      <w:pPr>
-        <w:ind w:left="4320" w:hanging="360"/>
-      </w:pPr>
-      <w:rPr>
-        <w:rFonts w:hint="default" w:ascii="Wingdings" w:hAnsi="Wingdings"/>
-      </w:rPr>
-    </w:lvl>
-    <w:lvl w:ilvl="6" w:tentative="0">
-      <w:start w:val="1"/>
-      <w:numFmt w:val="bullet"/>
-      <w:lvlText w:val=""/>
-      <w:lvlJc w:val="left"/>
-      <w:pPr>
-        <w:ind w:left="5040" w:hanging="360"/>
-      </w:pPr>
-      <w:rPr>
-        <w:rFonts w:hint="default" w:ascii="Symbol" w:hAnsi="Symbol"/>
-      </w:rPr>
-    </w:lvl>
-    <w:lvl w:ilvl="7" w:tentative="0">
-      <w:start w:val="1"/>
-      <w:numFmt w:val="bullet"/>
-      <w:lvlText w:val="o"/>
-      <w:lvlJc w:val="left"/>
-      <w:pPr>
-        <w:ind w:left="5760" w:hanging="360"/>
-      </w:pPr>
-      <w:rPr>
-        <w:rFonts w:hint="default" w:ascii="Courier New" w:hAnsi="Courier New" w:cs="Courier New"/>
-      </w:rPr>
-    </w:lvl>
-    <w:lvl w:ilvl="8" w:tentative="0">
-      <w:start w:val="1"/>
-      <w:numFmt w:val="bullet"/>
-      <w:lvlText w:val=""/>
-      <w:lvlJc w:val="left"/>
-      <w:pPr>
-        <w:ind w:left="6480" w:hanging="360"/>
-      </w:pPr>
-      <w:rPr>
-        <w:rFonts w:hint="default" w:ascii="Wingdings" w:hAnsi="Wingdings"/>
-      </w:rPr>
-    </w:lvl>
-  </w:abstractNum>
-  <w:abstractNum w:abstractNumId="5">
+  <w:abstractNum w:abstractNumId="6">
     <w:nsid w:val="0AA2284E"/>
     <w:multiLevelType w:val="multilevel"/>
     <w:tmpl w:val="0AA2284E"/>
@@ -16078,119 +13161,6 @@
       </w:pPr>
       <w:rPr>
         <w:rFonts w:hint="default" w:ascii="Symbol" w:hAnsi="Symbol"/>
-      </w:rPr>
-    </w:lvl>
-    <w:lvl w:ilvl="1" w:tentative="0">
-      <w:start w:val="1"/>
-      <w:numFmt w:val="bullet"/>
-      <w:lvlText w:val="o"/>
-      <w:lvlJc w:val="left"/>
-      <w:pPr>
-        <w:ind w:left="1440" w:hanging="360"/>
-      </w:pPr>
-      <w:rPr>
-        <w:rFonts w:hint="default" w:ascii="Courier New" w:hAnsi="Courier New" w:cs="Courier New"/>
-      </w:rPr>
-    </w:lvl>
-    <w:lvl w:ilvl="2" w:tentative="0">
-      <w:start w:val="1"/>
-      <w:numFmt w:val="bullet"/>
-      <w:lvlText w:val=""/>
-      <w:lvlJc w:val="left"/>
-      <w:pPr>
-        <w:ind w:left="2160" w:hanging="360"/>
-      </w:pPr>
-      <w:rPr>
-        <w:rFonts w:hint="default" w:ascii="Wingdings" w:hAnsi="Wingdings"/>
-      </w:rPr>
-    </w:lvl>
-    <w:lvl w:ilvl="3" w:tentative="0">
-      <w:start w:val="1"/>
-      <w:numFmt w:val="bullet"/>
-      <w:lvlText w:val=""/>
-      <w:lvlJc w:val="left"/>
-      <w:pPr>
-        <w:ind w:left="2880" w:hanging="360"/>
-      </w:pPr>
-      <w:rPr>
-        <w:rFonts w:hint="default" w:ascii="Symbol" w:hAnsi="Symbol"/>
-      </w:rPr>
-    </w:lvl>
-    <w:lvl w:ilvl="4" w:tentative="0">
-      <w:start w:val="1"/>
-      <w:numFmt w:val="bullet"/>
-      <w:lvlText w:val="o"/>
-      <w:lvlJc w:val="left"/>
-      <w:pPr>
-        <w:ind w:left="3600" w:hanging="360"/>
-      </w:pPr>
-      <w:rPr>
-        <w:rFonts w:hint="default" w:ascii="Courier New" w:hAnsi="Courier New" w:cs="Courier New"/>
-      </w:rPr>
-    </w:lvl>
-    <w:lvl w:ilvl="5" w:tentative="0">
-      <w:start w:val="1"/>
-      <w:numFmt w:val="bullet"/>
-      <w:lvlText w:val=""/>
-      <w:lvlJc w:val="left"/>
-      <w:pPr>
-        <w:ind w:left="4320" w:hanging="360"/>
-      </w:pPr>
-      <w:rPr>
-        <w:rFonts w:hint="default" w:ascii="Wingdings" w:hAnsi="Wingdings"/>
-      </w:rPr>
-    </w:lvl>
-    <w:lvl w:ilvl="6" w:tentative="0">
-      <w:start w:val="1"/>
-      <w:numFmt w:val="bullet"/>
-      <w:lvlText w:val=""/>
-      <w:lvlJc w:val="left"/>
-      <w:pPr>
-        <w:ind w:left="5040" w:hanging="360"/>
-      </w:pPr>
-      <w:rPr>
-        <w:rFonts w:hint="default" w:ascii="Symbol" w:hAnsi="Symbol"/>
-      </w:rPr>
-    </w:lvl>
-    <w:lvl w:ilvl="7" w:tentative="0">
-      <w:start w:val="1"/>
-      <w:numFmt w:val="bullet"/>
-      <w:lvlText w:val="o"/>
-      <w:lvlJc w:val="left"/>
-      <w:pPr>
-        <w:ind w:left="5760" w:hanging="360"/>
-      </w:pPr>
-      <w:rPr>
-        <w:rFonts w:hint="default" w:ascii="Courier New" w:hAnsi="Courier New" w:cs="Courier New"/>
-      </w:rPr>
-    </w:lvl>
-    <w:lvl w:ilvl="8" w:tentative="0">
-      <w:start w:val="1"/>
-      <w:numFmt w:val="bullet"/>
-      <w:lvlText w:val=""/>
-      <w:lvlJc w:val="left"/>
-      <w:pPr>
-        <w:ind w:left="6480" w:hanging="360"/>
-      </w:pPr>
-      <w:rPr>
-        <w:rFonts w:hint="default" w:ascii="Wingdings" w:hAnsi="Wingdings"/>
-      </w:rPr>
-    </w:lvl>
-  </w:abstractNum>
-  <w:abstractNum w:abstractNumId="6">
-    <w:nsid w:val="104853BB"/>
-    <w:multiLevelType w:val="multilevel"/>
-    <w:tmpl w:val="104853BB"/>
-    <w:lvl w:ilvl="0" w:tentative="0">
-      <w:start w:val="1"/>
-      <w:numFmt w:val="bullet"/>
-      <w:lvlText w:val=""/>
-      <w:lvlJc w:val="left"/>
-      <w:pPr>
-        <w:ind w:left="720" w:hanging="360"/>
-      </w:pPr>
-      <w:rPr>
-        <w:rFonts w:hint="default" w:ascii="Wingdings" w:hAnsi="Wingdings"/>
       </w:rPr>
     </w:lvl>
     <w:lvl w:ilvl="1" w:tentative="0">
@@ -16490,113 +13460,19 @@
     </w:lvl>
   </w:abstractNum>
   <w:abstractNum w:abstractNumId="9">
-    <w:nsid w:val="22030EDB"/>
-    <w:multiLevelType w:val="multilevel"/>
-    <w:tmpl w:val="22030EDB"/>
+    <w:nsid w:val="1D2F9D43"/>
+    <w:multiLevelType w:val="singleLevel"/>
+    <w:tmpl w:val="1D2F9D43"/>
     <w:lvl w:ilvl="0" w:tentative="0">
       <w:start w:val="1"/>
       <w:numFmt w:val="bullet"/>
-      <w:lvlText w:val="o"/>
+      <w:lvlText w:val=""/>
       <w:lvlJc w:val="left"/>
       <w:pPr>
-        <w:ind w:left="1440" w:hanging="360"/>
-      </w:pPr>
-      <w:rPr>
-        <w:rFonts w:hint="default" w:ascii="Courier New" w:hAnsi="Courier New" w:cs="Courier New"/>
-        <w:lang w:val="en-US" w:eastAsia="en-US" w:bidi="ar-SA"/>
-      </w:rPr>
-    </w:lvl>
-    <w:lvl w:ilvl="1" w:tentative="0">
-      <w:start w:val="1"/>
-      <w:numFmt w:val="bullet"/>
-      <w:lvlText w:val="o"/>
-      <w:lvlJc w:val="left"/>
-      <w:pPr>
-        <w:ind w:left="2160" w:hanging="360"/>
-      </w:pPr>
-      <w:rPr>
-        <w:rFonts w:hint="default" w:ascii="Courier New" w:hAnsi="Courier New" w:cs="Courier New"/>
-      </w:rPr>
-    </w:lvl>
-    <w:lvl w:ilvl="2" w:tentative="0">
-      <w:start w:val="1"/>
-      <w:numFmt w:val="bullet"/>
-      <w:lvlText w:val=""/>
-      <w:lvlJc w:val="left"/>
-      <w:pPr>
-        <w:ind w:left="2880" w:hanging="360"/>
-      </w:pPr>
-      <w:rPr>
-        <w:rFonts w:hint="default" w:ascii="Wingdings" w:hAnsi="Wingdings"/>
-      </w:rPr>
-    </w:lvl>
-    <w:lvl w:ilvl="3" w:tentative="0">
-      <w:start w:val="1"/>
-      <w:numFmt w:val="bullet"/>
-      <w:lvlText w:val=""/>
-      <w:lvlJc w:val="left"/>
-      <w:pPr>
-        <w:ind w:left="3600" w:hanging="360"/>
-      </w:pPr>
-      <w:rPr>
-        <w:rFonts w:hint="default" w:ascii="Symbol" w:hAnsi="Symbol"/>
-      </w:rPr>
-    </w:lvl>
-    <w:lvl w:ilvl="4" w:tentative="0">
-      <w:start w:val="1"/>
-      <w:numFmt w:val="bullet"/>
-      <w:lvlText w:val="o"/>
-      <w:lvlJc w:val="left"/>
-      <w:pPr>
-        <w:ind w:left="4320" w:hanging="360"/>
-      </w:pPr>
-      <w:rPr>
-        <w:rFonts w:hint="default" w:ascii="Courier New" w:hAnsi="Courier New" w:cs="Courier New"/>
-      </w:rPr>
-    </w:lvl>
-    <w:lvl w:ilvl="5" w:tentative="0">
-      <w:start w:val="1"/>
-      <w:numFmt w:val="bullet"/>
-      <w:lvlText w:val=""/>
-      <w:lvlJc w:val="left"/>
-      <w:pPr>
-        <w:ind w:left="5040" w:hanging="360"/>
-      </w:pPr>
-      <w:rPr>
-        <w:rFonts w:hint="default" w:ascii="Wingdings" w:hAnsi="Wingdings"/>
-      </w:rPr>
-    </w:lvl>
-    <w:lvl w:ilvl="6" w:tentative="0">
-      <w:start w:val="1"/>
-      <w:numFmt w:val="bullet"/>
-      <w:lvlText w:val=""/>
-      <w:lvlJc w:val="left"/>
-      <w:pPr>
-        <w:ind w:left="5760" w:hanging="360"/>
-      </w:pPr>
-      <w:rPr>
-        <w:rFonts w:hint="default" w:ascii="Symbol" w:hAnsi="Symbol"/>
-      </w:rPr>
-    </w:lvl>
-    <w:lvl w:ilvl="7" w:tentative="0">
-      <w:start w:val="1"/>
-      <w:numFmt w:val="bullet"/>
-      <w:lvlText w:val="o"/>
-      <w:lvlJc w:val="left"/>
-      <w:pPr>
-        <w:ind w:left="6480" w:hanging="360"/>
-      </w:pPr>
-      <w:rPr>
-        <w:rFonts w:hint="default" w:ascii="Courier New" w:hAnsi="Courier New" w:cs="Courier New"/>
-      </w:rPr>
-    </w:lvl>
-    <w:lvl w:ilvl="8" w:tentative="0">
-      <w:start w:val="1"/>
-      <w:numFmt w:val="bullet"/>
-      <w:lvlText w:val=""/>
-      <w:lvlJc w:val="left"/>
-      <w:pPr>
-        <w:ind w:left="7200" w:hanging="360"/>
+        <w:tabs>
+          <w:tab w:val="left" w:pos="420"/>
+        </w:tabs>
+        <w:ind w:left="420" w:leftChars="0" w:hanging="420" w:firstLineChars="0"/>
       </w:pPr>
       <w:rPr>
         <w:rFonts w:hint="default" w:ascii="Wingdings" w:hAnsi="Wingdings"/>
@@ -17279,22 +14155,22 @@
     <w:abstractNumId w:val="8"/>
   </w:num>
   <w:num w:numId="6">
-    <w:abstractNumId w:val="1"/>
+    <w:abstractNumId w:val="2"/>
   </w:num>
   <w:num w:numId="7">
-    <w:abstractNumId w:val="2"/>
+    <w:abstractNumId w:val="3"/>
   </w:num>
   <w:num w:numId="8">
+    <w:abstractNumId w:val="9"/>
+  </w:num>
+  <w:num w:numId="9">
     <w:abstractNumId w:val="4"/>
   </w:num>
-  <w:num w:numId="9">
-    <w:abstractNumId w:val="3"/>
-  </w:num>
   <w:num w:numId="10">
-    <w:abstractNumId w:val="9"/>
+    <w:abstractNumId w:val="5"/>
   </w:num>
   <w:num w:numId="11">
-    <w:abstractNumId w:val="6"/>
+    <w:abstractNumId w:val="1"/>
   </w:num>
   <w:num w:numId="12">
     <w:abstractNumId w:val="11"/>
@@ -17303,7 +14179,7 @@
     <w:abstractNumId w:val="12"/>
   </w:num>
   <w:num w:numId="14">
-    <w:abstractNumId w:val="5"/>
+    <w:abstractNumId w:val="6"/>
   </w:num>
   <w:num w:numId="15">
     <w:abstractNumId w:val="14"/>
